--- a/Etapes_Gestion_Projet/Etape 02/E2_Gestion_Visites_Liz_BLANCA.docx
+++ b/Etapes_Gestion_Projet/Etape 02/E2_Gestion_Visites_Liz_BLANCA.docx
@@ -1922,7 +1922,7 @@
               <w:rPr>
                 <w:sz w:val="28"/>
               </w:rPr>
-              <w:t>100</w:t>
+              <w:t>255</w:t>
             </w:r>
           </w:p>
         </w:tc>
@@ -2055,7 +2055,7 @@
               <w:rPr>
                 <w:sz w:val="28"/>
               </w:rPr>
-              <w:t>50</w:t>
+              <w:t>255</w:t>
             </w:r>
           </w:p>
         </w:tc>
@@ -2236,7 +2236,19 @@
               <w:rPr>
                 <w:sz w:val="28"/>
               </w:rPr>
-              <w:t>1 (référence table rôle)</w:t>
+              <w:t xml:space="preserve">1 (référence table </w:t>
+            </w:r>
+            <w:r>
+              <w:rPr>
+                <w:sz w:val="28"/>
+              </w:rPr>
+              <w:t>secteur</w:t>
+            </w:r>
+            <w:r>
+              <w:rPr>
+                <w:sz w:val="28"/>
+              </w:rPr>
+              <w:t>)</w:t>
             </w:r>
           </w:p>
         </w:tc>
@@ -2312,7 +2324,7 @@
               <w:rPr>
                 <w:sz w:val="28"/>
               </w:rPr>
-              <w:t>VARCHAR</w:t>
+              <w:t>INT</w:t>
             </w:r>
           </w:p>
         </w:tc>
@@ -2330,7 +2342,7 @@
               <w:rPr>
                 <w:sz w:val="28"/>
               </w:rPr>
-              <w:t>30</w:t>
+              <w:t>N/A</w:t>
             </w:r>
           </w:p>
         </w:tc>
@@ -3447,7 +3459,7 @@
               <w:rPr>
                 <w:sz w:val="28"/>
               </w:rPr>
-              <w:t>Chef de secteur</w:t>
+              <w:t>Paris-Centre</w:t>
             </w:r>
           </w:p>
         </w:tc>
@@ -3651,7 +3663,7 @@
               <w:rPr>
                 <w:sz w:val="28"/>
               </w:rPr>
-              <w:t>Identifiant_</w:t>
+              <w:t>Identifiant</w:t>
             </w:r>
           </w:p>
           <w:p>
@@ -4771,8 +4783,6 @@
             </w:r>
           </w:p>
         </w:tc>
-        <w:bookmarkStart w:id="0" w:name="_GoBack"/>
-        <w:bookmarkEnd w:id="0"/>
       </w:tr>
       <w:tr>
         <w:tc>
@@ -4863,7 +4873,7 @@
               <w:rPr>
                 <w:sz w:val="28"/>
               </w:rPr>
-              <w:t>15</w:t>
+              <w:t>20</w:t>
             </w:r>
           </w:p>
         </w:tc>
@@ -5255,7 +5265,7 @@
               <w:rPr>
                 <w:sz w:val="28"/>
               </w:rPr>
-              <w:t>100</w:t>
+              <w:t>255</w:t>
             </w:r>
           </w:p>
         </w:tc>
@@ -5320,12 +5330,12 @@
       </w:tblPr>
       <w:tblGrid>
         <w:gridCol w:w="1760"/>
-        <w:gridCol w:w="2719"/>
-        <w:gridCol w:w="1285"/>
-        <w:gridCol w:w="1302"/>
+        <w:gridCol w:w="2696"/>
+        <w:gridCol w:w="1249"/>
+        <w:gridCol w:w="1407"/>
         <w:gridCol w:w="1292"/>
         <w:gridCol w:w="1403"/>
-        <w:gridCol w:w="1580"/>
+        <w:gridCol w:w="1534"/>
       </w:tblGrid>
       <w:tr>
         <w:trPr>
@@ -5693,6 +5703,12 @@
               </w:rPr>
               <w:t>DATE</w:t>
             </w:r>
+            <w:r>
+              <w:rPr>
+                <w:sz w:val="28"/>
+              </w:rPr>
+              <w:t>TIME</w:t>
+            </w:r>
           </w:p>
         </w:tc>
         <w:tc>
@@ -5781,7 +5797,13 @@
               <w:rPr>
                 <w:sz w:val="28"/>
               </w:rPr>
-              <w:t>Visiteur_id</w:t>
+              <w:t>v</w:t>
+            </w:r>
+            <w:r>
+              <w:rPr>
+                <w:sz w:val="28"/>
+              </w:rPr>
+              <w:t>isiteur_id</w:t>
             </w:r>
             <w:proofErr w:type="spellEnd"/>
           </w:p>
@@ -5917,7 +5939,13 @@
               <w:rPr>
                 <w:sz w:val="28"/>
               </w:rPr>
-              <w:t>Professionnel_id</w:t>
+              <w:t>p</w:t>
+            </w:r>
+            <w:r>
+              <w:rPr>
+                <w:sz w:val="28"/>
+              </w:rPr>
+              <w:t>rofessionnel_id</w:t>
             </w:r>
             <w:proofErr w:type="spellEnd"/>
           </w:p>
@@ -6047,7 +6075,13 @@
               <w:rPr>
                 <w:sz w:val="28"/>
               </w:rPr>
-              <w:t>Delegue_regional_id</w:t>
+              <w:t>d</w:t>
+            </w:r>
+            <w:r>
+              <w:rPr>
+                <w:sz w:val="28"/>
+              </w:rPr>
+              <w:t>elegue_regional_id</w:t>
             </w:r>
             <w:proofErr w:type="spellEnd"/>
           </w:p>
@@ -6170,8 +6204,8 @@
       </w:tblPr>
       <w:tblGrid>
         <w:gridCol w:w="1872"/>
-        <w:gridCol w:w="2571"/>
-        <w:gridCol w:w="1158"/>
+        <w:gridCol w:w="2567"/>
+        <w:gridCol w:w="1162"/>
         <w:gridCol w:w="1327"/>
         <w:gridCol w:w="1292"/>
         <w:gridCol w:w="1403"/>
@@ -6633,7 +6667,13 @@
               <w:rPr>
                 <w:sz w:val="28"/>
               </w:rPr>
-              <w:t>Commentaires</w:t>
+              <w:t>c</w:t>
+            </w:r>
+            <w:r>
+              <w:rPr>
+                <w:sz w:val="28"/>
+              </w:rPr>
+              <w:t>ommentaires</w:t>
             </w:r>
           </w:p>
         </w:tc>
@@ -6780,7 +6820,19 @@
               <w:rPr>
                 <w:sz w:val="28"/>
               </w:rPr>
-              <w:t>_Medicaments</w:t>
+              <w:t>_</w:t>
+            </w:r>
+            <w:r>
+              <w:rPr>
+                <w:sz w:val="28"/>
+              </w:rPr>
+              <w:t>m</w:t>
+            </w:r>
+            <w:r>
+              <w:rPr>
+                <w:sz w:val="28"/>
+              </w:rPr>
+              <w:t>edicaments</w:t>
             </w:r>
             <w:proofErr w:type="spellEnd"/>
           </w:p>
@@ -6835,8 +6887,10 @@
               <w:rPr>
                 <w:sz w:val="28"/>
               </w:rPr>
-              <w:t>255</w:t>
-            </w:r>
+              <w:t>500</w:t>
+            </w:r>
+            <w:bookmarkStart w:id="0" w:name="_GoBack"/>
+            <w:bookmarkEnd w:id="0"/>
           </w:p>
         </w:tc>
         <w:tc>

--- a/Etapes_Gestion_Projet/Etape 02/E2_Gestion_Visites_Liz_BLANCA.docx
+++ b/Etapes_Gestion_Projet/Etape 02/E2_Gestion_Visites_Liz_BLANCA.docx
@@ -1268,21 +1268,22 @@
         <w:tblStyle w:val="Grilledutableau"/>
         <w:tblW w:w="11199" w:type="dxa"/>
         <w:tblInd w:w="-998" w:type="dxa"/>
+        <w:tblLayout w:type="fixed"/>
         <w:tblLook w:val="04A0" w:firstRow="1" w:lastRow="0" w:firstColumn="1" w:lastColumn="0" w:noHBand="0" w:noVBand="1"/>
       </w:tblPr>
       <w:tblGrid>
-        <w:gridCol w:w="2731"/>
-        <w:gridCol w:w="1141"/>
-        <w:gridCol w:w="1004"/>
-        <w:gridCol w:w="1337"/>
-        <w:gridCol w:w="1490"/>
+        <w:gridCol w:w="2553"/>
+        <w:gridCol w:w="1899"/>
+        <w:gridCol w:w="980"/>
+        <w:gridCol w:w="1327"/>
+        <w:gridCol w:w="1292"/>
         <w:gridCol w:w="1403"/>
-        <w:gridCol w:w="2093"/>
+        <w:gridCol w:w="1745"/>
       </w:tblGrid>
       <w:tr>
         <w:tc>
           <w:tcPr>
-            <w:tcW w:w="2731" w:type="dxa"/>
+            <w:tcW w:w="2553" w:type="dxa"/>
             <w:shd w:val="clear" w:color="auto" w:fill="7B7B7B" w:themeFill="accent3" w:themeFillShade="BF"/>
           </w:tcPr>
           <w:p>
@@ -1296,13 +1297,19 @@
               <w:rPr>
                 <w:sz w:val="28"/>
               </w:rPr>
-              <w:t>Nom Conceptuel</w:t>
-            </w:r>
-          </w:p>
-        </w:tc>
-        <w:tc>
-          <w:tcPr>
-            <w:tcW w:w="1141" w:type="dxa"/>
+              <w:t xml:space="preserve">Nom </w:t>
+            </w:r>
+            <w:r>
+              <w:rPr>
+                <w:sz w:val="28"/>
+              </w:rPr>
+              <w:t>Logique</w:t>
+            </w:r>
+          </w:p>
+        </w:tc>
+        <w:tc>
+          <w:tcPr>
+            <w:tcW w:w="1899" w:type="dxa"/>
             <w:shd w:val="clear" w:color="auto" w:fill="7B7B7B" w:themeFill="accent3" w:themeFillShade="BF"/>
           </w:tcPr>
           <w:p>
@@ -1316,13 +1323,19 @@
               <w:rPr>
                 <w:sz w:val="28"/>
               </w:rPr>
-              <w:t>Nom Logique</w:t>
-            </w:r>
-          </w:p>
-        </w:tc>
-        <w:tc>
-          <w:tcPr>
-            <w:tcW w:w="1004" w:type="dxa"/>
+              <w:t>N</w:t>
+            </w:r>
+            <w:r>
+              <w:rPr>
+                <w:sz w:val="28"/>
+              </w:rPr>
+              <w:t>om Conceptuel</w:t>
+            </w:r>
+          </w:p>
+        </w:tc>
+        <w:tc>
+          <w:tcPr>
+            <w:tcW w:w="980" w:type="dxa"/>
             <w:shd w:val="clear" w:color="auto" w:fill="7B7B7B" w:themeFill="accent3" w:themeFillShade="BF"/>
           </w:tcPr>
           <w:p>
@@ -1356,7 +1369,7 @@
         </w:tc>
         <w:tc>
           <w:tcPr>
-            <w:tcW w:w="1337" w:type="dxa"/>
+            <w:tcW w:w="1327" w:type="dxa"/>
             <w:shd w:val="clear" w:color="auto" w:fill="7B7B7B" w:themeFill="accent3" w:themeFillShade="BF"/>
           </w:tcPr>
           <w:p>
@@ -1376,7 +1389,7 @@
         </w:tc>
         <w:tc>
           <w:tcPr>
-            <w:tcW w:w="1490" w:type="dxa"/>
+            <w:tcW w:w="1292" w:type="dxa"/>
             <w:shd w:val="clear" w:color="auto" w:fill="7B7B7B" w:themeFill="accent3" w:themeFillShade="BF"/>
           </w:tcPr>
           <w:p>
@@ -1416,7 +1429,7 @@
         </w:tc>
         <w:tc>
           <w:tcPr>
-            <w:tcW w:w="2093" w:type="dxa"/>
+            <w:tcW w:w="1745" w:type="dxa"/>
             <w:shd w:val="clear" w:color="auto" w:fill="7B7B7B" w:themeFill="accent3" w:themeFillShade="BF"/>
           </w:tcPr>
           <w:p>
@@ -1438,7 +1451,7 @@
       <w:tr>
         <w:tc>
           <w:tcPr>
-            <w:tcW w:w="2731" w:type="dxa"/>
+            <w:tcW w:w="2553" w:type="dxa"/>
           </w:tcPr>
           <w:p>
             <w:pPr>
@@ -1464,25 +1477,39 @@
         </w:tc>
         <w:tc>
           <w:tcPr>
-            <w:tcW w:w="1141" w:type="dxa"/>
-          </w:tcPr>
-          <w:p>
-            <w:pPr>
-              <w:rPr>
-                <w:sz w:val="28"/>
-              </w:rPr>
-            </w:pPr>
-            <w:r>
-              <w:rPr>
-                <w:sz w:val="28"/>
-              </w:rPr>
-              <w:t>id</w:t>
-            </w:r>
-          </w:p>
-        </w:tc>
-        <w:tc>
-          <w:tcPr>
-            <w:tcW w:w="1004" w:type="dxa"/>
+            <w:tcW w:w="1899" w:type="dxa"/>
+          </w:tcPr>
+          <w:p>
+            <w:pPr>
+              <w:rPr>
+                <w:sz w:val="28"/>
+              </w:rPr>
+            </w:pPr>
+            <w:proofErr w:type="spellStart"/>
+            <w:r>
+              <w:rPr>
+                <w:sz w:val="28"/>
+              </w:rPr>
+              <w:t>i</w:t>
+            </w:r>
+            <w:r>
+              <w:rPr>
+                <w:sz w:val="28"/>
+              </w:rPr>
+              <w:t>d</w:t>
+            </w:r>
+            <w:r>
+              <w:rPr>
+                <w:sz w:val="28"/>
+              </w:rPr>
+              <w:t>_utilisateur</w:t>
+            </w:r>
+            <w:proofErr w:type="spellEnd"/>
+          </w:p>
+        </w:tc>
+        <w:tc>
+          <w:tcPr>
+            <w:tcW w:w="980" w:type="dxa"/>
           </w:tcPr>
           <w:p>
             <w:pPr>
@@ -1500,7 +1527,7 @@
         </w:tc>
         <w:tc>
           <w:tcPr>
-            <w:tcW w:w="1337" w:type="dxa"/>
+            <w:tcW w:w="1327" w:type="dxa"/>
           </w:tcPr>
           <w:p>
             <w:pPr>
@@ -1518,7 +1545,7 @@
         </w:tc>
         <w:tc>
           <w:tcPr>
-            <w:tcW w:w="1490" w:type="dxa"/>
+            <w:tcW w:w="1292" w:type="dxa"/>
           </w:tcPr>
           <w:p>
             <w:pPr>
@@ -1554,7 +1581,7 @@
         </w:tc>
         <w:tc>
           <w:tcPr>
-            <w:tcW w:w="2093" w:type="dxa"/>
+            <w:tcW w:w="1745" w:type="dxa"/>
           </w:tcPr>
           <w:p>
             <w:pPr>
@@ -1574,7 +1601,7 @@
       <w:tr>
         <w:tc>
           <w:tcPr>
-            <w:tcW w:w="2731" w:type="dxa"/>
+            <w:tcW w:w="2553" w:type="dxa"/>
           </w:tcPr>
           <w:p>
             <w:pPr>
@@ -1598,7 +1625,7 @@
         </w:tc>
         <w:tc>
           <w:tcPr>
-            <w:tcW w:w="1141" w:type="dxa"/>
+            <w:tcW w:w="1899" w:type="dxa"/>
           </w:tcPr>
           <w:p>
             <w:pPr>
@@ -1616,7 +1643,7 @@
         </w:tc>
         <w:tc>
           <w:tcPr>
-            <w:tcW w:w="1004" w:type="dxa"/>
+            <w:tcW w:w="980" w:type="dxa"/>
           </w:tcPr>
           <w:p>
             <w:pPr>
@@ -1634,7 +1661,7 @@
         </w:tc>
         <w:tc>
           <w:tcPr>
-            <w:tcW w:w="1337" w:type="dxa"/>
+            <w:tcW w:w="1327" w:type="dxa"/>
           </w:tcPr>
           <w:p>
             <w:pPr>
@@ -1652,7 +1679,7 @@
         </w:tc>
         <w:tc>
           <w:tcPr>
-            <w:tcW w:w="1490" w:type="dxa"/>
+            <w:tcW w:w="1292" w:type="dxa"/>
           </w:tcPr>
           <w:p>
             <w:pPr>
@@ -1688,7 +1715,7 @@
         </w:tc>
         <w:tc>
           <w:tcPr>
-            <w:tcW w:w="2093" w:type="dxa"/>
+            <w:tcW w:w="1745" w:type="dxa"/>
           </w:tcPr>
           <w:p>
             <w:pPr>
@@ -1708,7 +1735,7 @@
       <w:tr>
         <w:tc>
           <w:tcPr>
-            <w:tcW w:w="2731" w:type="dxa"/>
+            <w:tcW w:w="2553" w:type="dxa"/>
           </w:tcPr>
           <w:p>
             <w:pPr>
@@ -1726,7 +1753,7 @@
         </w:tc>
         <w:tc>
           <w:tcPr>
-            <w:tcW w:w="1141" w:type="dxa"/>
+            <w:tcW w:w="1899" w:type="dxa"/>
           </w:tcPr>
           <w:p>
             <w:pPr>
@@ -1746,7 +1773,7 @@
         </w:tc>
         <w:tc>
           <w:tcPr>
-            <w:tcW w:w="1004" w:type="dxa"/>
+            <w:tcW w:w="980" w:type="dxa"/>
           </w:tcPr>
           <w:p>
             <w:pPr>
@@ -1764,7 +1791,7 @@
         </w:tc>
         <w:tc>
           <w:tcPr>
-            <w:tcW w:w="1337" w:type="dxa"/>
+            <w:tcW w:w="1327" w:type="dxa"/>
           </w:tcPr>
           <w:p>
             <w:pPr>
@@ -1782,7 +1809,7 @@
         </w:tc>
         <w:tc>
           <w:tcPr>
-            <w:tcW w:w="1490" w:type="dxa"/>
+            <w:tcW w:w="1292" w:type="dxa"/>
           </w:tcPr>
           <w:p>
             <w:pPr>
@@ -1818,7 +1845,7 @@
         </w:tc>
         <w:tc>
           <w:tcPr>
-            <w:tcW w:w="2093" w:type="dxa"/>
+            <w:tcW w:w="1745" w:type="dxa"/>
           </w:tcPr>
           <w:p>
             <w:pPr>
@@ -1838,7 +1865,7 @@
       <w:tr>
         <w:tc>
           <w:tcPr>
-            <w:tcW w:w="2731" w:type="dxa"/>
+            <w:tcW w:w="2553" w:type="dxa"/>
           </w:tcPr>
           <w:p>
             <w:pPr>
@@ -1856,7 +1883,7 @@
         </w:tc>
         <w:tc>
           <w:tcPr>
-            <w:tcW w:w="1141" w:type="dxa"/>
+            <w:tcW w:w="1899" w:type="dxa"/>
           </w:tcPr>
           <w:p>
             <w:pPr>
@@ -1874,7 +1901,7 @@
         </w:tc>
         <w:tc>
           <w:tcPr>
-            <w:tcW w:w="1004" w:type="dxa"/>
+            <w:tcW w:w="980" w:type="dxa"/>
           </w:tcPr>
           <w:p>
             <w:pPr>
@@ -1892,7 +1919,7 @@
         </w:tc>
         <w:tc>
           <w:tcPr>
-            <w:tcW w:w="1337" w:type="dxa"/>
+            <w:tcW w:w="1327" w:type="dxa"/>
           </w:tcPr>
           <w:p>
             <w:pPr>
@@ -1910,7 +1937,7 @@
         </w:tc>
         <w:tc>
           <w:tcPr>
-            <w:tcW w:w="1490" w:type="dxa"/>
+            <w:tcW w:w="1292" w:type="dxa"/>
           </w:tcPr>
           <w:p>
             <w:pPr>
@@ -1946,7 +1973,7 @@
         </w:tc>
         <w:tc>
           <w:tcPr>
-            <w:tcW w:w="2093" w:type="dxa"/>
+            <w:tcW w:w="1745" w:type="dxa"/>
           </w:tcPr>
           <w:p>
             <w:pPr>
@@ -1969,7 +1996,7 @@
       <w:tr>
         <w:tc>
           <w:tcPr>
-            <w:tcW w:w="2731" w:type="dxa"/>
+            <w:tcW w:w="2553" w:type="dxa"/>
           </w:tcPr>
           <w:p>
             <w:pPr>
@@ -1987,7 +2014,7 @@
         </w:tc>
         <w:tc>
           <w:tcPr>
-            <w:tcW w:w="1141" w:type="dxa"/>
+            <w:tcW w:w="1899" w:type="dxa"/>
           </w:tcPr>
           <w:p>
             <w:pPr>
@@ -2007,7 +2034,7 @@
         </w:tc>
         <w:tc>
           <w:tcPr>
-            <w:tcW w:w="1004" w:type="dxa"/>
+            <w:tcW w:w="980" w:type="dxa"/>
           </w:tcPr>
           <w:p>
             <w:pPr>
@@ -2025,7 +2052,7 @@
         </w:tc>
         <w:tc>
           <w:tcPr>
-            <w:tcW w:w="1337" w:type="dxa"/>
+            <w:tcW w:w="1327" w:type="dxa"/>
           </w:tcPr>
           <w:p>
             <w:pPr>
@@ -2043,19 +2070,19 @@
         </w:tc>
         <w:tc>
           <w:tcPr>
-            <w:tcW w:w="1490" w:type="dxa"/>
-          </w:tcPr>
-          <w:p>
-            <w:pPr>
-              <w:rPr>
-                <w:sz w:val="28"/>
-              </w:rPr>
-            </w:pPr>
-            <w:r>
-              <w:rPr>
-                <w:sz w:val="28"/>
-              </w:rPr>
-              <w:t>255</w:t>
+            <w:tcW w:w="1292" w:type="dxa"/>
+          </w:tcPr>
+          <w:p>
+            <w:pPr>
+              <w:rPr>
+                <w:sz w:val="28"/>
+              </w:rPr>
+            </w:pPr>
+            <w:r>
+              <w:rPr>
+                <w:sz w:val="28"/>
+              </w:rPr>
+              <w:t>100</w:t>
             </w:r>
           </w:p>
         </w:tc>
@@ -2079,7 +2106,7 @@
         </w:tc>
         <w:tc>
           <w:tcPr>
-            <w:tcW w:w="2093" w:type="dxa"/>
+            <w:tcW w:w="1745" w:type="dxa"/>
           </w:tcPr>
           <w:p>
             <w:pPr>
@@ -2116,25 +2143,26 @@
       <w:tr>
         <w:tc>
           <w:tcPr>
-            <w:tcW w:w="2731" w:type="dxa"/>
-          </w:tcPr>
-          <w:p>
-            <w:pPr>
-              <w:rPr>
-                <w:sz w:val="28"/>
-              </w:rPr>
-            </w:pPr>
-            <w:r>
-              <w:rPr>
-                <w:sz w:val="28"/>
-              </w:rPr>
+            <w:tcW w:w="2553" w:type="dxa"/>
+          </w:tcPr>
+          <w:p>
+            <w:pPr>
+              <w:rPr>
+                <w:sz w:val="28"/>
+              </w:rPr>
+            </w:pPr>
+            <w:r>
+              <w:rPr>
+                <w:sz w:val="28"/>
+              </w:rPr>
+              <w:lastRenderedPageBreak/>
               <w:t>Secteur</w:t>
             </w:r>
           </w:p>
         </w:tc>
         <w:tc>
           <w:tcPr>
-            <w:tcW w:w="1141" w:type="dxa"/>
+            <w:tcW w:w="1899" w:type="dxa"/>
           </w:tcPr>
           <w:p>
             <w:pPr>
@@ -2152,7 +2180,7 @@
         </w:tc>
         <w:tc>
           <w:tcPr>
-            <w:tcW w:w="1004" w:type="dxa"/>
+            <w:tcW w:w="980" w:type="dxa"/>
           </w:tcPr>
           <w:p>
             <w:pPr>
@@ -2170,7 +2198,7 @@
         </w:tc>
         <w:tc>
           <w:tcPr>
-            <w:tcW w:w="1337" w:type="dxa"/>
+            <w:tcW w:w="1327" w:type="dxa"/>
           </w:tcPr>
           <w:p>
             <w:pPr>
@@ -2188,7 +2216,7 @@
         </w:tc>
         <w:tc>
           <w:tcPr>
-            <w:tcW w:w="1490" w:type="dxa"/>
+            <w:tcW w:w="1292" w:type="dxa"/>
           </w:tcPr>
           <w:p>
             <w:pPr>
@@ -2224,7 +2252,7 @@
         </w:tc>
         <w:tc>
           <w:tcPr>
-            <w:tcW w:w="2093" w:type="dxa"/>
+            <w:tcW w:w="1745" w:type="dxa"/>
           </w:tcPr>
           <w:p>
             <w:pPr>
@@ -2256,7 +2284,7 @@
       <w:tr>
         <w:tc>
           <w:tcPr>
-            <w:tcW w:w="2731" w:type="dxa"/>
+            <w:tcW w:w="2553" w:type="dxa"/>
           </w:tcPr>
           <w:p>
             <w:pPr>
@@ -2274,7 +2302,7 @@
         </w:tc>
         <w:tc>
           <w:tcPr>
-            <w:tcW w:w="1141" w:type="dxa"/>
+            <w:tcW w:w="1899" w:type="dxa"/>
           </w:tcPr>
           <w:p>
             <w:pPr>
@@ -2294,7 +2322,7 @@
         </w:tc>
         <w:tc>
           <w:tcPr>
-            <w:tcW w:w="1004" w:type="dxa"/>
+            <w:tcW w:w="980" w:type="dxa"/>
           </w:tcPr>
           <w:p>
             <w:pPr>
@@ -2312,7 +2340,7 @@
         </w:tc>
         <w:tc>
           <w:tcPr>
-            <w:tcW w:w="1337" w:type="dxa"/>
+            <w:tcW w:w="1327" w:type="dxa"/>
           </w:tcPr>
           <w:p>
             <w:pPr>
@@ -2330,7 +2358,7 @@
         </w:tc>
         <w:tc>
           <w:tcPr>
-            <w:tcW w:w="1490" w:type="dxa"/>
+            <w:tcW w:w="1292" w:type="dxa"/>
           </w:tcPr>
           <w:p>
             <w:pPr>
@@ -2366,7 +2394,7 @@
         </w:tc>
         <w:tc>
           <w:tcPr>
-            <w:tcW w:w="2093" w:type="dxa"/>
+            <w:tcW w:w="1745" w:type="dxa"/>
           </w:tcPr>
           <w:p>
             <w:pPr>
@@ -2390,10 +2418,7 @@
         <w:pStyle w:val="Titre1"/>
       </w:pPr>
       <w:r>
-        <w:t xml:space="preserve">Table </w:t>
-      </w:r>
-      <w:r>
-        <w:t>Rôle</w:t>
+        <w:t>Table Rôle</w:t>
       </w:r>
     </w:p>
     <w:tbl>
@@ -2586,13 +2611,7 @@
               <w:rPr>
                 <w:sz w:val="28"/>
               </w:rPr>
-              <w:t>Identifiant</w:t>
-            </w:r>
-            <w:r>
-              <w:rPr>
-                <w:sz w:val="28"/>
-              </w:rPr>
-              <w:t xml:space="preserve"> du Rôle</w:t>
+              <w:t>Identifiant du Rôle</w:t>
             </w:r>
           </w:p>
         </w:tc>
@@ -2720,13 +2739,7 @@
               <w:rPr>
                 <w:sz w:val="28"/>
               </w:rPr>
-              <w:t xml:space="preserve">Nom </w:t>
-            </w:r>
-            <w:r>
-              <w:rPr>
-                <w:sz w:val="28"/>
-              </w:rPr>
-              <w:t>du Rôle</w:t>
+              <w:t>Nom du Rôle</w:t>
             </w:r>
           </w:p>
         </w:tc>
@@ -2856,13 +2869,7 @@
               <w:rPr>
                 <w:sz w:val="28"/>
               </w:rPr>
-              <w:t xml:space="preserve">Description du </w:t>
-            </w:r>
-            <w:r>
-              <w:rPr>
-                <w:sz w:val="28"/>
-              </w:rPr>
-              <w:t>Rôle</w:t>
+              <w:t>Description du Rôle</w:t>
             </w:r>
           </w:p>
         </w:tc>
@@ -2881,19 +2888,7 @@
               <w:rPr>
                 <w:sz w:val="28"/>
               </w:rPr>
-              <w:t>role_</w:t>
-            </w:r>
-            <w:r>
-              <w:rPr>
-                <w:sz w:val="28"/>
-              </w:rPr>
-              <w:t>desc</w:t>
-            </w:r>
-            <w:r>
-              <w:rPr>
-                <w:sz w:val="28"/>
-              </w:rPr>
-              <w:t>ription</w:t>
+              <w:t>role_description</w:t>
             </w:r>
             <w:proofErr w:type="spellEnd"/>
           </w:p>
@@ -3003,7 +2998,10 @@
         <w:t>Secteur</w:t>
       </w:r>
       <w:r>
-        <w:t>_Géographique</w:t>
+        <w:t>_Ge</w:t>
+      </w:r>
+      <w:r>
+        <w:t>ographique</w:t>
       </w:r>
       <w:proofErr w:type="spellEnd"/>
     </w:p>
@@ -3197,13 +3195,7 @@
               <w:rPr>
                 <w:sz w:val="28"/>
               </w:rPr>
-              <w:t xml:space="preserve">Identifiant du </w:t>
-            </w:r>
-            <w:r>
-              <w:rPr>
-                <w:sz w:val="28"/>
-              </w:rPr>
-              <w:t>Secteur</w:t>
+              <w:t>Identifiant du Secteur</w:t>
             </w:r>
           </w:p>
         </w:tc>
@@ -3221,13 +3213,7 @@
               <w:rPr>
                 <w:sz w:val="28"/>
               </w:rPr>
-              <w:t>I</w:t>
-            </w:r>
-            <w:r>
-              <w:rPr>
-                <w:sz w:val="28"/>
-              </w:rPr>
-              <w:t>d</w:t>
+              <w:t>Id</w:t>
             </w:r>
           </w:p>
         </w:tc>
@@ -3337,13 +3323,7 @@
               <w:rPr>
                 <w:sz w:val="28"/>
               </w:rPr>
-              <w:t xml:space="preserve">Nom </w:t>
-            </w:r>
-            <w:r>
-              <w:rPr>
-                <w:sz w:val="28"/>
-              </w:rPr>
-              <w:t>du Secteur</w:t>
+              <w:t>Nom du Secteur</w:t>
             </w:r>
           </w:p>
         </w:tc>
@@ -3362,13 +3342,7 @@
               <w:rPr>
                 <w:sz w:val="28"/>
               </w:rPr>
-              <w:t>secteur</w:t>
-            </w:r>
-            <w:r>
-              <w:rPr>
-                <w:sz w:val="28"/>
-              </w:rPr>
-              <w:t>_nom</w:t>
+              <w:t>secteur_nom</w:t>
             </w:r>
             <w:proofErr w:type="spellEnd"/>
           </w:p>
@@ -3952,6 +3926,7 @@
               <w:rPr>
                 <w:sz w:val="28"/>
               </w:rPr>
+              <w:lastRenderedPageBreak/>
               <w:t>Description du Médicament</w:t>
             </w:r>
           </w:p>
@@ -4074,7 +4049,6 @@
         <w:pStyle w:val="Titre1"/>
       </w:pPr>
       <w:r>
-        <w:lastRenderedPageBreak/>
         <w:t xml:space="preserve">Table </w:t>
       </w:r>
       <w:proofErr w:type="spellStart"/>
@@ -4909,13 +4883,7 @@
               <w:rPr>
                 <w:sz w:val="28"/>
               </w:rPr>
-              <w:t xml:space="preserve">+33 </w:t>
-            </w:r>
-            <w:r>
-              <w:rPr>
-                <w:sz w:val="28"/>
-              </w:rPr>
-              <w:t>0 00 00 00 00</w:t>
+              <w:t>+33 0 00 00 00 00</w:t>
             </w:r>
           </w:p>
         </w:tc>
@@ -5315,10 +5283,7 @@
         <w:pStyle w:val="Titre1"/>
       </w:pPr>
       <w:r>
-        <w:t xml:space="preserve">Table </w:t>
-      </w:r>
-      <w:r>
-        <w:t>Visite</w:t>
+        <w:t>Table Visite</w:t>
       </w:r>
     </w:p>
     <w:tbl>
@@ -5343,7 +5308,7 @@
         </w:trPr>
         <w:tc>
           <w:tcPr>
-            <w:tcW w:w="1663" w:type="dxa"/>
+            <w:tcW w:w="1760" w:type="dxa"/>
             <w:shd w:val="clear" w:color="auto" w:fill="7B7B7B" w:themeFill="accent3" w:themeFillShade="BF"/>
           </w:tcPr>
           <w:p>
@@ -5363,7 +5328,7 @@
         </w:tc>
         <w:tc>
           <w:tcPr>
-            <w:tcW w:w="2732" w:type="dxa"/>
+            <w:tcW w:w="2696" w:type="dxa"/>
             <w:shd w:val="clear" w:color="auto" w:fill="7B7B7B" w:themeFill="accent3" w:themeFillShade="BF"/>
           </w:tcPr>
           <w:p>
@@ -5383,7 +5348,7 @@
         </w:tc>
         <w:tc>
           <w:tcPr>
-            <w:tcW w:w="1311" w:type="dxa"/>
+            <w:tcW w:w="1249" w:type="dxa"/>
             <w:shd w:val="clear" w:color="auto" w:fill="7B7B7B" w:themeFill="accent3" w:themeFillShade="BF"/>
           </w:tcPr>
           <w:p>
@@ -5417,7 +5382,7 @@
         </w:tc>
         <w:tc>
           <w:tcPr>
-            <w:tcW w:w="1327" w:type="dxa"/>
+            <w:tcW w:w="1407" w:type="dxa"/>
             <w:shd w:val="clear" w:color="auto" w:fill="7B7B7B" w:themeFill="accent3" w:themeFillShade="BF"/>
           </w:tcPr>
           <w:p>
@@ -5477,7 +5442,7 @@
         </w:tc>
         <w:tc>
           <w:tcPr>
-            <w:tcW w:w="1613" w:type="dxa"/>
+            <w:tcW w:w="1534" w:type="dxa"/>
             <w:shd w:val="clear" w:color="auto" w:fill="7B7B7B" w:themeFill="accent3" w:themeFillShade="BF"/>
           </w:tcPr>
           <w:p>
@@ -5499,7 +5464,7 @@
       <w:tr>
         <w:tc>
           <w:tcPr>
-            <w:tcW w:w="1663" w:type="dxa"/>
+            <w:tcW w:w="1760" w:type="dxa"/>
           </w:tcPr>
           <w:p>
             <w:pPr>
@@ -5523,7 +5488,7 @@
         </w:tc>
         <w:tc>
           <w:tcPr>
-            <w:tcW w:w="2732" w:type="dxa"/>
+            <w:tcW w:w="2696" w:type="dxa"/>
           </w:tcPr>
           <w:p>
             <w:pPr>
@@ -5541,7 +5506,7 @@
         </w:tc>
         <w:tc>
           <w:tcPr>
-            <w:tcW w:w="1311" w:type="dxa"/>
+            <w:tcW w:w="1249" w:type="dxa"/>
           </w:tcPr>
           <w:p>
             <w:pPr>
@@ -5559,7 +5524,7 @@
         </w:tc>
         <w:tc>
           <w:tcPr>
-            <w:tcW w:w="1327" w:type="dxa"/>
+            <w:tcW w:w="1407" w:type="dxa"/>
           </w:tcPr>
           <w:p>
             <w:pPr>
@@ -5613,7 +5578,7 @@
         </w:tc>
         <w:tc>
           <w:tcPr>
-            <w:tcW w:w="1613" w:type="dxa"/>
+            <w:tcW w:w="1534" w:type="dxa"/>
           </w:tcPr>
           <w:p>
             <w:pPr>
@@ -5633,7 +5598,7 @@
       <w:tr>
         <w:tc>
           <w:tcPr>
-            <w:tcW w:w="1663" w:type="dxa"/>
+            <w:tcW w:w="1760" w:type="dxa"/>
           </w:tcPr>
           <w:p>
             <w:pPr>
@@ -5651,7 +5616,7 @@
         </w:tc>
         <w:tc>
           <w:tcPr>
-            <w:tcW w:w="2732" w:type="dxa"/>
+            <w:tcW w:w="2696" w:type="dxa"/>
           </w:tcPr>
           <w:p>
             <w:pPr>
@@ -5671,7 +5636,7 @@
         </w:tc>
         <w:tc>
           <w:tcPr>
-            <w:tcW w:w="1311" w:type="dxa"/>
+            <w:tcW w:w="1249" w:type="dxa"/>
           </w:tcPr>
           <w:p>
             <w:pPr>
@@ -5689,7 +5654,7 @@
         </w:tc>
         <w:tc>
           <w:tcPr>
-            <w:tcW w:w="1327" w:type="dxa"/>
+            <w:tcW w:w="1407" w:type="dxa"/>
           </w:tcPr>
           <w:p>
             <w:pPr>
@@ -5749,7 +5714,7 @@
         </w:tc>
         <w:tc>
           <w:tcPr>
-            <w:tcW w:w="1613" w:type="dxa"/>
+            <w:tcW w:w="1534" w:type="dxa"/>
           </w:tcPr>
           <w:p>
             <w:pPr>
@@ -5766,7 +5731,7 @@
       <w:tr>
         <w:tc>
           <w:tcPr>
-            <w:tcW w:w="1663" w:type="dxa"/>
+            <w:tcW w:w="1760" w:type="dxa"/>
           </w:tcPr>
           <w:p>
             <w:pPr>
@@ -5784,7 +5749,7 @@
         </w:tc>
         <w:tc>
           <w:tcPr>
-            <w:tcW w:w="2732" w:type="dxa"/>
+            <w:tcW w:w="2696" w:type="dxa"/>
           </w:tcPr>
           <w:p>
             <w:pPr>
@@ -5810,7 +5775,7 @@
         </w:tc>
         <w:tc>
           <w:tcPr>
-            <w:tcW w:w="1311" w:type="dxa"/>
+            <w:tcW w:w="1249" w:type="dxa"/>
           </w:tcPr>
           <w:p>
             <w:pPr>
@@ -5828,7 +5793,7 @@
         </w:tc>
         <w:tc>
           <w:tcPr>
-            <w:tcW w:w="1327" w:type="dxa"/>
+            <w:tcW w:w="1407" w:type="dxa"/>
           </w:tcPr>
           <w:p>
             <w:pPr>
@@ -5882,7 +5847,7 @@
         </w:tc>
         <w:tc>
           <w:tcPr>
-            <w:tcW w:w="1613" w:type="dxa"/>
+            <w:tcW w:w="1534" w:type="dxa"/>
           </w:tcPr>
           <w:p>
             <w:pPr>
@@ -5902,18 +5867,19 @@
       <w:tr>
         <w:tc>
           <w:tcPr>
-            <w:tcW w:w="1663" w:type="dxa"/>
-          </w:tcPr>
-          <w:p>
-            <w:pPr>
-              <w:rPr>
-                <w:sz w:val="28"/>
-              </w:rPr>
-            </w:pPr>
-            <w:r>
-              <w:rPr>
-                <w:sz w:val="28"/>
-              </w:rPr>
+            <w:tcW w:w="1760" w:type="dxa"/>
+          </w:tcPr>
+          <w:p>
+            <w:pPr>
+              <w:rPr>
+                <w:sz w:val="28"/>
+              </w:rPr>
+            </w:pPr>
+            <w:r>
+              <w:rPr>
+                <w:sz w:val="28"/>
+              </w:rPr>
+              <w:lastRenderedPageBreak/>
               <w:t>Identifiant P</w:t>
             </w:r>
             <w:r>
@@ -5926,7 +5892,7 @@
         </w:tc>
         <w:tc>
           <w:tcPr>
-            <w:tcW w:w="2732" w:type="dxa"/>
+            <w:tcW w:w="2696" w:type="dxa"/>
           </w:tcPr>
           <w:p>
             <w:pPr>
@@ -5952,7 +5918,7 @@
         </w:tc>
         <w:tc>
           <w:tcPr>
-            <w:tcW w:w="1311" w:type="dxa"/>
+            <w:tcW w:w="1249" w:type="dxa"/>
           </w:tcPr>
           <w:p>
             <w:pPr>
@@ -5970,7 +5936,7 @@
         </w:tc>
         <w:tc>
           <w:tcPr>
-            <w:tcW w:w="1327" w:type="dxa"/>
+            <w:tcW w:w="1407" w:type="dxa"/>
           </w:tcPr>
           <w:p>
             <w:pPr>
@@ -6024,7 +5990,7 @@
         </w:tc>
         <w:tc>
           <w:tcPr>
-            <w:tcW w:w="1613" w:type="dxa"/>
+            <w:tcW w:w="1534" w:type="dxa"/>
           </w:tcPr>
           <w:p>
             <w:pPr>
@@ -6037,162 +6003,21 @@
                 <w:sz w:val="28"/>
               </w:rPr>
               <w:t>12</w:t>
-            </w:r>
-          </w:p>
-        </w:tc>
-      </w:tr>
-      <w:tr>
-        <w:tc>
-          <w:tcPr>
-            <w:tcW w:w="1663" w:type="dxa"/>
-          </w:tcPr>
-          <w:p>
-            <w:pPr>
-              <w:rPr>
-                <w:sz w:val="28"/>
-              </w:rPr>
-            </w:pPr>
-            <w:r>
-              <w:rPr>
-                <w:sz w:val="28"/>
-              </w:rPr>
-              <w:t>Identifiant du délégué responsable</w:t>
-            </w:r>
-          </w:p>
-        </w:tc>
-        <w:tc>
-          <w:tcPr>
-            <w:tcW w:w="2732" w:type="dxa"/>
-          </w:tcPr>
-          <w:p>
-            <w:pPr>
-              <w:rPr>
-                <w:sz w:val="28"/>
-              </w:rPr>
-            </w:pPr>
-            <w:proofErr w:type="spellStart"/>
-            <w:r>
-              <w:rPr>
-                <w:sz w:val="28"/>
-              </w:rPr>
-              <w:t>d</w:t>
-            </w:r>
-            <w:r>
-              <w:rPr>
-                <w:sz w:val="28"/>
-              </w:rPr>
-              <w:t>elegue_regional_id</w:t>
-            </w:r>
-            <w:proofErr w:type="spellEnd"/>
-          </w:p>
-        </w:tc>
-        <w:tc>
-          <w:tcPr>
-            <w:tcW w:w="1311" w:type="dxa"/>
-          </w:tcPr>
-          <w:p>
-            <w:pPr>
-              <w:rPr>
-                <w:sz w:val="28"/>
-              </w:rPr>
-            </w:pPr>
-            <w:r>
-              <w:rPr>
-                <w:sz w:val="28"/>
-              </w:rPr>
-              <w:t>CO</w:t>
-            </w:r>
-          </w:p>
-        </w:tc>
-        <w:tc>
-          <w:tcPr>
-            <w:tcW w:w="1327" w:type="dxa"/>
-          </w:tcPr>
-          <w:p>
-            <w:pPr>
-              <w:rPr>
-                <w:sz w:val="28"/>
-              </w:rPr>
-            </w:pPr>
-            <w:r>
-              <w:rPr>
-                <w:sz w:val="28"/>
-              </w:rPr>
-              <w:t>INT</w:t>
-            </w:r>
-          </w:p>
-        </w:tc>
-        <w:tc>
-          <w:tcPr>
-            <w:tcW w:w="1292" w:type="dxa"/>
-          </w:tcPr>
-          <w:p>
-            <w:pPr>
-              <w:rPr>
-                <w:sz w:val="28"/>
-              </w:rPr>
-            </w:pPr>
-            <w:r>
-              <w:rPr>
-                <w:sz w:val="28"/>
-              </w:rPr>
-              <w:t>N/A</w:t>
-            </w:r>
-          </w:p>
-        </w:tc>
-        <w:tc>
-          <w:tcPr>
-            <w:tcW w:w="1403" w:type="dxa"/>
-          </w:tcPr>
-          <w:p>
-            <w:pPr>
-              <w:rPr>
-                <w:sz w:val="28"/>
-              </w:rPr>
-            </w:pPr>
-            <w:r>
-              <w:rPr>
-                <w:sz w:val="28"/>
-              </w:rPr>
-              <w:t>FK</w:t>
-            </w:r>
-          </w:p>
-        </w:tc>
-        <w:tc>
-          <w:tcPr>
-            <w:tcW w:w="1613" w:type="dxa"/>
-          </w:tcPr>
-          <w:p>
-            <w:pPr>
-              <w:rPr>
-                <w:sz w:val="28"/>
-              </w:rPr>
-            </w:pPr>
-            <w:r>
-              <w:rPr>
-                <w:sz w:val="28"/>
-              </w:rPr>
-              <w:t>2</w:t>
             </w:r>
           </w:p>
         </w:tc>
       </w:tr>
     </w:tbl>
     <w:p>
+      <w:bookmarkStart w:id="0" w:name="_GoBack"/>
+      <w:bookmarkEnd w:id="0"/>
+    </w:p>
+    <w:p>
+      <w:pPr>
+        <w:pStyle w:val="Titre1"/>
+      </w:pPr>
       <w:r>
-        <w:tab/>
-      </w:r>
-    </w:p>
-    <w:p/>
-    <w:p>
-      <w:pPr>
-        <w:pStyle w:val="Titre1"/>
-      </w:pPr>
-      <w:r>
-        <w:t xml:space="preserve">Table </w:t>
-      </w:r>
-      <w:r>
-        <w:t>Compte-Rendu</w:t>
+        <w:t>Table Compte-Rendu</w:t>
       </w:r>
     </w:p>
     <w:tbl>
@@ -6385,13 +6210,7 @@
               <w:rPr>
                 <w:sz w:val="28"/>
               </w:rPr>
-              <w:t>Identifiant d</w:t>
-            </w:r>
-            <w:r>
-              <w:rPr>
-                <w:sz w:val="28"/>
-              </w:rPr>
-              <w:t>u Compte rendu</w:t>
+              <w:t>Identifiant du Compte rendu</w:t>
             </w:r>
           </w:p>
         </w:tc>
@@ -6889,8 +6708,6 @@
               </w:rPr>
               <w:t>500</w:t>
             </w:r>
-            <w:bookmarkStart w:id="0" w:name="_GoBack"/>
-            <w:bookmarkEnd w:id="0"/>
           </w:p>
         </w:tc>
         <w:tc>
@@ -6945,37 +6762,7 @@
               <w:rPr>
                 <w:sz w:val="28"/>
               </w:rPr>
-              <w:t>Retour</w:t>
-            </w:r>
-            <w:r>
-              <w:rPr>
-                <w:sz w:val="28"/>
-              </w:rPr>
-              <w:t>s</w:t>
-            </w:r>
-            <w:r>
-              <w:rPr>
-                <w:sz w:val="28"/>
-              </w:rPr>
-              <w:t xml:space="preserve"> </w:t>
-            </w:r>
-            <w:r>
-              <w:rPr>
-                <w:sz w:val="28"/>
-              </w:rPr>
-              <w:t xml:space="preserve"> et remarques </w:t>
-            </w:r>
-            <w:r>
-              <w:rPr>
-                <w:sz w:val="28"/>
-              </w:rPr>
-              <w:t xml:space="preserve">du </w:t>
-            </w:r>
-            <w:r>
-              <w:rPr>
-                <w:sz w:val="28"/>
-              </w:rPr>
-              <w:t>professionnels</w:t>
+              <w:t>Retours  et remarques du professionnels</w:t>
             </w:r>
           </w:p>
         </w:tc>
@@ -7083,13 +6870,7 @@
               <w:rPr>
                 <w:sz w:val="28"/>
               </w:rPr>
-              <w:t>Le médecin a souligné</w:t>
-            </w:r>
-            <w:r>
-              <w:rPr>
-                <w:sz w:val="28"/>
-              </w:rPr>
-              <w:t xml:space="preserve"> que</w:t>
+              <w:t>Le médecin a souligné que</w:t>
             </w:r>
             <w:r>
               <w:rPr>
@@ -7102,9 +6883,191 @@
       </w:tr>
     </w:tbl>
     <w:p>
+      <w:pPr>
+        <w:pStyle w:val="Titre1"/>
+      </w:pPr>
       <w:r>
-        <w:tab/>
+        <w:t>1.2</w:t>
       </w:r>
+      <w:r>
+        <w:t xml:space="preserve"> </w:t>
+      </w:r>
+      <w:r>
+        <w:t>Modèle entité association</w:t>
+      </w:r>
+    </w:p>
+    <w:p>
+      <w:pPr>
+        <w:pStyle w:val="Titre1"/>
+        <w:ind w:firstLine="708"/>
+        <w:rPr>
+          <w:rFonts w:asciiTheme="minorHAnsi" w:eastAsiaTheme="minorEastAsia" w:hAnsiTheme="minorHAnsi" w:cstheme="minorBidi"/>
+          <w:b w:val="0"/>
+          <w:bCs w:val="0"/>
+          <w:color w:val="auto"/>
+          <w:sz w:val="24"/>
+          <w:szCs w:val="22"/>
+        </w:rPr>
+      </w:pPr>
+      <w:r>
+        <w:rPr>
+          <w:rFonts w:asciiTheme="minorHAnsi" w:eastAsiaTheme="minorEastAsia" w:hAnsiTheme="minorHAnsi" w:cstheme="minorBidi"/>
+          <w:b w:val="0"/>
+          <w:bCs w:val="0"/>
+          <w:color w:val="auto"/>
+          <w:sz w:val="24"/>
+          <w:szCs w:val="22"/>
+        </w:rPr>
+        <w:t xml:space="preserve">Le </w:t>
+      </w:r>
+      <w:r>
+        <w:rPr>
+          <w:rFonts w:asciiTheme="minorHAnsi" w:eastAsiaTheme="minorEastAsia" w:hAnsiTheme="minorHAnsi" w:cstheme="minorBidi"/>
+          <w:sz w:val="24"/>
+          <w:szCs w:val="22"/>
+        </w:rPr>
+        <w:t>modèle Entité-Association (MEA)</w:t>
+      </w:r>
+      <w:r>
+        <w:rPr>
+          <w:rFonts w:asciiTheme="minorHAnsi" w:eastAsiaTheme="minorEastAsia" w:hAnsiTheme="minorHAnsi" w:cstheme="minorBidi"/>
+          <w:b w:val="0"/>
+          <w:bCs w:val="0"/>
+          <w:color w:val="auto"/>
+          <w:sz w:val="24"/>
+          <w:szCs w:val="22"/>
+        </w:rPr>
+        <w:t xml:space="preserve"> ou </w:t>
+      </w:r>
+      <w:r>
+        <w:rPr>
+          <w:rFonts w:asciiTheme="minorHAnsi" w:eastAsiaTheme="minorEastAsia" w:hAnsiTheme="minorHAnsi" w:cstheme="minorBidi"/>
+          <w:sz w:val="24"/>
+          <w:szCs w:val="22"/>
+        </w:rPr>
+        <w:t>modèle conceptuel de données</w:t>
+      </w:r>
+      <w:r>
+        <w:rPr>
+          <w:rFonts w:asciiTheme="minorHAnsi" w:eastAsiaTheme="minorEastAsia" w:hAnsiTheme="minorHAnsi" w:cstheme="minorBidi"/>
+          <w:b w:val="0"/>
+          <w:bCs w:val="0"/>
+          <w:color w:val="auto"/>
+          <w:sz w:val="24"/>
+          <w:szCs w:val="22"/>
+        </w:rPr>
+        <w:t xml:space="preserve">, est une représentation graphique qui permet de visualiser et de modéliser les </w:t>
+      </w:r>
+      <w:r>
+        <w:rPr>
+          <w:rFonts w:asciiTheme="minorHAnsi" w:eastAsiaTheme="minorEastAsia" w:hAnsiTheme="minorHAnsi" w:cstheme="minorBidi"/>
+          <w:sz w:val="24"/>
+          <w:szCs w:val="22"/>
+        </w:rPr>
+        <w:t>entités</w:t>
+      </w:r>
+      <w:r>
+        <w:rPr>
+          <w:rFonts w:asciiTheme="minorHAnsi" w:eastAsiaTheme="minorEastAsia" w:hAnsiTheme="minorHAnsi" w:cstheme="minorBidi"/>
+          <w:b w:val="0"/>
+          <w:bCs w:val="0"/>
+          <w:color w:val="auto"/>
+          <w:sz w:val="24"/>
+          <w:szCs w:val="22"/>
+        </w:rPr>
+        <w:t xml:space="preserve"> d'un système d'information ainsi que leurs </w:t>
+      </w:r>
+      <w:r>
+        <w:rPr>
+          <w:rFonts w:asciiTheme="minorHAnsi" w:eastAsiaTheme="minorEastAsia" w:hAnsiTheme="minorHAnsi" w:cstheme="minorBidi"/>
+          <w:sz w:val="24"/>
+          <w:szCs w:val="22"/>
+        </w:rPr>
+        <w:t>relations</w:t>
+      </w:r>
+      <w:r>
+        <w:rPr>
+          <w:rFonts w:asciiTheme="minorHAnsi" w:eastAsiaTheme="minorEastAsia" w:hAnsiTheme="minorHAnsi" w:cstheme="minorBidi"/>
+          <w:b w:val="0"/>
+          <w:bCs w:val="0"/>
+          <w:color w:val="auto"/>
+          <w:sz w:val="24"/>
+          <w:szCs w:val="22"/>
+        </w:rPr>
+        <w:t>. Chaque entité représente un objet important du système (par exemple, un utilisateur, un médicament, une visite), et chaque association (ou relation) montre comment ces entités interagissent entre elles. Le MEA est utilisé pour comprendre la structure de la base de données à un niveau conceptuel, avant de passer à l'implémentation.</w:t>
+      </w:r>
+    </w:p>
+    <w:p>
+      <w:pPr>
+        <w:rPr>
+          <w:sz w:val="24"/>
+        </w:rPr>
+      </w:pPr>
+    </w:p>
+    <w:p>
+      <w:pPr>
+        <w:rPr>
+          <w:sz w:val="24"/>
+        </w:rPr>
+      </w:pPr>
+      <w:r>
+        <w:rPr>
+          <w:sz w:val="24"/>
+        </w:rPr>
+        <w:t>Le MEA permet d'avoir une vue d'ensemble des données que ton système gérera et comment elles sont liées.</w:t>
+      </w:r>
+      <w:r>
+        <w:rPr>
+          <w:sz w:val="24"/>
+        </w:rPr>
+        <w:t xml:space="preserve"> </w:t>
+      </w:r>
+      <w:r>
+        <w:rPr>
+          <w:sz w:val="24"/>
+        </w:rPr>
+        <w:t xml:space="preserve">Il aide à identifier les duplications de données et à les corriger, </w:t>
+      </w:r>
+      <w:r>
+        <w:rPr>
+          <w:sz w:val="24"/>
+        </w:rPr>
+        <w:lastRenderedPageBreak/>
+        <w:t>assurant ainsi une base de données efficace.</w:t>
+      </w:r>
+      <w:r>
+        <w:rPr>
+          <w:sz w:val="24"/>
+        </w:rPr>
+        <w:t xml:space="preserve"> </w:t>
+      </w:r>
+      <w:r>
+        <w:rPr>
+          <w:sz w:val="24"/>
+        </w:rPr>
+        <w:t>Le MEA est la première étape pour créer la base de données physique (tables, clés primaires et étrangères).</w:t>
+      </w:r>
+    </w:p>
+    <w:p>
+      <w:pPr>
+        <w:rPr>
+          <w:sz w:val="24"/>
+        </w:rPr>
+      </w:pPr>
+    </w:p>
+    <w:p>
+      <w:pPr>
+        <w:rPr>
+          <w:sz w:val="24"/>
+        </w:rPr>
+      </w:pPr>
+    </w:p>
+    <w:p>
+      <w:pPr>
+        <w:rPr>
+          <w:sz w:val="24"/>
+        </w:rPr>
+      </w:pPr>
     </w:p>
     <w:p/>
     <w:sectPr>

--- a/Etapes_Gestion_Projet/Etape 02/E2_Gestion_Visites_Liz_BLANCA.docx
+++ b/Etapes_Gestion_Projet/Etape 02/E2_Gestion_Visites_Liz_BLANCA.docx
@@ -2029,6 +2029,8 @@
               </w:rPr>
               <w:t>mdp</w:t>
             </w:r>
+            <w:bookmarkStart w:id="0" w:name="_GoBack"/>
+            <w:bookmarkEnd w:id="0"/>
             <w:proofErr w:type="spellEnd"/>
           </w:p>
         </w:tc>
@@ -2407,6 +2409,849 @@
                 <w:sz w:val="28"/>
               </w:rPr>
               <w:t>Visiteurs</w:t>
+            </w:r>
+          </w:p>
+        </w:tc>
+      </w:tr>
+    </w:tbl>
+    <w:p/>
+    <w:p/>
+    <w:p>
+      <w:pPr>
+        <w:pStyle w:val="Titre4"/>
+      </w:pPr>
+      <w:r>
+        <w:rPr>
+          <w:rStyle w:val="lev"/>
+          <w:b/>
+          <w:bCs/>
+        </w:rPr>
+        <w:t>1. Entité : Salarie</w:t>
+      </w:r>
+    </w:p>
+    <w:tbl>
+      <w:tblPr>
+        <w:tblW w:w="0" w:type="auto"/>
+        <w:tblCellSpacing w:w="15" w:type="dxa"/>
+        <w:tblCellMar>
+          <w:top w:w="15" w:type="dxa"/>
+          <w:left w:w="15" w:type="dxa"/>
+          <w:bottom w:w="15" w:type="dxa"/>
+          <w:right w:w="15" w:type="dxa"/>
+        </w:tblCellMar>
+        <w:tblLook w:val="04A0" w:firstRow="1" w:lastRow="0" w:firstColumn="1" w:lastColumn="0" w:noHBand="0" w:noVBand="1"/>
+      </w:tblPr>
+      <w:tblGrid>
+        <w:gridCol w:w="2016"/>
+        <w:gridCol w:w="1761"/>
+        <w:gridCol w:w="4107"/>
+        <w:gridCol w:w="1178"/>
+      </w:tblGrid>
+      <w:tr>
+        <w:trPr>
+          <w:tblHeader/>
+          <w:tblCellSpacing w:w="15" w:type="dxa"/>
+        </w:trPr>
+        <w:tc>
+          <w:tcPr>
+            <w:tcW w:w="0" w:type="auto"/>
+            <w:tcBorders>
+              <w:top w:val="single" w:sz="4" w:space="0" w:color="auto"/>
+              <w:left w:val="single" w:sz="4" w:space="0" w:color="auto"/>
+              <w:bottom w:val="single" w:sz="4" w:space="0" w:color="auto"/>
+            </w:tcBorders>
+            <w:shd w:val="clear" w:color="auto" w:fill="D0CECE" w:themeFill="background2" w:themeFillShade="E6"/>
+            <w:vAlign w:val="center"/>
+            <w:hideMark/>
+          </w:tcPr>
+          <w:p>
+            <w:pPr>
+              <w:jc w:val="center"/>
+              <w:rPr>
+                <w:b/>
+                <w:bCs/>
+              </w:rPr>
+            </w:pPr>
+            <w:r>
+              <w:rPr>
+                <w:b/>
+                <w:bCs/>
+              </w:rPr>
+              <w:t>Nom de l'attribut</w:t>
+            </w:r>
+          </w:p>
+        </w:tc>
+        <w:tc>
+          <w:tcPr>
+            <w:tcW w:w="0" w:type="auto"/>
+            <w:tcBorders>
+              <w:top w:val="single" w:sz="4" w:space="0" w:color="auto"/>
+              <w:bottom w:val="single" w:sz="4" w:space="0" w:color="auto"/>
+            </w:tcBorders>
+            <w:shd w:val="clear" w:color="auto" w:fill="D0CECE" w:themeFill="background2" w:themeFillShade="E6"/>
+            <w:vAlign w:val="center"/>
+            <w:hideMark/>
+          </w:tcPr>
+          <w:p>
+            <w:pPr>
+              <w:jc w:val="center"/>
+              <w:rPr>
+                <w:b/>
+                <w:bCs/>
+              </w:rPr>
+            </w:pPr>
+            <w:r>
+              <w:rPr>
+                <w:b/>
+                <w:bCs/>
+              </w:rPr>
+              <w:t>Type de données</w:t>
+            </w:r>
+          </w:p>
+        </w:tc>
+        <w:tc>
+          <w:tcPr>
+            <w:tcW w:w="0" w:type="auto"/>
+            <w:tcBorders>
+              <w:top w:val="single" w:sz="4" w:space="0" w:color="auto"/>
+              <w:bottom w:val="single" w:sz="4" w:space="0" w:color="auto"/>
+            </w:tcBorders>
+            <w:shd w:val="clear" w:color="auto" w:fill="D0CECE" w:themeFill="background2" w:themeFillShade="E6"/>
+            <w:vAlign w:val="center"/>
+            <w:hideMark/>
+          </w:tcPr>
+          <w:p>
+            <w:pPr>
+              <w:jc w:val="center"/>
+              <w:rPr>
+                <w:b/>
+                <w:bCs/>
+              </w:rPr>
+            </w:pPr>
+            <w:r>
+              <w:rPr>
+                <w:b/>
+                <w:bCs/>
+              </w:rPr>
+              <w:t>Description</w:t>
+            </w:r>
+          </w:p>
+        </w:tc>
+        <w:tc>
+          <w:tcPr>
+            <w:tcW w:w="0" w:type="auto"/>
+            <w:tcBorders>
+              <w:top w:val="single" w:sz="4" w:space="0" w:color="auto"/>
+              <w:bottom w:val="single" w:sz="4" w:space="0" w:color="auto"/>
+              <w:right w:val="single" w:sz="4" w:space="0" w:color="auto"/>
+            </w:tcBorders>
+            <w:shd w:val="clear" w:color="auto" w:fill="D0CECE" w:themeFill="background2" w:themeFillShade="E6"/>
+            <w:vAlign w:val="center"/>
+            <w:hideMark/>
+          </w:tcPr>
+          <w:p>
+            <w:pPr>
+              <w:jc w:val="center"/>
+              <w:rPr>
+                <w:b/>
+                <w:bCs/>
+              </w:rPr>
+            </w:pPr>
+            <w:r>
+              <w:rPr>
+                <w:b/>
+                <w:bCs/>
+              </w:rPr>
+              <w:t>Contraintes</w:t>
+            </w:r>
+          </w:p>
+        </w:tc>
+      </w:tr>
+      <w:tr>
+        <w:trPr>
+          <w:tblCellSpacing w:w="15" w:type="dxa"/>
+        </w:trPr>
+        <w:tc>
+          <w:tcPr>
+            <w:tcW w:w="0" w:type="auto"/>
+            <w:tcBorders>
+              <w:top w:val="single" w:sz="4" w:space="0" w:color="auto"/>
+              <w:left w:val="single" w:sz="4" w:space="0" w:color="auto"/>
+              <w:bottom w:val="single" w:sz="4" w:space="0" w:color="auto"/>
+              <w:right w:val="single" w:sz="4" w:space="0" w:color="auto"/>
+            </w:tcBorders>
+            <w:vAlign w:val="center"/>
+            <w:hideMark/>
+          </w:tcPr>
+          <w:p>
+            <w:pPr>
+              <w:jc w:val="center"/>
+            </w:pPr>
+            <w:proofErr w:type="spellStart"/>
+            <w:r>
+              <w:rPr>
+                <w:rStyle w:val="CodeHTML"/>
+                <w:rFonts w:eastAsiaTheme="majorEastAsia"/>
+              </w:rPr>
+              <w:t>id_salarie</w:t>
+            </w:r>
+            <w:proofErr w:type="spellEnd"/>
+          </w:p>
+        </w:tc>
+        <w:tc>
+          <w:tcPr>
+            <w:tcW w:w="0" w:type="auto"/>
+            <w:tcBorders>
+              <w:top w:val="single" w:sz="4" w:space="0" w:color="auto"/>
+              <w:left w:val="single" w:sz="4" w:space="0" w:color="auto"/>
+              <w:bottom w:val="single" w:sz="4" w:space="0" w:color="auto"/>
+              <w:right w:val="single" w:sz="4" w:space="0" w:color="auto"/>
+            </w:tcBorders>
+            <w:vAlign w:val="center"/>
+            <w:hideMark/>
+          </w:tcPr>
+          <w:p>
+            <w:pPr>
+              <w:jc w:val="center"/>
+            </w:pPr>
+            <w:r>
+              <w:rPr>
+                <w:rStyle w:val="CodeHTML"/>
+                <w:rFonts w:eastAsiaTheme="majorEastAsia"/>
+              </w:rPr>
+              <w:t>AUTO_INCREMENT</w:t>
+            </w:r>
+          </w:p>
+        </w:tc>
+        <w:tc>
+          <w:tcPr>
+            <w:tcW w:w="0" w:type="auto"/>
+            <w:tcBorders>
+              <w:top w:val="single" w:sz="4" w:space="0" w:color="auto"/>
+              <w:left w:val="single" w:sz="4" w:space="0" w:color="auto"/>
+              <w:bottom w:val="single" w:sz="4" w:space="0" w:color="auto"/>
+              <w:right w:val="single" w:sz="4" w:space="0" w:color="auto"/>
+            </w:tcBorders>
+            <w:vAlign w:val="center"/>
+            <w:hideMark/>
+          </w:tcPr>
+          <w:p>
+            <w:pPr>
+              <w:jc w:val="center"/>
+            </w:pPr>
+            <w:r>
+              <w:t>Identifiant unique du salarié</w:t>
+            </w:r>
+          </w:p>
+        </w:tc>
+        <w:tc>
+          <w:tcPr>
+            <w:tcW w:w="0" w:type="auto"/>
+            <w:tcBorders>
+              <w:top w:val="single" w:sz="4" w:space="0" w:color="auto"/>
+              <w:left w:val="single" w:sz="4" w:space="0" w:color="auto"/>
+              <w:bottom w:val="single" w:sz="4" w:space="0" w:color="auto"/>
+              <w:right w:val="single" w:sz="4" w:space="0" w:color="auto"/>
+            </w:tcBorders>
+            <w:vAlign w:val="center"/>
+            <w:hideMark/>
+          </w:tcPr>
+          <w:p>
+            <w:pPr>
+              <w:jc w:val="center"/>
+            </w:pPr>
+            <w:r>
+              <w:t>Clé primaire</w:t>
+            </w:r>
+          </w:p>
+        </w:tc>
+      </w:tr>
+      <w:tr>
+        <w:trPr>
+          <w:tblCellSpacing w:w="15" w:type="dxa"/>
+        </w:trPr>
+        <w:tc>
+          <w:tcPr>
+            <w:tcW w:w="0" w:type="auto"/>
+            <w:tcBorders>
+              <w:top w:val="single" w:sz="4" w:space="0" w:color="auto"/>
+              <w:left w:val="single" w:sz="4" w:space="0" w:color="auto"/>
+              <w:bottom w:val="single" w:sz="4" w:space="0" w:color="auto"/>
+              <w:right w:val="single" w:sz="4" w:space="0" w:color="auto"/>
+            </w:tcBorders>
+            <w:vAlign w:val="center"/>
+            <w:hideMark/>
+          </w:tcPr>
+          <w:p>
+            <w:pPr>
+              <w:jc w:val="center"/>
+            </w:pPr>
+            <w:r>
+              <w:rPr>
+                <w:rStyle w:val="CodeHTML"/>
+                <w:rFonts w:eastAsiaTheme="majorEastAsia"/>
+              </w:rPr>
+              <w:t>nom</w:t>
+            </w:r>
+          </w:p>
+        </w:tc>
+        <w:tc>
+          <w:tcPr>
+            <w:tcW w:w="0" w:type="auto"/>
+            <w:tcBorders>
+              <w:top w:val="single" w:sz="4" w:space="0" w:color="auto"/>
+              <w:left w:val="single" w:sz="4" w:space="0" w:color="auto"/>
+              <w:bottom w:val="single" w:sz="4" w:space="0" w:color="auto"/>
+              <w:right w:val="single" w:sz="4" w:space="0" w:color="auto"/>
+            </w:tcBorders>
+            <w:vAlign w:val="center"/>
+            <w:hideMark/>
+          </w:tcPr>
+          <w:p>
+            <w:pPr>
+              <w:jc w:val="center"/>
+            </w:pPr>
+            <w:r>
+              <w:rPr>
+                <w:rStyle w:val="CodeHTML"/>
+                <w:rFonts w:eastAsiaTheme="majorEastAsia"/>
+              </w:rPr>
+              <w:t>TEXT</w:t>
+            </w:r>
+          </w:p>
+        </w:tc>
+        <w:tc>
+          <w:tcPr>
+            <w:tcW w:w="0" w:type="auto"/>
+            <w:tcBorders>
+              <w:top w:val="single" w:sz="4" w:space="0" w:color="auto"/>
+              <w:left w:val="single" w:sz="4" w:space="0" w:color="auto"/>
+              <w:bottom w:val="single" w:sz="4" w:space="0" w:color="auto"/>
+              <w:right w:val="single" w:sz="4" w:space="0" w:color="auto"/>
+            </w:tcBorders>
+            <w:vAlign w:val="center"/>
+            <w:hideMark/>
+          </w:tcPr>
+          <w:p>
+            <w:pPr>
+              <w:jc w:val="center"/>
+            </w:pPr>
+            <w:r>
+              <w:t>Nom du salarié</w:t>
+            </w:r>
+          </w:p>
+        </w:tc>
+        <w:tc>
+          <w:tcPr>
+            <w:tcW w:w="0" w:type="auto"/>
+            <w:tcBorders>
+              <w:top w:val="single" w:sz="4" w:space="0" w:color="auto"/>
+              <w:left w:val="single" w:sz="4" w:space="0" w:color="auto"/>
+              <w:bottom w:val="single" w:sz="4" w:space="0" w:color="auto"/>
+              <w:right w:val="single" w:sz="4" w:space="0" w:color="auto"/>
+            </w:tcBorders>
+            <w:vAlign w:val="center"/>
+            <w:hideMark/>
+          </w:tcPr>
+          <w:p>
+            <w:pPr>
+              <w:jc w:val="center"/>
+            </w:pPr>
+            <w:r>
+              <w:t>Non nul</w:t>
+            </w:r>
+          </w:p>
+        </w:tc>
+      </w:tr>
+      <w:tr>
+        <w:trPr>
+          <w:tblCellSpacing w:w="15" w:type="dxa"/>
+        </w:trPr>
+        <w:tc>
+          <w:tcPr>
+            <w:tcW w:w="0" w:type="auto"/>
+            <w:tcBorders>
+              <w:top w:val="single" w:sz="4" w:space="0" w:color="auto"/>
+              <w:left w:val="single" w:sz="4" w:space="0" w:color="auto"/>
+              <w:bottom w:val="single" w:sz="4" w:space="0" w:color="auto"/>
+              <w:right w:val="single" w:sz="4" w:space="0" w:color="auto"/>
+            </w:tcBorders>
+            <w:vAlign w:val="center"/>
+            <w:hideMark/>
+          </w:tcPr>
+          <w:p>
+            <w:pPr>
+              <w:jc w:val="center"/>
+            </w:pPr>
+            <w:proofErr w:type="spellStart"/>
+            <w:r>
+              <w:rPr>
+                <w:rStyle w:val="CodeHTML"/>
+                <w:rFonts w:eastAsiaTheme="majorEastAsia"/>
+              </w:rPr>
+              <w:t>prenom</w:t>
+            </w:r>
+            <w:proofErr w:type="spellEnd"/>
+          </w:p>
+        </w:tc>
+        <w:tc>
+          <w:tcPr>
+            <w:tcW w:w="0" w:type="auto"/>
+            <w:tcBorders>
+              <w:top w:val="single" w:sz="4" w:space="0" w:color="auto"/>
+              <w:left w:val="single" w:sz="4" w:space="0" w:color="auto"/>
+              <w:bottom w:val="single" w:sz="4" w:space="0" w:color="auto"/>
+              <w:right w:val="single" w:sz="4" w:space="0" w:color="auto"/>
+            </w:tcBorders>
+            <w:vAlign w:val="center"/>
+            <w:hideMark/>
+          </w:tcPr>
+          <w:p>
+            <w:pPr>
+              <w:jc w:val="center"/>
+            </w:pPr>
+            <w:r>
+              <w:rPr>
+                <w:rStyle w:val="CodeHTML"/>
+                <w:rFonts w:eastAsiaTheme="majorEastAsia"/>
+              </w:rPr>
+              <w:t>TEXT</w:t>
+            </w:r>
+          </w:p>
+        </w:tc>
+        <w:tc>
+          <w:tcPr>
+            <w:tcW w:w="0" w:type="auto"/>
+            <w:tcBorders>
+              <w:top w:val="single" w:sz="4" w:space="0" w:color="auto"/>
+              <w:left w:val="single" w:sz="4" w:space="0" w:color="auto"/>
+              <w:bottom w:val="single" w:sz="4" w:space="0" w:color="auto"/>
+              <w:right w:val="single" w:sz="4" w:space="0" w:color="auto"/>
+            </w:tcBorders>
+            <w:vAlign w:val="center"/>
+            <w:hideMark/>
+          </w:tcPr>
+          <w:p>
+            <w:pPr>
+              <w:jc w:val="center"/>
+            </w:pPr>
+            <w:r>
+              <w:t>Prénom du salarié</w:t>
+            </w:r>
+          </w:p>
+        </w:tc>
+        <w:tc>
+          <w:tcPr>
+            <w:tcW w:w="0" w:type="auto"/>
+            <w:tcBorders>
+              <w:top w:val="single" w:sz="4" w:space="0" w:color="auto"/>
+              <w:left w:val="single" w:sz="4" w:space="0" w:color="auto"/>
+              <w:bottom w:val="single" w:sz="4" w:space="0" w:color="auto"/>
+              <w:right w:val="single" w:sz="4" w:space="0" w:color="auto"/>
+            </w:tcBorders>
+            <w:vAlign w:val="center"/>
+            <w:hideMark/>
+          </w:tcPr>
+          <w:p>
+            <w:pPr>
+              <w:jc w:val="center"/>
+            </w:pPr>
+            <w:r>
+              <w:t>Non nul</w:t>
+            </w:r>
+          </w:p>
+        </w:tc>
+      </w:tr>
+      <w:tr>
+        <w:trPr>
+          <w:tblCellSpacing w:w="15" w:type="dxa"/>
+        </w:trPr>
+        <w:tc>
+          <w:tcPr>
+            <w:tcW w:w="0" w:type="auto"/>
+            <w:tcBorders>
+              <w:top w:val="single" w:sz="4" w:space="0" w:color="auto"/>
+              <w:left w:val="single" w:sz="4" w:space="0" w:color="auto"/>
+              <w:bottom w:val="single" w:sz="4" w:space="0" w:color="auto"/>
+              <w:right w:val="single" w:sz="4" w:space="0" w:color="auto"/>
+            </w:tcBorders>
+            <w:vAlign w:val="center"/>
+            <w:hideMark/>
+          </w:tcPr>
+          <w:p>
+            <w:pPr>
+              <w:jc w:val="center"/>
+            </w:pPr>
+            <w:proofErr w:type="spellStart"/>
+            <w:r>
+              <w:rPr>
+                <w:rStyle w:val="CodeHTML"/>
+                <w:rFonts w:eastAsiaTheme="majorEastAsia"/>
+              </w:rPr>
+              <w:t>mot_de_passe</w:t>
+            </w:r>
+            <w:proofErr w:type="spellEnd"/>
+          </w:p>
+        </w:tc>
+        <w:tc>
+          <w:tcPr>
+            <w:tcW w:w="0" w:type="auto"/>
+            <w:tcBorders>
+              <w:top w:val="single" w:sz="4" w:space="0" w:color="auto"/>
+              <w:left w:val="single" w:sz="4" w:space="0" w:color="auto"/>
+              <w:bottom w:val="single" w:sz="4" w:space="0" w:color="auto"/>
+              <w:right w:val="single" w:sz="4" w:space="0" w:color="auto"/>
+            </w:tcBorders>
+            <w:vAlign w:val="center"/>
+            <w:hideMark/>
+          </w:tcPr>
+          <w:p>
+            <w:pPr>
+              <w:jc w:val="center"/>
+            </w:pPr>
+            <w:r>
+              <w:rPr>
+                <w:rStyle w:val="CodeHTML"/>
+                <w:rFonts w:eastAsiaTheme="majorEastAsia"/>
+              </w:rPr>
+              <w:t>TEXT</w:t>
+            </w:r>
+          </w:p>
+        </w:tc>
+        <w:tc>
+          <w:tcPr>
+            <w:tcW w:w="0" w:type="auto"/>
+            <w:tcBorders>
+              <w:top w:val="single" w:sz="4" w:space="0" w:color="auto"/>
+              <w:left w:val="single" w:sz="4" w:space="0" w:color="auto"/>
+              <w:bottom w:val="single" w:sz="4" w:space="0" w:color="auto"/>
+              <w:right w:val="single" w:sz="4" w:space="0" w:color="auto"/>
+            </w:tcBorders>
+            <w:vAlign w:val="center"/>
+            <w:hideMark/>
+          </w:tcPr>
+          <w:p>
+            <w:pPr>
+              <w:jc w:val="center"/>
+            </w:pPr>
+            <w:r>
+              <w:t>Mot de passe du salarié</w:t>
+            </w:r>
+          </w:p>
+        </w:tc>
+        <w:tc>
+          <w:tcPr>
+            <w:tcW w:w="0" w:type="auto"/>
+            <w:tcBorders>
+              <w:top w:val="single" w:sz="4" w:space="0" w:color="auto"/>
+              <w:left w:val="single" w:sz="4" w:space="0" w:color="auto"/>
+              <w:bottom w:val="single" w:sz="4" w:space="0" w:color="auto"/>
+              <w:right w:val="single" w:sz="4" w:space="0" w:color="auto"/>
+            </w:tcBorders>
+            <w:vAlign w:val="center"/>
+            <w:hideMark/>
+          </w:tcPr>
+          <w:p>
+            <w:pPr>
+              <w:jc w:val="center"/>
+            </w:pPr>
+            <w:r>
+              <w:t>Non nul</w:t>
+            </w:r>
+          </w:p>
+        </w:tc>
+      </w:tr>
+      <w:tr>
+        <w:trPr>
+          <w:tblCellSpacing w:w="15" w:type="dxa"/>
+        </w:trPr>
+        <w:tc>
+          <w:tcPr>
+            <w:tcW w:w="0" w:type="auto"/>
+            <w:tcBorders>
+              <w:top w:val="single" w:sz="4" w:space="0" w:color="auto"/>
+              <w:left w:val="single" w:sz="4" w:space="0" w:color="auto"/>
+              <w:bottom w:val="single" w:sz="4" w:space="0" w:color="auto"/>
+              <w:right w:val="single" w:sz="4" w:space="0" w:color="auto"/>
+            </w:tcBorders>
+            <w:vAlign w:val="center"/>
+            <w:hideMark/>
+          </w:tcPr>
+          <w:p>
+            <w:pPr>
+              <w:jc w:val="center"/>
+            </w:pPr>
+            <w:proofErr w:type="spellStart"/>
+            <w:r>
+              <w:rPr>
+                <w:rStyle w:val="CodeHTML"/>
+                <w:rFonts w:eastAsiaTheme="majorEastAsia"/>
+              </w:rPr>
+              <w:t>age</w:t>
+            </w:r>
+            <w:proofErr w:type="spellEnd"/>
+          </w:p>
+        </w:tc>
+        <w:tc>
+          <w:tcPr>
+            <w:tcW w:w="0" w:type="auto"/>
+            <w:tcBorders>
+              <w:top w:val="single" w:sz="4" w:space="0" w:color="auto"/>
+              <w:left w:val="single" w:sz="4" w:space="0" w:color="auto"/>
+              <w:bottom w:val="single" w:sz="4" w:space="0" w:color="auto"/>
+              <w:right w:val="single" w:sz="4" w:space="0" w:color="auto"/>
+            </w:tcBorders>
+            <w:vAlign w:val="center"/>
+            <w:hideMark/>
+          </w:tcPr>
+          <w:p>
+            <w:pPr>
+              <w:jc w:val="center"/>
+            </w:pPr>
+            <w:r>
+              <w:rPr>
+                <w:rStyle w:val="CodeHTML"/>
+                <w:rFonts w:eastAsiaTheme="majorEastAsia"/>
+              </w:rPr>
+              <w:t>NUMERIC</w:t>
+            </w:r>
+          </w:p>
+        </w:tc>
+        <w:tc>
+          <w:tcPr>
+            <w:tcW w:w="0" w:type="auto"/>
+            <w:tcBorders>
+              <w:top w:val="single" w:sz="4" w:space="0" w:color="auto"/>
+              <w:left w:val="single" w:sz="4" w:space="0" w:color="auto"/>
+              <w:bottom w:val="single" w:sz="4" w:space="0" w:color="auto"/>
+              <w:right w:val="single" w:sz="4" w:space="0" w:color="auto"/>
+            </w:tcBorders>
+            <w:vAlign w:val="center"/>
+            <w:hideMark/>
+          </w:tcPr>
+          <w:p>
+            <w:pPr>
+              <w:jc w:val="center"/>
+            </w:pPr>
+            <w:r>
+              <w:t>Âge du salarié</w:t>
+            </w:r>
+          </w:p>
+        </w:tc>
+        <w:tc>
+          <w:tcPr>
+            <w:tcW w:w="0" w:type="auto"/>
+            <w:tcBorders>
+              <w:top w:val="single" w:sz="4" w:space="0" w:color="auto"/>
+              <w:left w:val="single" w:sz="4" w:space="0" w:color="auto"/>
+              <w:bottom w:val="single" w:sz="4" w:space="0" w:color="auto"/>
+              <w:right w:val="single" w:sz="4" w:space="0" w:color="auto"/>
+            </w:tcBorders>
+            <w:vAlign w:val="center"/>
+            <w:hideMark/>
+          </w:tcPr>
+          <w:p>
+            <w:pPr>
+              <w:jc w:val="center"/>
+            </w:pPr>
+            <w:r>
+              <w:t>Non nul</w:t>
+            </w:r>
+          </w:p>
+        </w:tc>
+      </w:tr>
+      <w:tr>
+        <w:trPr>
+          <w:tblCellSpacing w:w="15" w:type="dxa"/>
+        </w:trPr>
+        <w:tc>
+          <w:tcPr>
+            <w:tcW w:w="0" w:type="auto"/>
+            <w:tcBorders>
+              <w:top w:val="single" w:sz="4" w:space="0" w:color="auto"/>
+              <w:left w:val="single" w:sz="4" w:space="0" w:color="auto"/>
+              <w:bottom w:val="single" w:sz="4" w:space="0" w:color="auto"/>
+              <w:right w:val="single" w:sz="4" w:space="0" w:color="auto"/>
+            </w:tcBorders>
+            <w:vAlign w:val="center"/>
+            <w:hideMark/>
+          </w:tcPr>
+          <w:p>
+            <w:pPr>
+              <w:jc w:val="center"/>
+            </w:pPr>
+            <w:r>
+              <w:rPr>
+                <w:rStyle w:val="CodeHTML"/>
+                <w:rFonts w:eastAsiaTheme="majorEastAsia"/>
+              </w:rPr>
+              <w:t>adresse</w:t>
+            </w:r>
+          </w:p>
+        </w:tc>
+        <w:tc>
+          <w:tcPr>
+            <w:tcW w:w="0" w:type="auto"/>
+            <w:tcBorders>
+              <w:top w:val="single" w:sz="4" w:space="0" w:color="auto"/>
+              <w:left w:val="single" w:sz="4" w:space="0" w:color="auto"/>
+              <w:bottom w:val="single" w:sz="4" w:space="0" w:color="auto"/>
+              <w:right w:val="single" w:sz="4" w:space="0" w:color="auto"/>
+            </w:tcBorders>
+            <w:vAlign w:val="center"/>
+            <w:hideMark/>
+          </w:tcPr>
+          <w:p>
+            <w:pPr>
+              <w:jc w:val="center"/>
+            </w:pPr>
+            <w:r>
+              <w:rPr>
+                <w:rStyle w:val="CodeHTML"/>
+                <w:rFonts w:eastAsiaTheme="majorEastAsia"/>
+              </w:rPr>
+              <w:t>TEXT</w:t>
+            </w:r>
+          </w:p>
+        </w:tc>
+        <w:tc>
+          <w:tcPr>
+            <w:tcW w:w="0" w:type="auto"/>
+            <w:tcBorders>
+              <w:top w:val="single" w:sz="4" w:space="0" w:color="auto"/>
+              <w:left w:val="single" w:sz="4" w:space="0" w:color="auto"/>
+              <w:bottom w:val="single" w:sz="4" w:space="0" w:color="auto"/>
+              <w:right w:val="single" w:sz="4" w:space="0" w:color="auto"/>
+            </w:tcBorders>
+            <w:vAlign w:val="center"/>
+            <w:hideMark/>
+          </w:tcPr>
+          <w:p>
+            <w:pPr>
+              <w:jc w:val="center"/>
+            </w:pPr>
+            <w:r>
+              <w:t>Adresse du salarié</w:t>
+            </w:r>
+          </w:p>
+        </w:tc>
+        <w:tc>
+          <w:tcPr>
+            <w:tcW w:w="0" w:type="auto"/>
+            <w:tcBorders>
+              <w:top w:val="single" w:sz="4" w:space="0" w:color="auto"/>
+              <w:left w:val="single" w:sz="4" w:space="0" w:color="auto"/>
+              <w:bottom w:val="single" w:sz="4" w:space="0" w:color="auto"/>
+              <w:right w:val="single" w:sz="4" w:space="0" w:color="auto"/>
+            </w:tcBorders>
+            <w:vAlign w:val="center"/>
+            <w:hideMark/>
+          </w:tcPr>
+          <w:p>
+            <w:pPr>
+              <w:jc w:val="center"/>
+            </w:pPr>
+            <w:r>
+              <w:t>Non nul</w:t>
+            </w:r>
+          </w:p>
+        </w:tc>
+      </w:tr>
+      <w:tr>
+        <w:trPr>
+          <w:tblCellSpacing w:w="15" w:type="dxa"/>
+        </w:trPr>
+        <w:tc>
+          <w:tcPr>
+            <w:tcW w:w="0" w:type="auto"/>
+            <w:tcBorders>
+              <w:top w:val="single" w:sz="4" w:space="0" w:color="auto"/>
+              <w:left w:val="single" w:sz="4" w:space="0" w:color="auto"/>
+              <w:bottom w:val="single" w:sz="4" w:space="0" w:color="auto"/>
+              <w:right w:val="single" w:sz="4" w:space="0" w:color="auto"/>
+            </w:tcBorders>
+            <w:vAlign w:val="center"/>
+            <w:hideMark/>
+          </w:tcPr>
+          <w:p>
+            <w:pPr>
+              <w:jc w:val="center"/>
+            </w:pPr>
+            <w:proofErr w:type="spellStart"/>
+            <w:r>
+              <w:rPr>
+                <w:rStyle w:val="CodeHTML"/>
+                <w:rFonts w:eastAsiaTheme="majorEastAsia"/>
+              </w:rPr>
+              <w:t>type_utilisateur</w:t>
+            </w:r>
+            <w:proofErr w:type="spellEnd"/>
+          </w:p>
+        </w:tc>
+        <w:tc>
+          <w:tcPr>
+            <w:tcW w:w="0" w:type="auto"/>
+            <w:tcBorders>
+              <w:top w:val="single" w:sz="4" w:space="0" w:color="auto"/>
+              <w:left w:val="single" w:sz="4" w:space="0" w:color="auto"/>
+              <w:bottom w:val="single" w:sz="4" w:space="0" w:color="auto"/>
+              <w:right w:val="single" w:sz="4" w:space="0" w:color="auto"/>
+            </w:tcBorders>
+            <w:vAlign w:val="center"/>
+            <w:hideMark/>
+          </w:tcPr>
+          <w:p>
+            <w:pPr>
+              <w:jc w:val="center"/>
+            </w:pPr>
+            <w:r>
+              <w:rPr>
+                <w:rStyle w:val="CodeHTML"/>
+                <w:rFonts w:eastAsiaTheme="majorEastAsia"/>
+              </w:rPr>
+              <w:t>TEXT</w:t>
+            </w:r>
+          </w:p>
+        </w:tc>
+        <w:tc>
+          <w:tcPr>
+            <w:tcW w:w="0" w:type="auto"/>
+            <w:tcBorders>
+              <w:top w:val="single" w:sz="4" w:space="0" w:color="auto"/>
+              <w:left w:val="single" w:sz="4" w:space="0" w:color="auto"/>
+              <w:bottom w:val="single" w:sz="4" w:space="0" w:color="auto"/>
+              <w:right w:val="single" w:sz="4" w:space="0" w:color="auto"/>
+            </w:tcBorders>
+            <w:vAlign w:val="center"/>
+            <w:hideMark/>
+          </w:tcPr>
+          <w:p>
+            <w:pPr>
+              <w:jc w:val="center"/>
+            </w:pPr>
+            <w:r>
+              <w:t>Type d'utilisateur (Responsable, Délégué, Visiteur)</w:t>
+            </w:r>
+          </w:p>
+        </w:tc>
+        <w:tc>
+          <w:tcPr>
+            <w:tcW w:w="0" w:type="auto"/>
+            <w:tcBorders>
+              <w:top w:val="single" w:sz="4" w:space="0" w:color="auto"/>
+              <w:left w:val="single" w:sz="4" w:space="0" w:color="auto"/>
+              <w:bottom w:val="single" w:sz="4" w:space="0" w:color="auto"/>
+              <w:right w:val="single" w:sz="4" w:space="0" w:color="auto"/>
+            </w:tcBorders>
+            <w:vAlign w:val="center"/>
+            <w:hideMark/>
+          </w:tcPr>
+          <w:p>
+            <w:pPr>
+              <w:jc w:val="center"/>
+            </w:pPr>
+            <w:r>
+              <w:t>Non nul</w:t>
             </w:r>
           </w:p>
         </w:tc>
@@ -2991,6 +3836,7 @@
         <w:pStyle w:val="Titre1"/>
       </w:pPr>
       <w:r>
+        <w:lastRenderedPageBreak/>
         <w:t xml:space="preserve">Table </w:t>
       </w:r>
       <w:proofErr w:type="spellStart"/>
@@ -3926,7 +4772,6 @@
               <w:rPr>
                 <w:sz w:val="28"/>
               </w:rPr>
-              <w:lastRenderedPageBreak/>
               <w:t>Description du Médicament</w:t>
             </w:r>
           </w:p>
@@ -4773,6 +5618,7 @@
               <w:rPr>
                 <w:sz w:val="28"/>
               </w:rPr>
+              <w:lastRenderedPageBreak/>
               <w:t>Numéro de Téléphone</w:t>
             </w:r>
           </w:p>
@@ -5879,7 +6725,6 @@
               <w:rPr>
                 <w:sz w:val="28"/>
               </w:rPr>
-              <w:lastRenderedPageBreak/>
               <w:t>Identifiant P</w:t>
             </w:r>
             <w:r>
@@ -6008,10 +6853,7 @@
         </w:tc>
       </w:tr>
     </w:tbl>
-    <w:p>
-      <w:bookmarkStart w:id="0" w:name="_GoBack"/>
-      <w:bookmarkEnd w:id="0"/>
-    </w:p>
+    <w:p/>
     <w:p>
       <w:pPr>
         <w:pStyle w:val="Titre1"/>
@@ -6602,6 +7444,7 @@
               <w:rPr>
                 <w:sz w:val="28"/>
               </w:rPr>
+              <w:lastRenderedPageBreak/>
               <w:t>Liste des médicaments présentés</w:t>
             </w:r>
           </w:p>
@@ -6887,13 +7730,7 @@
         <w:pStyle w:val="Titre1"/>
       </w:pPr>
       <w:r>
-        <w:t>1.2</w:t>
-      </w:r>
-      <w:r>
-        <w:t xml:space="preserve"> </w:t>
-      </w:r>
-      <w:r>
-        <w:t>Modèle entité association</w:t>
+        <w:t>1.2 Modèle entité association</w:t>
       </w:r>
     </w:p>
     <w:p>
@@ -7014,38 +7851,7 @@
         <w:rPr>
           <w:sz w:val="24"/>
         </w:rPr>
-        <w:t>Le MEA permet d'avoir une vue d'ensemble des données que ton système gérera et comment elles sont liées.</w:t>
-      </w:r>
-      <w:r>
-        <w:rPr>
-          <w:sz w:val="24"/>
-        </w:rPr>
-        <w:t xml:space="preserve"> </w:t>
-      </w:r>
-      <w:r>
-        <w:rPr>
-          <w:sz w:val="24"/>
-        </w:rPr>
-        <w:t xml:space="preserve">Il aide à identifier les duplications de données et à les corriger, </w:t>
-      </w:r>
-      <w:r>
-        <w:rPr>
-          <w:sz w:val="24"/>
-        </w:rPr>
-        <w:lastRenderedPageBreak/>
-        <w:t>assurant ainsi une base de données efficace.</w:t>
-      </w:r>
-      <w:r>
-        <w:rPr>
-          <w:sz w:val="24"/>
-        </w:rPr>
-        <w:t xml:space="preserve"> </w:t>
-      </w:r>
-      <w:r>
-        <w:rPr>
-          <w:sz w:val="24"/>
-        </w:rPr>
-        <w:t>Le MEA est la première étape pour créer la base de données physique (tables, clés primaires et étrangères).</w:t>
+        <w:t>Le MEA permet d'avoir une vue d'ensemble des données que ton système gérera et comment elles sont liées. Il aide à identifier les duplications de données et à les corriger, assurant ainsi une base de données efficace. Le MEA est la première étape pour créer la base de données physique (tables, clés primaires et étrangères).</w:t>
       </w:r>
     </w:p>
     <w:p>
@@ -8221,7 +9027,7 @@
       <w:lvlText w:val="%1."/>
       <w:lvlJc w:val="left"/>
       <w:pPr>
-        <w:ind w:left="720" w:hanging="360"/>
+        <w:ind w:left="644" w:hanging="360"/>
       </w:pPr>
       <w:rPr>
         <w:rFonts w:hint="default"/>
@@ -8234,7 +9040,7 @@
       <w:lvlText w:val="%1.%2."/>
       <w:lvlJc w:val="left"/>
       <w:pPr>
-        <w:ind w:left="828" w:hanging="468"/>
+        <w:ind w:left="752" w:hanging="468"/>
       </w:pPr>
       <w:rPr>
         <w:rFonts w:hint="default"/>
@@ -8247,7 +9053,7 @@
       <w:lvlText w:val="%1.%2.%3."/>
       <w:lvlJc w:val="left"/>
       <w:pPr>
-        <w:ind w:left="1080" w:hanging="720"/>
+        <w:ind w:left="1004" w:hanging="720"/>
       </w:pPr>
       <w:rPr>
         <w:rFonts w:hint="default"/>
@@ -8260,7 +9066,7 @@
       <w:lvlText w:val="%1.%2.%3.%4."/>
       <w:lvlJc w:val="left"/>
       <w:pPr>
-        <w:ind w:left="1080" w:hanging="720"/>
+        <w:ind w:left="1004" w:hanging="720"/>
       </w:pPr>
       <w:rPr>
         <w:rFonts w:hint="default"/>
@@ -8273,7 +9079,7 @@
       <w:lvlText w:val="%1.%2.%3.%4.%5."/>
       <w:lvlJc w:val="left"/>
       <w:pPr>
-        <w:ind w:left="1440" w:hanging="1080"/>
+        <w:ind w:left="1364" w:hanging="1080"/>
       </w:pPr>
       <w:rPr>
         <w:rFonts w:hint="default"/>
@@ -8286,7 +9092,7 @@
       <w:lvlText w:val="%1.%2.%3.%4.%5.%6."/>
       <w:lvlJc w:val="left"/>
       <w:pPr>
-        <w:ind w:left="1440" w:hanging="1080"/>
+        <w:ind w:left="1364" w:hanging="1080"/>
       </w:pPr>
       <w:rPr>
         <w:rFonts w:hint="default"/>
@@ -8299,7 +9105,7 @@
       <w:lvlText w:val="%1.%2.%3.%4.%5.%6.%7."/>
       <w:lvlJc w:val="left"/>
       <w:pPr>
-        <w:ind w:left="1800" w:hanging="1440"/>
+        <w:ind w:left="1724" w:hanging="1440"/>
       </w:pPr>
       <w:rPr>
         <w:rFonts w:hint="default"/>
@@ -8312,7 +9118,7 @@
       <w:lvlText w:val="%1.%2.%3.%4.%5.%6.%7.%8."/>
       <w:lvlJc w:val="left"/>
       <w:pPr>
-        <w:ind w:left="1800" w:hanging="1440"/>
+        <w:ind w:left="1724" w:hanging="1440"/>
       </w:pPr>
       <w:rPr>
         <w:rFonts w:hint="default"/>
@@ -8325,7 +9131,7 @@
       <w:lvlText w:val="%1.%2.%3.%4.%5.%6.%7.%8.%9."/>
       <w:lvlJc w:val="left"/>
       <w:pPr>
-        <w:ind w:left="2160" w:hanging="1800"/>
+        <w:ind w:left="2084" w:hanging="1800"/>
       </w:pPr>
       <w:rPr>
         <w:rFonts w:hint="default"/>
@@ -9478,6 +10284,19 @@
       <w:u w:val="single"/>
     </w:rPr>
   </w:style>
+  <w:style w:type="character" w:styleId="CodeHTML">
+    <w:name w:val="HTML Code"/>
+    <w:basedOn w:val="Policepardfaut"/>
+    <w:uiPriority w:val="99"/>
+    <w:semiHidden/>
+    <w:unhideWhenUsed/>
+    <w:rsid w:val="006665B4"/>
+    <w:rPr>
+      <w:rFonts w:ascii="Courier New" w:eastAsia="Times New Roman" w:hAnsi="Courier New" w:cs="Courier New"/>
+      <w:sz w:val="20"/>
+      <w:szCs w:val="20"/>
+    </w:rPr>
+  </w:style>
 </w:styles>
 </file>
 

--- a/Etapes_Gestion_Projet/Etape 02/E2_Gestion_Visites_Liz_BLANCA.docx
+++ b/Etapes_Gestion_Projet/Etape 02/E2_Gestion_Visites_Liz_BLANCA.docx
@@ -5502,6 +5502,7 @@
               </w:rPr>
               <w:t xml:space="preserve"> (</w:t>
             </w:r>
+            <w:proofErr w:type="spellStart"/>
             <w:r>
               <w:rPr>
                 <w:sz w:val="28"/>
@@ -5509,6 +5510,7 @@
               </w:rPr>
               <w:t>id_secteur</w:t>
             </w:r>
+            <w:proofErr w:type="spellEnd"/>
             <w:r>
               <w:rPr>
                 <w:sz w:val="28"/>
@@ -5564,6 +5566,7 @@
               </w:rPr>
               <w:t xml:space="preserve"> (</w:t>
             </w:r>
+            <w:proofErr w:type="spellStart"/>
             <w:r>
               <w:rPr>
                 <w:sz w:val="28"/>
@@ -5572,6 +5575,7 @@
               </w:rPr>
               <w:t>id_region</w:t>
             </w:r>
+            <w:proofErr w:type="spellEnd"/>
             <w:r>
               <w:rPr>
                 <w:sz w:val="28"/>
@@ -5647,6 +5651,7 @@
               </w:rPr>
               <w:t xml:space="preserve"> (</w:t>
             </w:r>
+            <w:proofErr w:type="spellStart"/>
             <w:r>
               <w:rPr>
                 <w:sz w:val="28"/>
@@ -5654,6 +5659,7 @@
               </w:rPr>
               <w:t>date_du_jour</w:t>
             </w:r>
+            <w:proofErr w:type="spellEnd"/>
             <w:r>
               <w:rPr>
                 <w:sz w:val="28"/>
@@ -5934,6 +5940,7 @@
               </w:rPr>
               <w:t>#</w:t>
             </w:r>
+            <w:proofErr w:type="spellStart"/>
             <w:proofErr w:type="gramEnd"/>
             <w:r>
               <w:rPr>
@@ -5942,6 +5949,7 @@
               </w:rPr>
               <w:t>date_du_jour</w:t>
             </w:r>
+            <w:proofErr w:type="spellEnd"/>
             <w:r>
               <w:rPr>
                 <w:sz w:val="28"/>
@@ -5997,8 +6005,17 @@
                 <w:sz w:val="28"/>
                 <w:u w:val="single"/>
               </w:rPr>
-              <w:t>#id_salarie</w:t>
-            </w:r>
+              <w:t>#</w:t>
+            </w:r>
+            <w:proofErr w:type="spellStart"/>
+            <w:r>
+              <w:rPr>
+                <w:sz w:val="28"/>
+                <w:u w:val="single"/>
+              </w:rPr>
+              <w:t>id_salarie</w:t>
+            </w:r>
+            <w:proofErr w:type="spellEnd"/>
             <w:r>
               <w:rPr>
                 <w:sz w:val="28"/>
@@ -6096,7 +6113,21 @@
         <w:rPr>
           <w:sz w:val="28"/>
         </w:rPr>
-        <w:t xml:space="preserve">Les tables delegue </w:t>
+        <w:t xml:space="preserve">Les tables </w:t>
+      </w:r>
+      <w:proofErr w:type="spellStart"/>
+      <w:r>
+        <w:rPr>
+          <w:sz w:val="28"/>
+        </w:rPr>
+        <w:t>delegue</w:t>
+      </w:r>
+      <w:proofErr w:type="spellEnd"/>
+      <w:r>
+        <w:rPr>
+          <w:sz w:val="28"/>
+        </w:rPr>
+        <w:t xml:space="preserve"> </w:t>
       </w:r>
       <w:proofErr w:type="spellStart"/>
       <w:r>
@@ -7507,7 +7538,6 @@
               <w:rPr>
                 <w:rStyle w:val="CodeHTML"/>
                 <w:rFonts w:eastAsiaTheme="majorEastAsia"/>
-                <w:lang w:val="en-US"/>
               </w:rPr>
             </w:pPr>
             <w:r>
@@ -7518,6 +7548,96 @@
               <w:t xml:space="preserve">    </w:t>
             </w:r>
             <w:proofErr w:type="spellStart"/>
+            <w:proofErr w:type="gramStart"/>
+            <w:r>
+              <w:rPr>
+                <w:rStyle w:val="CodeHTML"/>
+                <w:rFonts w:eastAsiaTheme="majorEastAsia"/>
+              </w:rPr>
+              <w:t>id</w:t>
+            </w:r>
+            <w:proofErr w:type="gramEnd"/>
+            <w:r>
+              <w:rPr>
+                <w:rStyle w:val="CodeHTML"/>
+                <w:rFonts w:eastAsiaTheme="majorEastAsia"/>
+              </w:rPr>
+              <w:t>_secteur</w:t>
+            </w:r>
+            <w:proofErr w:type="spellEnd"/>
+            <w:r>
+              <w:rPr>
+                <w:rStyle w:val="CodeHTML"/>
+                <w:rFonts w:eastAsiaTheme="majorEastAsia"/>
+              </w:rPr>
+              <w:t xml:space="preserve"> </w:t>
+            </w:r>
+            <w:r>
+              <w:rPr>
+                <w:rStyle w:val="hljs-type"/>
+                <w:rFonts w:eastAsiaTheme="majorEastAsia"/>
+              </w:rPr>
+              <w:t>INT</w:t>
+            </w:r>
+            <w:r>
+              <w:rPr>
+                <w:rStyle w:val="CodeHTML"/>
+                <w:rFonts w:eastAsiaTheme="majorEastAsia"/>
+              </w:rPr>
+              <w:t>,</w:t>
+            </w:r>
+          </w:p>
+          <w:p>
+            <w:pPr>
+              <w:pStyle w:val="PrformatHTML"/>
+              <w:rPr>
+                <w:rStyle w:val="CodeHTML"/>
+                <w:rFonts w:eastAsiaTheme="majorEastAsia"/>
+                <w:lang w:val="en-US"/>
+              </w:rPr>
+            </w:pPr>
+            <w:r>
+              <w:rPr>
+                <w:rStyle w:val="CodeHTML"/>
+                <w:rFonts w:eastAsiaTheme="majorEastAsia"/>
+              </w:rPr>
+              <w:t xml:space="preserve">    </w:t>
+            </w:r>
+            <w:r>
+              <w:rPr>
+                <w:rStyle w:val="hljs-keyword"/>
+                <w:rFonts w:eastAsiaTheme="majorEastAsia"/>
+                <w:lang w:val="en-US"/>
+              </w:rPr>
+              <w:t>PRIMARY</w:t>
+            </w:r>
+            <w:r>
+              <w:rPr>
+                <w:rStyle w:val="CodeHTML"/>
+                <w:rFonts w:eastAsiaTheme="majorEastAsia"/>
+                <w:lang w:val="en-US"/>
+              </w:rPr>
+              <w:t xml:space="preserve"> KEY (</w:t>
+            </w:r>
+            <w:proofErr w:type="spellStart"/>
+            <w:r>
+              <w:rPr>
+                <w:rStyle w:val="CodeHTML"/>
+                <w:rFonts w:eastAsiaTheme="majorEastAsia"/>
+                <w:lang w:val="en-US"/>
+              </w:rPr>
+              <w:t>id_salarie</w:t>
+            </w:r>
+            <w:proofErr w:type="spellEnd"/>
+            <w:r>
+              <w:rPr>
+                <w:rStyle w:val="CodeHTML"/>
+                <w:rFonts w:eastAsiaTheme="majorEastAsia"/>
+                <w:lang w:val="en-US"/>
+              </w:rPr>
+              <w:t xml:space="preserve">, </w:t>
+            </w:r>
+            <w:proofErr w:type="spellStart"/>
             <w:r>
               <w:rPr>
                 <w:rStyle w:val="CodeHTML"/>
@@ -7533,8 +7653,390 @@
                 <w:rFonts w:eastAsiaTheme="majorEastAsia"/>
                 <w:lang w:val="en-US"/>
               </w:rPr>
+              <w:t>),</w:t>
+            </w:r>
+          </w:p>
+          <w:p>
+            <w:pPr>
+              <w:pStyle w:val="PrformatHTML"/>
+              <w:rPr>
+                <w:rStyle w:val="CodeHTML"/>
+                <w:rFonts w:eastAsiaTheme="majorEastAsia"/>
+                <w:lang w:val="en-US"/>
+              </w:rPr>
+            </w:pPr>
+            <w:r>
+              <w:rPr>
+                <w:rStyle w:val="CodeHTML"/>
+                <w:rFonts w:eastAsiaTheme="majorEastAsia"/>
+                <w:lang w:val="en-US"/>
+              </w:rPr>
+              <w:t xml:space="preserve">    </w:t>
+            </w:r>
+            <w:r>
+              <w:rPr>
+                <w:rStyle w:val="hljs-keyword"/>
+                <w:rFonts w:eastAsiaTheme="majorEastAsia"/>
+                <w:lang w:val="en-US"/>
+              </w:rPr>
+              <w:t>FOREIGN</w:t>
+            </w:r>
+            <w:r>
+              <w:rPr>
+                <w:rStyle w:val="CodeHTML"/>
+                <w:rFonts w:eastAsiaTheme="majorEastAsia"/>
+                <w:lang w:val="en-US"/>
+              </w:rPr>
+              <w:t xml:space="preserve"> KEY (</w:t>
+            </w:r>
+            <w:proofErr w:type="spellStart"/>
+            <w:r>
+              <w:rPr>
+                <w:rStyle w:val="CodeHTML"/>
+                <w:rFonts w:eastAsiaTheme="majorEastAsia"/>
+                <w:lang w:val="en-US"/>
+              </w:rPr>
+              <w:t>id_salarie</w:t>
+            </w:r>
+            <w:proofErr w:type="spellEnd"/>
+            <w:r>
+              <w:rPr>
+                <w:rStyle w:val="CodeHTML"/>
+                <w:rFonts w:eastAsiaTheme="majorEastAsia"/>
+                <w:lang w:val="en-US"/>
+              </w:rPr>
+              <w:t xml:space="preserve">) </w:t>
+            </w:r>
+            <w:r>
+              <w:rPr>
+                <w:rStyle w:val="hljs-keyword"/>
+                <w:rFonts w:eastAsiaTheme="majorEastAsia"/>
+                <w:lang w:val="en-US"/>
+              </w:rPr>
+              <w:t>REFERENCES</w:t>
+            </w:r>
+            <w:r>
+              <w:rPr>
+                <w:rStyle w:val="CodeHTML"/>
+                <w:rFonts w:eastAsiaTheme="majorEastAsia"/>
+                <w:lang w:val="en-US"/>
+              </w:rPr>
               <w:t xml:space="preserve"> </w:t>
             </w:r>
+            <w:proofErr w:type="spellStart"/>
+            <w:r>
+              <w:rPr>
+                <w:rStyle w:val="CodeHTML"/>
+                <w:rFonts w:eastAsiaTheme="majorEastAsia"/>
+                <w:lang w:val="en-US"/>
+              </w:rPr>
+              <w:t>salarie</w:t>
+            </w:r>
+            <w:proofErr w:type="spellEnd"/>
+            <w:r>
+              <w:rPr>
+                <w:rStyle w:val="CodeHTML"/>
+                <w:rFonts w:eastAsiaTheme="majorEastAsia"/>
+                <w:lang w:val="en-US"/>
+              </w:rPr>
+              <w:t>(</w:t>
+            </w:r>
+            <w:proofErr w:type="spellStart"/>
+            <w:r>
+              <w:rPr>
+                <w:rStyle w:val="CodeHTML"/>
+                <w:rFonts w:eastAsiaTheme="majorEastAsia"/>
+                <w:lang w:val="en-US"/>
+              </w:rPr>
+              <w:t>id_salarie</w:t>
+            </w:r>
+            <w:proofErr w:type="spellEnd"/>
+            <w:r>
+              <w:rPr>
+                <w:rStyle w:val="CodeHTML"/>
+                <w:rFonts w:eastAsiaTheme="majorEastAsia"/>
+                <w:lang w:val="en-US"/>
+              </w:rPr>
+              <w:t xml:space="preserve">) </w:t>
+            </w:r>
+            <w:r>
+              <w:rPr>
+                <w:rStyle w:val="hljs-keyword"/>
+                <w:rFonts w:eastAsiaTheme="majorEastAsia"/>
+                <w:lang w:val="en-US"/>
+              </w:rPr>
+              <w:t>ON</w:t>
+            </w:r>
+            <w:r>
+              <w:rPr>
+                <w:rStyle w:val="CodeHTML"/>
+                <w:rFonts w:eastAsiaTheme="majorEastAsia"/>
+                <w:lang w:val="en-US"/>
+              </w:rPr>
+              <w:t xml:space="preserve"> </w:t>
+            </w:r>
+            <w:r>
+              <w:rPr>
+                <w:rStyle w:val="hljs-keyword"/>
+                <w:rFonts w:eastAsiaTheme="majorEastAsia"/>
+                <w:lang w:val="en-US"/>
+              </w:rPr>
+              <w:t>DELETE</w:t>
+            </w:r>
+            <w:r>
+              <w:rPr>
+                <w:rStyle w:val="CodeHTML"/>
+                <w:rFonts w:eastAsiaTheme="majorEastAsia"/>
+                <w:lang w:val="en-US"/>
+              </w:rPr>
+              <w:t xml:space="preserve"> CASCADE,</w:t>
+            </w:r>
+          </w:p>
+          <w:p>
+            <w:pPr>
+              <w:pStyle w:val="PrformatHTML"/>
+              <w:rPr>
+                <w:rStyle w:val="CodeHTML"/>
+                <w:rFonts w:eastAsiaTheme="majorEastAsia"/>
+                <w:lang w:val="en-US"/>
+              </w:rPr>
+            </w:pPr>
+            <w:r>
+              <w:rPr>
+                <w:rStyle w:val="CodeHTML"/>
+                <w:rFonts w:eastAsiaTheme="majorEastAsia"/>
+                <w:lang w:val="en-US"/>
+              </w:rPr>
+              <w:t xml:space="preserve">    </w:t>
+            </w:r>
+            <w:r>
+              <w:rPr>
+                <w:rStyle w:val="hljs-keyword"/>
+                <w:rFonts w:eastAsiaTheme="majorEastAsia"/>
+                <w:lang w:val="en-US"/>
+              </w:rPr>
+              <w:t>FOREIGN</w:t>
+            </w:r>
+            <w:r>
+              <w:rPr>
+                <w:rStyle w:val="CodeHTML"/>
+                <w:rFonts w:eastAsiaTheme="majorEastAsia"/>
+                <w:lang w:val="en-US"/>
+              </w:rPr>
+              <w:t xml:space="preserve"> KEY (</w:t>
+            </w:r>
+            <w:proofErr w:type="spellStart"/>
+            <w:r>
+              <w:rPr>
+                <w:rStyle w:val="CodeHTML"/>
+                <w:rFonts w:eastAsiaTheme="majorEastAsia"/>
+                <w:lang w:val="en-US"/>
+              </w:rPr>
+              <w:t>id_secteur</w:t>
+            </w:r>
+            <w:proofErr w:type="spellEnd"/>
+            <w:r>
+              <w:rPr>
+                <w:rStyle w:val="CodeHTML"/>
+                <w:rFonts w:eastAsiaTheme="majorEastAsia"/>
+                <w:lang w:val="en-US"/>
+              </w:rPr>
+              <w:t xml:space="preserve">) </w:t>
+            </w:r>
+            <w:r>
+              <w:rPr>
+                <w:rStyle w:val="hljs-keyword"/>
+                <w:rFonts w:eastAsiaTheme="majorEastAsia"/>
+                <w:lang w:val="en-US"/>
+              </w:rPr>
+              <w:t>REFERENCES</w:t>
+            </w:r>
+            <w:r>
+              <w:rPr>
+                <w:rStyle w:val="CodeHTML"/>
+                <w:rFonts w:eastAsiaTheme="majorEastAsia"/>
+                <w:lang w:val="en-US"/>
+              </w:rPr>
+              <w:t xml:space="preserve"> </w:t>
+            </w:r>
+            <w:proofErr w:type="spellStart"/>
+            <w:r>
+              <w:rPr>
+                <w:rStyle w:val="CodeHTML"/>
+                <w:rFonts w:eastAsiaTheme="majorEastAsia"/>
+                <w:lang w:val="en-US"/>
+              </w:rPr>
+              <w:t>secteur</w:t>
+            </w:r>
+            <w:proofErr w:type="spellEnd"/>
+            <w:r>
+              <w:rPr>
+                <w:rStyle w:val="CodeHTML"/>
+                <w:rFonts w:eastAsiaTheme="majorEastAsia"/>
+                <w:lang w:val="en-US"/>
+              </w:rPr>
+              <w:t>(</w:t>
+            </w:r>
+            <w:proofErr w:type="spellStart"/>
+            <w:r>
+              <w:rPr>
+                <w:rStyle w:val="CodeHTML"/>
+                <w:rFonts w:eastAsiaTheme="majorEastAsia"/>
+                <w:lang w:val="en-US"/>
+              </w:rPr>
+              <w:t>id_secteur</w:t>
+            </w:r>
+            <w:proofErr w:type="spellEnd"/>
+            <w:r>
+              <w:rPr>
+                <w:rStyle w:val="CodeHTML"/>
+                <w:rFonts w:eastAsiaTheme="majorEastAsia"/>
+                <w:lang w:val="en-US"/>
+              </w:rPr>
+              <w:t xml:space="preserve">) </w:t>
+            </w:r>
+            <w:r>
+              <w:rPr>
+                <w:rStyle w:val="hljs-keyword"/>
+                <w:rFonts w:eastAsiaTheme="majorEastAsia"/>
+                <w:lang w:val="en-US"/>
+              </w:rPr>
+              <w:t>ON</w:t>
+            </w:r>
+            <w:r>
+              <w:rPr>
+                <w:rStyle w:val="CodeHTML"/>
+                <w:rFonts w:eastAsiaTheme="majorEastAsia"/>
+                <w:lang w:val="en-US"/>
+              </w:rPr>
+              <w:t xml:space="preserve"> </w:t>
+            </w:r>
+            <w:r>
+              <w:rPr>
+                <w:rStyle w:val="hljs-keyword"/>
+                <w:rFonts w:eastAsiaTheme="majorEastAsia"/>
+                <w:lang w:val="en-US"/>
+              </w:rPr>
+              <w:t>DELETE</w:t>
+            </w:r>
+            <w:r>
+              <w:rPr>
+                <w:rStyle w:val="CodeHTML"/>
+                <w:rFonts w:eastAsiaTheme="majorEastAsia"/>
+                <w:lang w:val="en-US"/>
+              </w:rPr>
+              <w:t xml:space="preserve"> CASCADE</w:t>
+            </w:r>
+          </w:p>
+          <w:p>
+            <w:pPr>
+              <w:pStyle w:val="PrformatHTML"/>
+              <w:rPr>
+                <w:rStyle w:val="CodeHTML"/>
+                <w:rFonts w:eastAsiaTheme="majorEastAsia"/>
+              </w:rPr>
+            </w:pPr>
+            <w:r>
+              <w:rPr>
+                <w:rStyle w:val="CodeHTML"/>
+                <w:rFonts w:eastAsiaTheme="majorEastAsia"/>
+              </w:rPr>
+              <w:t>);</w:t>
+            </w:r>
+          </w:p>
+          <w:p>
+            <w:pPr>
+              <w:pStyle w:val="PrformatHTML"/>
+              <w:rPr>
+                <w:rStyle w:val="CodeHTML"/>
+                <w:rFonts w:eastAsiaTheme="majorEastAsia"/>
+              </w:rPr>
+            </w:pPr>
+          </w:p>
+          <w:p>
+            <w:pPr>
+              <w:pStyle w:val="PrformatHTML"/>
+              <w:rPr>
+                <w:rStyle w:val="CodeHTML"/>
+                <w:rFonts w:eastAsiaTheme="majorEastAsia"/>
+              </w:rPr>
+            </w:pPr>
+            <w:r>
+              <w:rPr>
+                <w:rStyle w:val="hljs-comment"/>
+                <w:rFonts w:eastAsiaTheme="majorEastAsia"/>
+              </w:rPr>
+              <w:t xml:space="preserve">-- Création de la table </w:t>
+            </w:r>
+            <w:proofErr w:type="spellStart"/>
+            <w:r>
+              <w:rPr>
+                <w:rStyle w:val="hljs-comment"/>
+                <w:rFonts w:eastAsiaTheme="majorEastAsia"/>
+              </w:rPr>
+              <w:t>delegue_regional</w:t>
+            </w:r>
+            <w:proofErr w:type="spellEnd"/>
+          </w:p>
+          <w:p>
+            <w:pPr>
+              <w:pStyle w:val="PrformatHTML"/>
+              <w:rPr>
+                <w:rStyle w:val="CodeHTML"/>
+                <w:rFonts w:eastAsiaTheme="majorEastAsia"/>
+                <w:lang w:val="en-US"/>
+              </w:rPr>
+            </w:pPr>
+            <w:r>
+              <w:rPr>
+                <w:rStyle w:val="hljs-keyword"/>
+                <w:rFonts w:eastAsiaTheme="majorEastAsia"/>
+                <w:lang w:val="en-US"/>
+              </w:rPr>
+              <w:t>CREATE</w:t>
+            </w:r>
+            <w:r>
+              <w:rPr>
+                <w:rStyle w:val="CodeHTML"/>
+                <w:rFonts w:eastAsiaTheme="majorEastAsia"/>
+                <w:lang w:val="en-US"/>
+              </w:rPr>
+              <w:t xml:space="preserve"> </w:t>
+            </w:r>
+            <w:r>
+              <w:rPr>
+                <w:rStyle w:val="hljs-keyword"/>
+                <w:rFonts w:eastAsiaTheme="majorEastAsia"/>
+                <w:lang w:val="en-US"/>
+              </w:rPr>
+              <w:t>TABLE</w:t>
+            </w:r>
+            <w:r>
+              <w:rPr>
+                <w:rStyle w:val="CodeHTML"/>
+                <w:rFonts w:eastAsiaTheme="majorEastAsia"/>
+                <w:lang w:val="en-US"/>
+              </w:rPr>
+              <w:t xml:space="preserve"> delegue_regional (</w:t>
+            </w:r>
+          </w:p>
+          <w:p>
+            <w:pPr>
+              <w:pStyle w:val="PrformatHTML"/>
+              <w:rPr>
+                <w:rStyle w:val="CodeHTML"/>
+                <w:rFonts w:eastAsiaTheme="majorEastAsia"/>
+                <w:lang w:val="en-US"/>
+              </w:rPr>
+            </w:pPr>
+            <w:r>
+              <w:rPr>
+                <w:rStyle w:val="CodeHTML"/>
+                <w:rFonts w:eastAsiaTheme="majorEastAsia"/>
+                <w:lang w:val="en-US"/>
+              </w:rPr>
+              <w:t xml:space="preserve">    id_salarie </w:t>
+            </w:r>
             <w:r>
               <w:rPr>
                 <w:rStyle w:val="hljs-type"/>
@@ -7567,6 +8069,40 @@
                 <w:rFonts w:eastAsiaTheme="majorEastAsia"/>
                 <w:lang w:val="en-US"/>
               </w:rPr>
+              <w:t xml:space="preserve">    id_region </w:t>
+            </w:r>
+            <w:r>
+              <w:rPr>
+                <w:rStyle w:val="hljs-type"/>
+                <w:rFonts w:eastAsiaTheme="majorEastAsia"/>
+                <w:lang w:val="en-US"/>
+              </w:rPr>
+              <w:t>INT</w:t>
+            </w:r>
+            <w:r>
+              <w:rPr>
+                <w:rStyle w:val="CodeHTML"/>
+                <w:rFonts w:eastAsiaTheme="majorEastAsia"/>
+                <w:lang w:val="en-US"/>
+              </w:rPr>
+              <w:t>,</w:t>
+            </w:r>
+          </w:p>
+          <w:p>
+            <w:pPr>
+              <w:pStyle w:val="PrformatHTML"/>
+              <w:rPr>
+                <w:rStyle w:val="CodeHTML"/>
+                <w:rFonts w:eastAsiaTheme="majorEastAsia"/>
+                <w:lang w:val="en-US"/>
+              </w:rPr>
+            </w:pPr>
+            <w:r>
+              <w:rPr>
+                <w:rStyle w:val="CodeHTML"/>
+                <w:rFonts w:eastAsiaTheme="majorEastAsia"/>
+                <w:lang w:val="en-US"/>
+              </w:rPr>
               <w:t xml:space="preserve">    </w:t>
             </w:r>
             <w:r>
@@ -7583,7 +8119,41 @@
                 <w:rFonts w:eastAsiaTheme="majorEastAsia"/>
                 <w:lang w:val="en-US"/>
               </w:rPr>
-              <w:t xml:space="preserve"> KEY (id_salarie, </w:t>
+              <w:t xml:space="preserve"> KEY (id_salarie, id_region),</w:t>
+            </w:r>
+          </w:p>
+          <w:p>
+            <w:pPr>
+              <w:pStyle w:val="PrformatHTML"/>
+              <w:rPr>
+                <w:rStyle w:val="CodeHTML"/>
+                <w:rFonts w:eastAsiaTheme="majorEastAsia"/>
+                <w:lang w:val="en-US"/>
+              </w:rPr>
+            </w:pPr>
+            <w:r>
+              <w:rPr>
+                <w:rStyle w:val="CodeHTML"/>
+                <w:rFonts w:eastAsiaTheme="majorEastAsia"/>
+                <w:lang w:val="en-US"/>
+              </w:rPr>
+              <w:t xml:space="preserve">    </w:t>
+            </w:r>
+            <w:r>
+              <w:rPr>
+                <w:rStyle w:val="hljs-keyword"/>
+                <w:rFonts w:eastAsiaTheme="majorEastAsia"/>
+                <w:lang w:val="en-US"/>
+              </w:rPr>
+              <w:t>FOREIGN</w:t>
+            </w:r>
+            <w:r>
+              <w:rPr>
+                <w:rStyle w:val="CodeHTML"/>
+                <w:rFonts w:eastAsiaTheme="majorEastAsia"/>
+                <w:lang w:val="en-US"/>
+              </w:rPr>
+              <w:t xml:space="preserve"> KEY (</w:t>
             </w:r>
             <w:proofErr w:type="spellStart"/>
             <w:r>
@@ -7592,7 +8162,7 @@
                 <w:rFonts w:eastAsiaTheme="majorEastAsia"/>
                 <w:lang w:val="en-US"/>
               </w:rPr>
-              <w:t>id_secteur</w:t>
+              <w:t>id_salarie</w:t>
             </w:r>
             <w:proofErr w:type="spellEnd"/>
             <w:r>
@@ -7601,7 +8171,91 @@
                 <w:rFonts w:eastAsiaTheme="majorEastAsia"/>
                 <w:lang w:val="en-US"/>
               </w:rPr>
-              <w:t>),</w:t>
+              <w:t xml:space="preserve">) </w:t>
+            </w:r>
+            <w:r>
+              <w:rPr>
+                <w:rStyle w:val="hljs-keyword"/>
+                <w:rFonts w:eastAsiaTheme="majorEastAsia"/>
+                <w:lang w:val="en-US"/>
+              </w:rPr>
+              <w:t>REFERENCES</w:t>
+            </w:r>
+            <w:r>
+              <w:rPr>
+                <w:rStyle w:val="CodeHTML"/>
+                <w:rFonts w:eastAsiaTheme="majorEastAsia"/>
+                <w:lang w:val="en-US"/>
+              </w:rPr>
+              <w:t xml:space="preserve"> </w:t>
+            </w:r>
+            <w:proofErr w:type="spellStart"/>
+            <w:r>
+              <w:rPr>
+                <w:rStyle w:val="CodeHTML"/>
+                <w:rFonts w:eastAsiaTheme="majorEastAsia"/>
+                <w:lang w:val="en-US"/>
+              </w:rPr>
+              <w:t>salarie</w:t>
+            </w:r>
+            <w:proofErr w:type="spellEnd"/>
+            <w:r>
+              <w:rPr>
+                <w:rStyle w:val="CodeHTML"/>
+                <w:rFonts w:eastAsiaTheme="majorEastAsia"/>
+                <w:lang w:val="en-US"/>
+              </w:rPr>
+              <w:t>(</w:t>
+            </w:r>
+            <w:proofErr w:type="spellStart"/>
+            <w:r>
+              <w:rPr>
+                <w:rStyle w:val="CodeHTML"/>
+                <w:rFonts w:eastAsiaTheme="majorEastAsia"/>
+                <w:lang w:val="en-US"/>
+              </w:rPr>
+              <w:t>id_salarie</w:t>
+            </w:r>
+            <w:proofErr w:type="spellEnd"/>
+            <w:r>
+              <w:rPr>
+                <w:rStyle w:val="CodeHTML"/>
+                <w:rFonts w:eastAsiaTheme="majorEastAsia"/>
+                <w:lang w:val="en-US"/>
+              </w:rPr>
+              <w:t xml:space="preserve">) </w:t>
+            </w:r>
+            <w:r>
+              <w:rPr>
+                <w:rStyle w:val="hljs-keyword"/>
+                <w:rFonts w:eastAsiaTheme="majorEastAsia"/>
+                <w:lang w:val="en-US"/>
+              </w:rPr>
+              <w:t>ON</w:t>
+            </w:r>
+            <w:r>
+              <w:rPr>
+                <w:rStyle w:val="CodeHTML"/>
+                <w:rFonts w:eastAsiaTheme="majorEastAsia"/>
+                <w:lang w:val="en-US"/>
+              </w:rPr>
+              <w:t xml:space="preserve"> </w:t>
+            </w:r>
+            <w:r>
+              <w:rPr>
+                <w:rStyle w:val="hljs-keyword"/>
+                <w:rFonts w:eastAsiaTheme="majorEastAsia"/>
+                <w:lang w:val="en-US"/>
+              </w:rPr>
+              <w:t>DELETE</w:t>
+            </w:r>
+            <w:r>
+              <w:rPr>
+                <w:rStyle w:val="CodeHTML"/>
+                <w:rFonts w:eastAsiaTheme="majorEastAsia"/>
+                <w:lang w:val="en-US"/>
+              </w:rPr>
+              <w:t xml:space="preserve"> CASCADE,</w:t>
             </w:r>
           </w:p>
           <w:p>
@@ -7635,7 +8289,7 @@
                 <w:rFonts w:eastAsiaTheme="majorEastAsia"/>
                 <w:lang w:val="en-US"/>
               </w:rPr>
-              <w:t xml:space="preserve"> KEY (id_salarie) </w:t>
+              <w:t xml:space="preserve"> KEY (id_region) </w:t>
             </w:r>
             <w:r>
               <w:rPr>
@@ -7651,8 +8305,209 @@
                 <w:rFonts w:eastAsiaTheme="majorEastAsia"/>
                 <w:lang w:val="en-US"/>
               </w:rPr>
+              <w:t xml:space="preserve"> region(id_region) </w:t>
+            </w:r>
+            <w:r>
+              <w:rPr>
+                <w:rStyle w:val="hljs-keyword"/>
+                <w:rFonts w:eastAsiaTheme="majorEastAsia"/>
+                <w:lang w:val="en-US"/>
+              </w:rPr>
+              <w:t>ON</w:t>
+            </w:r>
+            <w:r>
+              <w:rPr>
+                <w:rStyle w:val="CodeHTML"/>
+                <w:rFonts w:eastAsiaTheme="majorEastAsia"/>
+                <w:lang w:val="en-US"/>
+              </w:rPr>
               <w:t xml:space="preserve"> </w:t>
             </w:r>
+            <w:r>
+              <w:rPr>
+                <w:rStyle w:val="hljs-keyword"/>
+                <w:rFonts w:eastAsiaTheme="majorEastAsia"/>
+                <w:lang w:val="en-US"/>
+              </w:rPr>
+              <w:t>DELETE</w:t>
+            </w:r>
+            <w:r>
+              <w:rPr>
+                <w:rStyle w:val="CodeHTML"/>
+                <w:rFonts w:eastAsiaTheme="majorEastAsia"/>
+                <w:lang w:val="en-US"/>
+              </w:rPr>
+              <w:t xml:space="preserve"> CASCADE</w:t>
+            </w:r>
+          </w:p>
+          <w:p>
+            <w:pPr>
+              <w:pStyle w:val="PrformatHTML"/>
+              <w:rPr>
+                <w:rStyle w:val="CodeHTML"/>
+                <w:rFonts w:eastAsiaTheme="majorEastAsia"/>
+              </w:rPr>
+            </w:pPr>
+            <w:r>
+              <w:rPr>
+                <w:rStyle w:val="CodeHTML"/>
+                <w:rFonts w:eastAsiaTheme="majorEastAsia"/>
+              </w:rPr>
+              <w:t>);</w:t>
+            </w:r>
+          </w:p>
+          <w:p>
+            <w:pPr>
+              <w:pStyle w:val="PrformatHTML"/>
+              <w:rPr>
+                <w:rStyle w:val="CodeHTML"/>
+                <w:rFonts w:eastAsiaTheme="majorEastAsia"/>
+              </w:rPr>
+            </w:pPr>
+          </w:p>
+          <w:p>
+            <w:pPr>
+              <w:pStyle w:val="PrformatHTML"/>
+              <w:rPr>
+                <w:rStyle w:val="CodeHTML"/>
+                <w:rFonts w:eastAsiaTheme="majorEastAsia"/>
+              </w:rPr>
+            </w:pPr>
+            <w:r>
+              <w:rPr>
+                <w:rStyle w:val="hljs-comment"/>
+                <w:rFonts w:eastAsiaTheme="majorEastAsia"/>
+              </w:rPr>
+              <w:t>-- Création de la table visiteur</w:t>
+            </w:r>
+          </w:p>
+          <w:p>
+            <w:pPr>
+              <w:pStyle w:val="PrformatHTML"/>
+              <w:rPr>
+                <w:rStyle w:val="CodeHTML"/>
+                <w:rFonts w:eastAsiaTheme="majorEastAsia"/>
+              </w:rPr>
+            </w:pPr>
+            <w:r>
+              <w:rPr>
+                <w:rStyle w:val="hljs-keyword"/>
+                <w:rFonts w:eastAsiaTheme="majorEastAsia"/>
+              </w:rPr>
+              <w:t>CREATE</w:t>
+            </w:r>
+            <w:r>
+              <w:rPr>
+                <w:rStyle w:val="CodeHTML"/>
+                <w:rFonts w:eastAsiaTheme="majorEastAsia"/>
+              </w:rPr>
+              <w:t xml:space="preserve"> </w:t>
+            </w:r>
+            <w:r>
+              <w:rPr>
+                <w:rStyle w:val="hljs-keyword"/>
+                <w:rFonts w:eastAsiaTheme="majorEastAsia"/>
+              </w:rPr>
+              <w:t>TABLE</w:t>
+            </w:r>
+            <w:r>
+              <w:rPr>
+                <w:rStyle w:val="CodeHTML"/>
+                <w:rFonts w:eastAsiaTheme="majorEastAsia"/>
+              </w:rPr>
+              <w:t xml:space="preserve"> visiteur (</w:t>
+            </w:r>
+          </w:p>
+          <w:p>
+            <w:pPr>
+              <w:pStyle w:val="PrformatHTML"/>
+              <w:rPr>
+                <w:rStyle w:val="CodeHTML"/>
+                <w:rFonts w:eastAsiaTheme="majorEastAsia"/>
+                <w:lang w:val="en-US"/>
+              </w:rPr>
+            </w:pPr>
+            <w:r>
+              <w:rPr>
+                <w:rStyle w:val="CodeHTML"/>
+                <w:rFonts w:eastAsiaTheme="majorEastAsia"/>
+              </w:rPr>
+              <w:t xml:space="preserve">    </w:t>
+            </w:r>
+            <w:r>
+              <w:rPr>
+                <w:rStyle w:val="CodeHTML"/>
+                <w:rFonts w:eastAsiaTheme="majorEastAsia"/>
+                <w:lang w:val="en-US"/>
+              </w:rPr>
+              <w:t xml:space="preserve">id_salarie </w:t>
+            </w:r>
+            <w:r>
+              <w:rPr>
+                <w:rStyle w:val="hljs-type"/>
+                <w:rFonts w:eastAsiaTheme="majorEastAsia"/>
+                <w:lang w:val="en-US"/>
+              </w:rPr>
+              <w:t>INT</w:t>
+            </w:r>
+            <w:r>
+              <w:rPr>
+                <w:rStyle w:val="CodeHTML"/>
+                <w:rFonts w:eastAsiaTheme="majorEastAsia"/>
+                <w:lang w:val="en-US"/>
+              </w:rPr>
+              <w:t xml:space="preserve"> </w:t>
+            </w:r>
+            <w:r>
+              <w:rPr>
+                <w:rStyle w:val="hljs-keyword"/>
+                <w:rFonts w:eastAsiaTheme="majorEastAsia"/>
+                <w:lang w:val="en-US"/>
+              </w:rPr>
+              <w:t>PRIMARY</w:t>
+            </w:r>
+            <w:r>
+              <w:rPr>
+                <w:rStyle w:val="CodeHTML"/>
+                <w:rFonts w:eastAsiaTheme="majorEastAsia"/>
+                <w:lang w:val="en-US"/>
+              </w:rPr>
+              <w:t xml:space="preserve"> KEY,</w:t>
+            </w:r>
+          </w:p>
+          <w:p>
+            <w:pPr>
+              <w:pStyle w:val="PrformatHTML"/>
+              <w:rPr>
+                <w:rStyle w:val="CodeHTML"/>
+                <w:rFonts w:eastAsiaTheme="majorEastAsia"/>
+                <w:lang w:val="en-US"/>
+              </w:rPr>
+            </w:pPr>
+            <w:r>
+              <w:rPr>
+                <w:rStyle w:val="CodeHTML"/>
+                <w:rFonts w:eastAsiaTheme="majorEastAsia"/>
+                <w:lang w:val="en-US"/>
+              </w:rPr>
+              <w:t xml:space="preserve">    </w:t>
+            </w:r>
+            <w:r>
+              <w:rPr>
+                <w:rStyle w:val="hljs-keyword"/>
+                <w:rFonts w:eastAsiaTheme="majorEastAsia"/>
+                <w:lang w:val="en-US"/>
+              </w:rPr>
+              <w:t>FOREIGN</w:t>
+            </w:r>
+            <w:r>
+              <w:rPr>
+                <w:rStyle w:val="CodeHTML"/>
+                <w:rFonts w:eastAsiaTheme="majorEastAsia"/>
+                <w:lang w:val="en-US"/>
+              </w:rPr>
+              <w:t xml:space="preserve"> KEY (</w:t>
+            </w:r>
             <w:proofErr w:type="spellStart"/>
             <w:r>
               <w:rPr>
@@ -7660,6 +8515,40 @@
                 <w:rFonts w:eastAsiaTheme="majorEastAsia"/>
                 <w:lang w:val="en-US"/>
               </w:rPr>
+              <w:t>id_salarie</w:t>
+            </w:r>
+            <w:proofErr w:type="spellEnd"/>
+            <w:r>
+              <w:rPr>
+                <w:rStyle w:val="CodeHTML"/>
+                <w:rFonts w:eastAsiaTheme="majorEastAsia"/>
+                <w:lang w:val="en-US"/>
+              </w:rPr>
+              <w:t xml:space="preserve">) </w:t>
+            </w:r>
+            <w:r>
+              <w:rPr>
+                <w:rStyle w:val="hljs-keyword"/>
+                <w:rFonts w:eastAsiaTheme="majorEastAsia"/>
+                <w:lang w:val="en-US"/>
+              </w:rPr>
+              <w:t>REFERENCES</w:t>
+            </w:r>
+            <w:r>
+              <w:rPr>
+                <w:rStyle w:val="CodeHTML"/>
+                <w:rFonts w:eastAsiaTheme="majorEastAsia"/>
+                <w:lang w:val="en-US"/>
+              </w:rPr>
+              <w:t xml:space="preserve"> </w:t>
+            </w:r>
+            <w:proofErr w:type="spellStart"/>
+            <w:r>
+              <w:rPr>
+                <w:rStyle w:val="CodeHTML"/>
+                <w:rFonts w:eastAsiaTheme="majorEastAsia"/>
+                <w:lang w:val="en-US"/>
+              </w:rPr>
               <w:t>salarie</w:t>
             </w:r>
             <w:proofErr w:type="spellEnd"/>
@@ -7669,73 +8558,7 @@
                 <w:rFonts w:eastAsiaTheme="majorEastAsia"/>
                 <w:lang w:val="en-US"/>
               </w:rPr>
-              <w:t xml:space="preserve">(id_salarie) </w:t>
-            </w:r>
-            <w:r>
-              <w:rPr>
-                <w:rStyle w:val="hljs-keyword"/>
-                <w:rFonts w:eastAsiaTheme="majorEastAsia"/>
-                <w:lang w:val="en-US"/>
-              </w:rPr>
-              <w:t>ON</w:t>
-            </w:r>
-            <w:r>
-              <w:rPr>
-                <w:rStyle w:val="CodeHTML"/>
-                <w:rFonts w:eastAsiaTheme="majorEastAsia"/>
-                <w:lang w:val="en-US"/>
-              </w:rPr>
-              <w:t xml:space="preserve"> </w:t>
-            </w:r>
-            <w:r>
-              <w:rPr>
-                <w:rStyle w:val="hljs-keyword"/>
-                <w:rFonts w:eastAsiaTheme="majorEastAsia"/>
-                <w:lang w:val="en-US"/>
-              </w:rPr>
-              <w:t>DELETE</w:t>
-            </w:r>
-            <w:r>
-              <w:rPr>
-                <w:rStyle w:val="CodeHTML"/>
-                <w:rFonts w:eastAsiaTheme="majorEastAsia"/>
-                <w:lang w:val="en-US"/>
-              </w:rPr>
-              <w:t xml:space="preserve"> CASCADE,</w:t>
-            </w:r>
-          </w:p>
-          <w:p>
-            <w:pPr>
-              <w:pStyle w:val="PrformatHTML"/>
-              <w:rPr>
-                <w:rStyle w:val="CodeHTML"/>
-                <w:rFonts w:eastAsiaTheme="majorEastAsia"/>
-                <w:lang w:val="en-US"/>
-              </w:rPr>
-            </w:pPr>
-            <w:r>
-              <w:rPr>
-                <w:rStyle w:val="CodeHTML"/>
-                <w:rFonts w:eastAsiaTheme="majorEastAsia"/>
-                <w:lang w:val="en-US"/>
-              </w:rPr>
-              <w:t xml:space="preserve">    </w:t>
-            </w:r>
-            <w:r>
-              <w:rPr>
-                <w:rStyle w:val="hljs-keyword"/>
-                <w:rFonts w:eastAsiaTheme="majorEastAsia"/>
-                <w:lang w:val="en-US"/>
-              </w:rPr>
-              <w:t>FOREIGN</w:t>
-            </w:r>
-            <w:r>
-              <w:rPr>
-                <w:rStyle w:val="CodeHTML"/>
-                <w:rFonts w:eastAsiaTheme="majorEastAsia"/>
-                <w:lang w:val="en-US"/>
-              </w:rPr>
-              <w:t xml:space="preserve"> KEY (</w:t>
+              <w:t>(</w:t>
             </w:r>
             <w:proofErr w:type="spellStart"/>
             <w:r>
@@ -7744,7 +8567,7 @@
                 <w:rFonts w:eastAsiaTheme="majorEastAsia"/>
                 <w:lang w:val="en-US"/>
               </w:rPr>
-              <w:t>id_secteur</w:t>
+              <w:t>id_salarie</w:t>
             </w:r>
             <w:proofErr w:type="spellEnd"/>
             <w:r>
@@ -7754,669 +8577,6 @@
                 <w:lang w:val="en-US"/>
               </w:rPr>
               <w:t xml:space="preserve">) </w:t>
-            </w:r>
-            <w:r>
-              <w:rPr>
-                <w:rStyle w:val="hljs-keyword"/>
-                <w:rFonts w:eastAsiaTheme="majorEastAsia"/>
-                <w:lang w:val="en-US"/>
-              </w:rPr>
-              <w:t>REFERENCES</w:t>
-            </w:r>
-            <w:r>
-              <w:rPr>
-                <w:rStyle w:val="CodeHTML"/>
-                <w:rFonts w:eastAsiaTheme="majorEastAsia"/>
-                <w:lang w:val="en-US"/>
-              </w:rPr>
-              <w:t xml:space="preserve"> </w:t>
-            </w:r>
-            <w:proofErr w:type="spellStart"/>
-            <w:r>
-              <w:rPr>
-                <w:rStyle w:val="CodeHTML"/>
-                <w:rFonts w:eastAsiaTheme="majorEastAsia"/>
-                <w:lang w:val="en-US"/>
-              </w:rPr>
-              <w:t>secteur</w:t>
-            </w:r>
-            <w:proofErr w:type="spellEnd"/>
-            <w:r>
-              <w:rPr>
-                <w:rStyle w:val="CodeHTML"/>
-                <w:rFonts w:eastAsiaTheme="majorEastAsia"/>
-                <w:lang w:val="en-US"/>
-              </w:rPr>
-              <w:t>(</w:t>
-            </w:r>
-            <w:proofErr w:type="spellStart"/>
-            <w:r>
-              <w:rPr>
-                <w:rStyle w:val="CodeHTML"/>
-                <w:rFonts w:eastAsiaTheme="majorEastAsia"/>
-                <w:lang w:val="en-US"/>
-              </w:rPr>
-              <w:t>id_secteur</w:t>
-            </w:r>
-            <w:proofErr w:type="spellEnd"/>
-            <w:r>
-              <w:rPr>
-                <w:rStyle w:val="CodeHTML"/>
-                <w:rFonts w:eastAsiaTheme="majorEastAsia"/>
-                <w:lang w:val="en-US"/>
-              </w:rPr>
-              <w:t xml:space="preserve">) </w:t>
-            </w:r>
-            <w:r>
-              <w:rPr>
-                <w:rStyle w:val="hljs-keyword"/>
-                <w:rFonts w:eastAsiaTheme="majorEastAsia"/>
-                <w:lang w:val="en-US"/>
-              </w:rPr>
-              <w:t>ON</w:t>
-            </w:r>
-            <w:r>
-              <w:rPr>
-                <w:rStyle w:val="CodeHTML"/>
-                <w:rFonts w:eastAsiaTheme="majorEastAsia"/>
-                <w:lang w:val="en-US"/>
-              </w:rPr>
-              <w:t xml:space="preserve"> </w:t>
-            </w:r>
-            <w:r>
-              <w:rPr>
-                <w:rStyle w:val="hljs-keyword"/>
-                <w:rFonts w:eastAsiaTheme="majorEastAsia"/>
-                <w:lang w:val="en-US"/>
-              </w:rPr>
-              <w:t>DELETE</w:t>
-            </w:r>
-            <w:r>
-              <w:rPr>
-                <w:rStyle w:val="CodeHTML"/>
-                <w:rFonts w:eastAsiaTheme="majorEastAsia"/>
-                <w:lang w:val="en-US"/>
-              </w:rPr>
-              <w:t xml:space="preserve"> CASCADE</w:t>
-            </w:r>
-          </w:p>
-          <w:p>
-            <w:pPr>
-              <w:pStyle w:val="PrformatHTML"/>
-              <w:rPr>
-                <w:rStyle w:val="CodeHTML"/>
-                <w:rFonts w:eastAsiaTheme="majorEastAsia"/>
-              </w:rPr>
-            </w:pPr>
-            <w:r>
-              <w:rPr>
-                <w:rStyle w:val="CodeHTML"/>
-                <w:rFonts w:eastAsiaTheme="majorEastAsia"/>
-              </w:rPr>
-              <w:t>);</w:t>
-            </w:r>
-          </w:p>
-          <w:p>
-            <w:pPr>
-              <w:pStyle w:val="PrformatHTML"/>
-              <w:rPr>
-                <w:rStyle w:val="CodeHTML"/>
-                <w:rFonts w:eastAsiaTheme="majorEastAsia"/>
-              </w:rPr>
-            </w:pPr>
-          </w:p>
-          <w:p>
-            <w:pPr>
-              <w:pStyle w:val="PrformatHTML"/>
-              <w:rPr>
-                <w:rStyle w:val="CodeHTML"/>
-                <w:rFonts w:eastAsiaTheme="majorEastAsia"/>
-              </w:rPr>
-            </w:pPr>
-            <w:r>
-              <w:rPr>
-                <w:rStyle w:val="hljs-comment"/>
-                <w:rFonts w:eastAsiaTheme="majorEastAsia"/>
-              </w:rPr>
-              <w:t xml:space="preserve">-- Création de la table </w:t>
-            </w:r>
-            <w:proofErr w:type="spellStart"/>
-            <w:r>
-              <w:rPr>
-                <w:rStyle w:val="hljs-comment"/>
-                <w:rFonts w:eastAsiaTheme="majorEastAsia"/>
-              </w:rPr>
-              <w:t>delegue_regional</w:t>
-            </w:r>
-            <w:proofErr w:type="spellEnd"/>
-          </w:p>
-          <w:p>
-            <w:pPr>
-              <w:pStyle w:val="PrformatHTML"/>
-              <w:rPr>
-                <w:rStyle w:val="CodeHTML"/>
-                <w:rFonts w:eastAsiaTheme="majorEastAsia"/>
-                <w:lang w:val="en-US"/>
-              </w:rPr>
-            </w:pPr>
-            <w:r>
-              <w:rPr>
-                <w:rStyle w:val="hljs-keyword"/>
-                <w:rFonts w:eastAsiaTheme="majorEastAsia"/>
-                <w:lang w:val="en-US"/>
-              </w:rPr>
-              <w:t>CREATE</w:t>
-            </w:r>
-            <w:r>
-              <w:rPr>
-                <w:rStyle w:val="CodeHTML"/>
-                <w:rFonts w:eastAsiaTheme="majorEastAsia"/>
-                <w:lang w:val="en-US"/>
-              </w:rPr>
-              <w:t xml:space="preserve"> </w:t>
-            </w:r>
-            <w:r>
-              <w:rPr>
-                <w:rStyle w:val="hljs-keyword"/>
-                <w:rFonts w:eastAsiaTheme="majorEastAsia"/>
-                <w:lang w:val="en-US"/>
-              </w:rPr>
-              <w:t>TABLE</w:t>
-            </w:r>
-            <w:r>
-              <w:rPr>
-                <w:rStyle w:val="CodeHTML"/>
-                <w:rFonts w:eastAsiaTheme="majorEastAsia"/>
-                <w:lang w:val="en-US"/>
-              </w:rPr>
-              <w:t xml:space="preserve"> delegue_regional (</w:t>
-            </w:r>
-          </w:p>
-          <w:p>
-            <w:pPr>
-              <w:pStyle w:val="PrformatHTML"/>
-              <w:rPr>
-                <w:rStyle w:val="CodeHTML"/>
-                <w:rFonts w:eastAsiaTheme="majorEastAsia"/>
-                <w:lang w:val="en-US"/>
-              </w:rPr>
-            </w:pPr>
-            <w:r>
-              <w:rPr>
-                <w:rStyle w:val="CodeHTML"/>
-                <w:rFonts w:eastAsiaTheme="majorEastAsia"/>
-                <w:lang w:val="en-US"/>
-              </w:rPr>
-              <w:t xml:space="preserve">    id_salarie </w:t>
-            </w:r>
-            <w:r>
-              <w:rPr>
-                <w:rStyle w:val="hljs-type"/>
-                <w:rFonts w:eastAsiaTheme="majorEastAsia"/>
-                <w:lang w:val="en-US"/>
-              </w:rPr>
-              <w:t>INT</w:t>
-            </w:r>
-            <w:r>
-              <w:rPr>
-                <w:rStyle w:val="CodeHTML"/>
-                <w:rFonts w:eastAsiaTheme="majorEastAsia"/>
-                <w:lang w:val="en-US"/>
-              </w:rPr>
-              <w:t>,</w:t>
-            </w:r>
-          </w:p>
-          <w:p>
-            <w:pPr>
-              <w:pStyle w:val="PrformatHTML"/>
-              <w:rPr>
-                <w:rStyle w:val="CodeHTML"/>
-                <w:rFonts w:eastAsiaTheme="majorEastAsia"/>
-                <w:lang w:val="en-US"/>
-              </w:rPr>
-            </w:pPr>
-            <w:r>
-              <w:rPr>
-                <w:rStyle w:val="CodeHTML"/>
-                <w:rFonts w:eastAsiaTheme="majorEastAsia"/>
-                <w:lang w:val="en-US"/>
-              </w:rPr>
-              <w:t xml:space="preserve">    id_region </w:t>
-            </w:r>
-            <w:r>
-              <w:rPr>
-                <w:rStyle w:val="hljs-type"/>
-                <w:rFonts w:eastAsiaTheme="majorEastAsia"/>
-                <w:lang w:val="en-US"/>
-              </w:rPr>
-              <w:t>INT</w:t>
-            </w:r>
-            <w:r>
-              <w:rPr>
-                <w:rStyle w:val="CodeHTML"/>
-                <w:rFonts w:eastAsiaTheme="majorEastAsia"/>
-                <w:lang w:val="en-US"/>
-              </w:rPr>
-              <w:t>,</w:t>
-            </w:r>
-          </w:p>
-          <w:p>
-            <w:pPr>
-              <w:pStyle w:val="PrformatHTML"/>
-              <w:rPr>
-                <w:rStyle w:val="CodeHTML"/>
-                <w:rFonts w:eastAsiaTheme="majorEastAsia"/>
-                <w:lang w:val="en-US"/>
-              </w:rPr>
-            </w:pPr>
-            <w:r>
-              <w:rPr>
-                <w:rStyle w:val="CodeHTML"/>
-                <w:rFonts w:eastAsiaTheme="majorEastAsia"/>
-                <w:lang w:val="en-US"/>
-              </w:rPr>
-              <w:t xml:space="preserve">    </w:t>
-            </w:r>
-            <w:r>
-              <w:rPr>
-                <w:rStyle w:val="hljs-keyword"/>
-                <w:rFonts w:eastAsiaTheme="majorEastAsia"/>
-                <w:lang w:val="en-US"/>
-              </w:rPr>
-              <w:t>PRIMARY</w:t>
-            </w:r>
-            <w:r>
-              <w:rPr>
-                <w:rStyle w:val="CodeHTML"/>
-                <w:rFonts w:eastAsiaTheme="majorEastAsia"/>
-                <w:lang w:val="en-US"/>
-              </w:rPr>
-              <w:t xml:space="preserve"> KEY (id_salarie, id_region),</w:t>
-            </w:r>
-          </w:p>
-          <w:p>
-            <w:pPr>
-              <w:pStyle w:val="PrformatHTML"/>
-              <w:rPr>
-                <w:rStyle w:val="CodeHTML"/>
-                <w:rFonts w:eastAsiaTheme="majorEastAsia"/>
-                <w:lang w:val="en-US"/>
-              </w:rPr>
-            </w:pPr>
-            <w:r>
-              <w:rPr>
-                <w:rStyle w:val="CodeHTML"/>
-                <w:rFonts w:eastAsiaTheme="majorEastAsia"/>
-                <w:lang w:val="en-US"/>
-              </w:rPr>
-              <w:t xml:space="preserve">    </w:t>
-            </w:r>
-            <w:r>
-              <w:rPr>
-                <w:rStyle w:val="hljs-keyword"/>
-                <w:rFonts w:eastAsiaTheme="majorEastAsia"/>
-                <w:lang w:val="en-US"/>
-              </w:rPr>
-              <w:t>FOREIGN</w:t>
-            </w:r>
-            <w:r>
-              <w:rPr>
-                <w:rStyle w:val="CodeHTML"/>
-                <w:rFonts w:eastAsiaTheme="majorEastAsia"/>
-                <w:lang w:val="en-US"/>
-              </w:rPr>
-              <w:t xml:space="preserve"> KEY (id_salarie) </w:t>
-            </w:r>
-            <w:r>
-              <w:rPr>
-                <w:rStyle w:val="hljs-keyword"/>
-                <w:rFonts w:eastAsiaTheme="majorEastAsia"/>
-                <w:lang w:val="en-US"/>
-              </w:rPr>
-              <w:t>REFERENCES</w:t>
-            </w:r>
-            <w:r>
-              <w:rPr>
-                <w:rStyle w:val="CodeHTML"/>
-                <w:rFonts w:eastAsiaTheme="majorEastAsia"/>
-                <w:lang w:val="en-US"/>
-              </w:rPr>
-              <w:t xml:space="preserve"> </w:t>
-            </w:r>
-            <w:proofErr w:type="spellStart"/>
-            <w:r>
-              <w:rPr>
-                <w:rStyle w:val="CodeHTML"/>
-                <w:rFonts w:eastAsiaTheme="majorEastAsia"/>
-                <w:lang w:val="en-US"/>
-              </w:rPr>
-              <w:t>salarie</w:t>
-            </w:r>
-            <w:proofErr w:type="spellEnd"/>
-            <w:r>
-              <w:rPr>
-                <w:rStyle w:val="CodeHTML"/>
-                <w:rFonts w:eastAsiaTheme="majorEastAsia"/>
-                <w:lang w:val="en-US"/>
-              </w:rPr>
-              <w:t xml:space="preserve">(id_salarie) </w:t>
-            </w:r>
-            <w:r>
-              <w:rPr>
-                <w:rStyle w:val="hljs-keyword"/>
-                <w:rFonts w:eastAsiaTheme="majorEastAsia"/>
-                <w:lang w:val="en-US"/>
-              </w:rPr>
-              <w:t>ON</w:t>
-            </w:r>
-            <w:r>
-              <w:rPr>
-                <w:rStyle w:val="CodeHTML"/>
-                <w:rFonts w:eastAsiaTheme="majorEastAsia"/>
-                <w:lang w:val="en-US"/>
-              </w:rPr>
-              <w:t xml:space="preserve"> </w:t>
-            </w:r>
-            <w:r>
-              <w:rPr>
-                <w:rStyle w:val="hljs-keyword"/>
-                <w:rFonts w:eastAsiaTheme="majorEastAsia"/>
-                <w:lang w:val="en-US"/>
-              </w:rPr>
-              <w:t>DELETE</w:t>
-            </w:r>
-            <w:r>
-              <w:rPr>
-                <w:rStyle w:val="CodeHTML"/>
-                <w:rFonts w:eastAsiaTheme="majorEastAsia"/>
-                <w:lang w:val="en-US"/>
-              </w:rPr>
-              <w:t xml:space="preserve"> CASCADE,</w:t>
-            </w:r>
-          </w:p>
-          <w:p>
-            <w:pPr>
-              <w:pStyle w:val="PrformatHTML"/>
-              <w:rPr>
-                <w:rStyle w:val="CodeHTML"/>
-                <w:rFonts w:eastAsiaTheme="majorEastAsia"/>
-                <w:lang w:val="en-US"/>
-              </w:rPr>
-            </w:pPr>
-            <w:r>
-              <w:rPr>
-                <w:rStyle w:val="CodeHTML"/>
-                <w:rFonts w:eastAsiaTheme="majorEastAsia"/>
-                <w:lang w:val="en-US"/>
-              </w:rPr>
-              <w:t xml:space="preserve">    </w:t>
-            </w:r>
-            <w:r>
-              <w:rPr>
-                <w:rStyle w:val="hljs-keyword"/>
-                <w:rFonts w:eastAsiaTheme="majorEastAsia"/>
-                <w:lang w:val="en-US"/>
-              </w:rPr>
-              <w:t>FOREIGN</w:t>
-            </w:r>
-            <w:r>
-              <w:rPr>
-                <w:rStyle w:val="CodeHTML"/>
-                <w:rFonts w:eastAsiaTheme="majorEastAsia"/>
-                <w:lang w:val="en-US"/>
-              </w:rPr>
-              <w:t xml:space="preserve"> KEY (id_region) </w:t>
-            </w:r>
-            <w:r>
-              <w:rPr>
-                <w:rStyle w:val="hljs-keyword"/>
-                <w:rFonts w:eastAsiaTheme="majorEastAsia"/>
-                <w:lang w:val="en-US"/>
-              </w:rPr>
-              <w:t>REFERENCES</w:t>
-            </w:r>
-            <w:r>
-              <w:rPr>
-                <w:rStyle w:val="CodeHTML"/>
-                <w:rFonts w:eastAsiaTheme="majorEastAsia"/>
-                <w:lang w:val="en-US"/>
-              </w:rPr>
-              <w:t xml:space="preserve"> region(id_region) </w:t>
-            </w:r>
-            <w:r>
-              <w:rPr>
-                <w:rStyle w:val="hljs-keyword"/>
-                <w:rFonts w:eastAsiaTheme="majorEastAsia"/>
-                <w:lang w:val="en-US"/>
-              </w:rPr>
-              <w:t>ON</w:t>
-            </w:r>
-            <w:r>
-              <w:rPr>
-                <w:rStyle w:val="CodeHTML"/>
-                <w:rFonts w:eastAsiaTheme="majorEastAsia"/>
-                <w:lang w:val="en-US"/>
-              </w:rPr>
-              <w:t xml:space="preserve"> </w:t>
-            </w:r>
-            <w:r>
-              <w:rPr>
-                <w:rStyle w:val="hljs-keyword"/>
-                <w:rFonts w:eastAsiaTheme="majorEastAsia"/>
-                <w:lang w:val="en-US"/>
-              </w:rPr>
-              <w:t>DELETE</w:t>
-            </w:r>
-            <w:r>
-              <w:rPr>
-                <w:rStyle w:val="CodeHTML"/>
-                <w:rFonts w:eastAsiaTheme="majorEastAsia"/>
-                <w:lang w:val="en-US"/>
-              </w:rPr>
-              <w:t xml:space="preserve"> CASCADE</w:t>
-            </w:r>
-          </w:p>
-          <w:p>
-            <w:pPr>
-              <w:pStyle w:val="PrformatHTML"/>
-              <w:rPr>
-                <w:rStyle w:val="CodeHTML"/>
-                <w:rFonts w:eastAsiaTheme="majorEastAsia"/>
-              </w:rPr>
-            </w:pPr>
-            <w:r>
-              <w:rPr>
-                <w:rStyle w:val="CodeHTML"/>
-                <w:rFonts w:eastAsiaTheme="majorEastAsia"/>
-              </w:rPr>
-              <w:t>);</w:t>
-            </w:r>
-          </w:p>
-          <w:p>
-            <w:pPr>
-              <w:pStyle w:val="PrformatHTML"/>
-              <w:rPr>
-                <w:rStyle w:val="CodeHTML"/>
-                <w:rFonts w:eastAsiaTheme="majorEastAsia"/>
-              </w:rPr>
-            </w:pPr>
-          </w:p>
-          <w:p>
-            <w:pPr>
-              <w:pStyle w:val="PrformatHTML"/>
-              <w:rPr>
-                <w:rStyle w:val="CodeHTML"/>
-                <w:rFonts w:eastAsiaTheme="majorEastAsia"/>
-              </w:rPr>
-            </w:pPr>
-            <w:r>
-              <w:rPr>
-                <w:rStyle w:val="hljs-comment"/>
-                <w:rFonts w:eastAsiaTheme="majorEastAsia"/>
-              </w:rPr>
-              <w:t>-- Création de la table visiteur</w:t>
-            </w:r>
-          </w:p>
-          <w:p>
-            <w:pPr>
-              <w:pStyle w:val="PrformatHTML"/>
-              <w:rPr>
-                <w:rStyle w:val="CodeHTML"/>
-                <w:rFonts w:eastAsiaTheme="majorEastAsia"/>
-              </w:rPr>
-            </w:pPr>
-            <w:r>
-              <w:rPr>
-                <w:rStyle w:val="hljs-keyword"/>
-                <w:rFonts w:eastAsiaTheme="majorEastAsia"/>
-              </w:rPr>
-              <w:t>CREATE</w:t>
-            </w:r>
-            <w:r>
-              <w:rPr>
-                <w:rStyle w:val="CodeHTML"/>
-                <w:rFonts w:eastAsiaTheme="majorEastAsia"/>
-              </w:rPr>
-              <w:t xml:space="preserve"> </w:t>
-            </w:r>
-            <w:r>
-              <w:rPr>
-                <w:rStyle w:val="hljs-keyword"/>
-                <w:rFonts w:eastAsiaTheme="majorEastAsia"/>
-              </w:rPr>
-              <w:t>TABLE</w:t>
-            </w:r>
-            <w:r>
-              <w:rPr>
-                <w:rStyle w:val="CodeHTML"/>
-                <w:rFonts w:eastAsiaTheme="majorEastAsia"/>
-              </w:rPr>
-              <w:t xml:space="preserve"> visiteur (</w:t>
-            </w:r>
-          </w:p>
-          <w:p>
-            <w:pPr>
-              <w:pStyle w:val="PrformatHTML"/>
-              <w:rPr>
-                <w:rStyle w:val="CodeHTML"/>
-                <w:rFonts w:eastAsiaTheme="majorEastAsia"/>
-                <w:lang w:val="en-US"/>
-              </w:rPr>
-            </w:pPr>
-            <w:r>
-              <w:rPr>
-                <w:rStyle w:val="CodeHTML"/>
-                <w:rFonts w:eastAsiaTheme="majorEastAsia"/>
-              </w:rPr>
-              <w:t xml:space="preserve">    </w:t>
-            </w:r>
-            <w:r>
-              <w:rPr>
-                <w:rStyle w:val="CodeHTML"/>
-                <w:rFonts w:eastAsiaTheme="majorEastAsia"/>
-                <w:lang w:val="en-US"/>
-              </w:rPr>
-              <w:t xml:space="preserve">id_salarie </w:t>
-            </w:r>
-            <w:r>
-              <w:rPr>
-                <w:rStyle w:val="hljs-type"/>
-                <w:rFonts w:eastAsiaTheme="majorEastAsia"/>
-                <w:lang w:val="en-US"/>
-              </w:rPr>
-              <w:t>INT</w:t>
-            </w:r>
-            <w:r>
-              <w:rPr>
-                <w:rStyle w:val="CodeHTML"/>
-                <w:rFonts w:eastAsiaTheme="majorEastAsia"/>
-                <w:lang w:val="en-US"/>
-              </w:rPr>
-              <w:t xml:space="preserve"> </w:t>
-            </w:r>
-            <w:r>
-              <w:rPr>
-                <w:rStyle w:val="hljs-keyword"/>
-                <w:rFonts w:eastAsiaTheme="majorEastAsia"/>
-                <w:lang w:val="en-US"/>
-              </w:rPr>
-              <w:t>PRIMARY</w:t>
-            </w:r>
-            <w:r>
-              <w:rPr>
-                <w:rStyle w:val="CodeHTML"/>
-                <w:rFonts w:eastAsiaTheme="majorEastAsia"/>
-                <w:lang w:val="en-US"/>
-              </w:rPr>
-              <w:t xml:space="preserve"> KEY,</w:t>
-            </w:r>
-          </w:p>
-          <w:p>
-            <w:pPr>
-              <w:pStyle w:val="PrformatHTML"/>
-              <w:rPr>
-                <w:rStyle w:val="CodeHTML"/>
-                <w:rFonts w:eastAsiaTheme="majorEastAsia"/>
-                <w:lang w:val="en-US"/>
-              </w:rPr>
-            </w:pPr>
-            <w:r>
-              <w:rPr>
-                <w:rStyle w:val="CodeHTML"/>
-                <w:rFonts w:eastAsiaTheme="majorEastAsia"/>
-                <w:lang w:val="en-US"/>
-              </w:rPr>
-              <w:t xml:space="preserve">    </w:t>
-            </w:r>
-            <w:r>
-              <w:rPr>
-                <w:rStyle w:val="hljs-keyword"/>
-                <w:rFonts w:eastAsiaTheme="majorEastAsia"/>
-                <w:lang w:val="en-US"/>
-              </w:rPr>
-              <w:t>FOREIGN</w:t>
-            </w:r>
-            <w:r>
-              <w:rPr>
-                <w:rStyle w:val="CodeHTML"/>
-                <w:rFonts w:eastAsiaTheme="majorEastAsia"/>
-                <w:lang w:val="en-US"/>
-              </w:rPr>
-              <w:t xml:space="preserve"> KEY (id_salarie) </w:t>
-            </w:r>
-            <w:r>
-              <w:rPr>
-                <w:rStyle w:val="hljs-keyword"/>
-                <w:rFonts w:eastAsiaTheme="majorEastAsia"/>
-                <w:lang w:val="en-US"/>
-              </w:rPr>
-              <w:t>REFERENCES</w:t>
-            </w:r>
-            <w:r>
-              <w:rPr>
-                <w:rStyle w:val="CodeHTML"/>
-                <w:rFonts w:eastAsiaTheme="majorEastAsia"/>
-                <w:lang w:val="en-US"/>
-              </w:rPr>
-              <w:t xml:space="preserve"> </w:t>
-            </w:r>
-            <w:proofErr w:type="spellStart"/>
-            <w:r>
-              <w:rPr>
-                <w:rStyle w:val="CodeHTML"/>
-                <w:rFonts w:eastAsiaTheme="majorEastAsia"/>
-                <w:lang w:val="en-US"/>
-              </w:rPr>
-              <w:t>salarie</w:t>
-            </w:r>
-            <w:proofErr w:type="spellEnd"/>
-            <w:r>
-              <w:rPr>
-                <w:rStyle w:val="CodeHTML"/>
-                <w:rFonts w:eastAsiaTheme="majorEastAsia"/>
-                <w:lang w:val="en-US"/>
-              </w:rPr>
-              <w:t xml:space="preserve">(id_salarie) </w:t>
             </w:r>
             <w:r>
               <w:rPr>
@@ -8692,14 +8852,12 @@
               <w:rPr>
                 <w:rStyle w:val="CodeHTML"/>
                 <w:rFonts w:eastAsiaTheme="majorEastAsia"/>
-                <w:lang w:val="en-US"/>
-              </w:rPr>
-            </w:pPr>
-            <w:r>
-              <w:rPr>
-                <w:rStyle w:val="CodeHTML"/>
-                <w:rFonts w:eastAsiaTheme="majorEastAsia"/>
-                <w:lang w:val="en-US"/>
+              </w:rPr>
+            </w:pPr>
+            <w:r>
+              <w:rPr>
+                <w:rStyle w:val="CodeHTML"/>
+                <w:rFonts w:eastAsiaTheme="majorEastAsia"/>
               </w:rPr>
               <w:t>);</w:t>
             </w:r>
@@ -8710,7 +8868,6 @@
               <w:rPr>
                 <w:rStyle w:val="CodeHTML"/>
                 <w:rFonts w:eastAsiaTheme="majorEastAsia"/>
-                <w:lang w:val="en-US"/>
               </w:rPr>
             </w:pPr>
           </w:p>
@@ -8720,35 +8877,24 @@
               <w:rPr>
                 <w:rStyle w:val="CodeHTML"/>
                 <w:rFonts w:eastAsiaTheme="majorEastAsia"/>
-                <w:lang w:val="en-US"/>
               </w:rPr>
             </w:pPr>
             <w:r>
               <w:rPr>
                 <w:rStyle w:val="hljs-comment"/>
                 <w:rFonts w:eastAsiaTheme="majorEastAsia"/>
-                <w:lang w:val="en-US"/>
-              </w:rPr>
-              <w:t xml:space="preserve">-- </w:t>
+              </w:rPr>
+              <w:t xml:space="preserve">-- Création de la table </w:t>
             </w:r>
             <w:proofErr w:type="spellStart"/>
             <w:r>
               <w:rPr>
                 <w:rStyle w:val="hljs-comment"/>
                 <w:rFonts w:eastAsiaTheme="majorEastAsia"/>
-                <w:lang w:val="en-US"/>
-              </w:rPr>
-              <w:t>Création</w:t>
+              </w:rPr>
+              <w:t>medicaments</w:t>
             </w:r>
             <w:proofErr w:type="spellEnd"/>
-            <w:r>
-              <w:rPr>
-                <w:rStyle w:val="hljs-comment"/>
-                <w:rFonts w:eastAsiaTheme="majorEastAsia"/>
-                <w:lang w:val="en-US"/>
-              </w:rPr>
-              <w:t xml:space="preserve"> de la table medicaments</w:t>
-            </w:r>
           </w:p>
           <w:p>
             <w:pPr>
@@ -10249,7 +10395,25 @@
                 <w:rFonts w:eastAsiaTheme="majorEastAsia"/>
                 <w:lang w:val="en-US"/>
               </w:rPr>
-              <w:t>, id_salarie),</w:t>
+              <w:t xml:space="preserve">, </w:t>
+            </w:r>
+            <w:proofErr w:type="spellStart"/>
+            <w:r>
+              <w:rPr>
+                <w:rStyle w:val="CodeHTML"/>
+                <w:rFonts w:eastAsiaTheme="majorEastAsia"/>
+                <w:lang w:val="en-US"/>
+              </w:rPr>
+              <w:t>id_salarie</w:t>
+            </w:r>
+            <w:proofErr w:type="spellEnd"/>
+            <w:r>
+              <w:rPr>
+                <w:rStyle w:val="CodeHTML"/>
+                <w:rFonts w:eastAsiaTheme="majorEastAsia"/>
+                <w:lang w:val="en-US"/>
+              </w:rPr>
+              <w:t>),</w:t>
             </w:r>
           </w:p>
           <w:p>
@@ -10453,7 +10617,25 @@
                 <w:rFonts w:eastAsiaTheme="majorEastAsia"/>
                 <w:lang w:val="en-US"/>
               </w:rPr>
-              <w:t xml:space="preserve"> medicaments(id_medicaments) </w:t>
+              <w:t xml:space="preserve"> medicaments(</w:t>
+            </w:r>
+            <w:proofErr w:type="spellStart"/>
+            <w:r>
+              <w:rPr>
+                <w:rStyle w:val="CodeHTML"/>
+                <w:rFonts w:eastAsiaTheme="majorEastAsia"/>
+                <w:lang w:val="en-US"/>
+              </w:rPr>
+              <w:t>id_medicaments</w:t>
+            </w:r>
+            <w:proofErr w:type="spellEnd"/>
+            <w:r>
+              <w:rPr>
+                <w:rStyle w:val="CodeHTML"/>
+                <w:rFonts w:eastAsiaTheme="majorEastAsia"/>
+                <w:lang w:val="en-US"/>
+              </w:rPr>
+              <w:t xml:space="preserve">) </w:t>
             </w:r>
             <w:r>
               <w:rPr>
@@ -10655,7 +10837,25 @@
                 <w:rFonts w:eastAsiaTheme="majorEastAsia"/>
                 <w:lang w:val="en-US"/>
               </w:rPr>
-              <w:t xml:space="preserve"> KEY (id_salarie) </w:t>
+              <w:t xml:space="preserve"> KEY (</w:t>
+            </w:r>
+            <w:proofErr w:type="spellStart"/>
+            <w:r>
+              <w:rPr>
+                <w:rStyle w:val="CodeHTML"/>
+                <w:rFonts w:eastAsiaTheme="majorEastAsia"/>
+                <w:lang w:val="en-US"/>
+              </w:rPr>
+              <w:t>id_salarie</w:t>
+            </w:r>
+            <w:proofErr w:type="spellEnd"/>
+            <w:r>
+              <w:rPr>
+                <w:rStyle w:val="CodeHTML"/>
+                <w:rFonts w:eastAsiaTheme="majorEastAsia"/>
+                <w:lang w:val="en-US"/>
+              </w:rPr>
+              <w:t xml:space="preserve">) </w:t>
             </w:r>
             <w:r>
               <w:rPr>
@@ -10689,7 +10889,25 @@
                 <w:rFonts w:eastAsiaTheme="majorEastAsia"/>
                 <w:lang w:val="en-US"/>
               </w:rPr>
-              <w:t xml:space="preserve">(id_salarie) </w:t>
+              <w:t>(</w:t>
+            </w:r>
+            <w:proofErr w:type="spellStart"/>
+            <w:r>
+              <w:rPr>
+                <w:rStyle w:val="CodeHTML"/>
+                <w:rFonts w:eastAsiaTheme="majorEastAsia"/>
+                <w:lang w:val="en-US"/>
+              </w:rPr>
+              <w:t>id_salarie</w:t>
+            </w:r>
+            <w:proofErr w:type="spellEnd"/>
+            <w:r>
+              <w:rPr>
+                <w:rStyle w:val="CodeHTML"/>
+                <w:rFonts w:eastAsiaTheme="majorEastAsia"/>
+                <w:lang w:val="en-US"/>
+              </w:rPr>
+              <w:t xml:space="preserve">) </w:t>
             </w:r>
             <w:r>
               <w:rPr>
@@ -10868,7 +11086,23 @@
                 <w:rStyle w:val="CodeHTML"/>
                 <w:rFonts w:eastAsiaTheme="majorEastAsia"/>
               </w:rPr>
-              <w:t xml:space="preserve"> salarie(prenom);</w:t>
+              <w:t xml:space="preserve"> salarie(</w:t>
+            </w:r>
+            <w:proofErr w:type="spellStart"/>
+            <w:r>
+              <w:rPr>
+                <w:rStyle w:val="CodeHTML"/>
+                <w:rFonts w:eastAsiaTheme="majorEastAsia"/>
+              </w:rPr>
+              <w:t>prenom</w:t>
+            </w:r>
+            <w:proofErr w:type="spellEnd"/>
+            <w:r>
+              <w:rPr>
+                <w:rStyle w:val="CodeHTML"/>
+                <w:rFonts w:eastAsiaTheme="majorEastAsia"/>
+              </w:rPr>
+              <w:t>);</w:t>
             </w:r>
           </w:p>
           <w:p>
@@ -11497,6 +11731,7 @@
       <w:r>
         <w:t xml:space="preserve">, </w:t>
       </w:r>
+      <w:proofErr w:type="spellStart"/>
       <w:r>
         <w:rPr>
           <w:rStyle w:val="CodeHTML"/>
@@ -11504,6 +11739,7 @@
         </w:rPr>
         <w:t>prenom</w:t>
       </w:r>
+      <w:proofErr w:type="spellEnd"/>
       <w:r>
         <w:t xml:space="preserve">, </w:t>
       </w:r>
@@ -12428,7 +12664,9 @@
       </w:pPr>
       <w:r>
         <w:rPr>
+          <w:noProof/>
           <w:sz w:val="28"/>
+          <w:lang w:eastAsia="fr-FR"/>
         </w:rPr>
         <w:drawing>
           <wp:inline distT="0" distB="0" distL="0" distR="0" wp14:anchorId="50E86B05" wp14:editId="16B32F1F">
@@ -12494,7 +12732,9 @@
       </w:pPr>
       <w:r>
         <w:rPr>
+          <w:noProof/>
           <w:sz w:val="28"/>
+          <w:lang w:eastAsia="fr-FR"/>
         </w:rPr>
         <w:drawing>
           <wp:inline distT="0" distB="0" distL="0" distR="0" wp14:anchorId="2A34E552" wp14:editId="093B7EFD">
@@ -12532,8 +12772,6 @@
           </wp:inline>
         </w:drawing>
       </w:r>
-      <w:bookmarkStart w:id="0" w:name="_GoBack"/>
-      <w:bookmarkEnd w:id="0"/>
     </w:p>
     <w:p>
       <w:pPr>
@@ -12582,7 +12820,9 @@
       </w:pPr>
       <w:r>
         <w:rPr>
+          <w:noProof/>
           <w:sz w:val="28"/>
+          <w:lang w:eastAsia="fr-FR"/>
         </w:rPr>
         <w:drawing>
           <wp:inline distT="0" distB="0" distL="0" distR="0" wp14:anchorId="389CA608" wp14:editId="0B6B9CCE">
@@ -12806,7 +13046,9 @@
       </w:pPr>
       <w:r>
         <w:rPr>
+          <w:noProof/>
           <w:sz w:val="28"/>
+          <w:lang w:eastAsia="fr-FR"/>
         </w:rPr>
         <w:lastRenderedPageBreak/>
         <w:drawing>
@@ -12981,6 +13223,959 @@
         <w:t>Diagramme de Class :</w:t>
       </w:r>
     </w:p>
+    <w:p>
+      <w:pPr>
+        <w:rPr>
+          <w:sz w:val="28"/>
+        </w:rPr>
+      </w:pPr>
+      <w:r>
+        <w:rPr>
+          <w:sz w:val="28"/>
+        </w:rPr>
+        <w:drawing>
+          <wp:inline distT="0" distB="0" distL="0" distR="0" wp14:anchorId="516E5E4F" wp14:editId="2B2AB4F4">
+            <wp:extent cx="5760720" cy="2514600"/>
+            <wp:effectExtent l="0" t="0" r="0" b="0"/>
+            <wp:docPr id="3" name="Image 3"/>
+            <wp:cNvGraphicFramePr>
+              <a:graphicFrameLocks xmlns:a="http://schemas.openxmlformats.org/drawingml/2006/main" noChangeAspect="1"/>
+            </wp:cNvGraphicFramePr>
+            <a:graphic xmlns:a="http://schemas.openxmlformats.org/drawingml/2006/main">
+              <a:graphicData uri="http://schemas.openxmlformats.org/drawingml/2006/picture">
+                <pic:pic xmlns:pic="http://schemas.openxmlformats.org/drawingml/2006/picture">
+                  <pic:nvPicPr>
+                    <pic:cNvPr id="1" name=""/>
+                    <pic:cNvPicPr/>
+                  </pic:nvPicPr>
+                  <pic:blipFill>
+                    <a:blip r:embed="rId11"/>
+                    <a:stretch>
+                      <a:fillRect/>
+                    </a:stretch>
+                  </pic:blipFill>
+                  <pic:spPr>
+                    <a:xfrm>
+                      <a:off x="0" y="0"/>
+                      <a:ext cx="5760720" cy="2514600"/>
+                    </a:xfrm>
+                    <a:prstGeom prst="rect">
+                      <a:avLst/>
+                    </a:prstGeom>
+                  </pic:spPr>
+                </pic:pic>
+              </a:graphicData>
+            </a:graphic>
+          </wp:inline>
+        </w:drawing>
+      </w:r>
+    </w:p>
+    <w:p>
+      <w:pPr>
+        <w:rPr>
+          <w:sz w:val="28"/>
+        </w:rPr>
+      </w:pPr>
+      <w:r>
+        <w:rPr>
+          <w:sz w:val="28"/>
+        </w:rPr>
+        <w:lastRenderedPageBreak/>
+        <w:t xml:space="preserve">Le logiciel ne me permettant pas d’entrer les fonctions de chaque </w:t>
+      </w:r>
+      <w:r>
+        <w:rPr>
+          <w:sz w:val="28"/>
+        </w:rPr>
+        <w:t>classe</w:t>
+      </w:r>
+      <w:r>
+        <w:rPr>
+          <w:sz w:val="28"/>
+        </w:rPr>
+        <w:t xml:space="preserve"> dans le second encadré de chaque table</w:t>
+      </w:r>
+      <w:r>
+        <w:rPr>
+          <w:sz w:val="28"/>
+        </w:rPr>
+        <w:t xml:space="preserve"> en voici une partie :</w:t>
+      </w:r>
+    </w:p>
+    <w:p>
+      <w:pPr>
+        <w:rPr>
+          <w:sz w:val="28"/>
+        </w:rPr>
+      </w:pPr>
+    </w:p>
+    <w:p>
+      <w:r>
+        <w:t xml:space="preserve">+----------------------+ | Salarie | +----------------------+ | </w:t>
+      </w:r>
+    </w:p>
+    <w:p>
+      <w:r>
+        <w:t xml:space="preserve">  + </w:t>
+      </w:r>
+      <w:proofErr w:type="spellStart"/>
+      <w:proofErr w:type="gramStart"/>
+      <w:r>
+        <w:t>creerSalarie</w:t>
+      </w:r>
+      <w:proofErr w:type="spellEnd"/>
+      <w:r>
+        <w:t>(</w:t>
+      </w:r>
+      <w:proofErr w:type="gramEnd"/>
+      <w:r>
+        <w:t xml:space="preserve">nom : String, </w:t>
+      </w:r>
+      <w:proofErr w:type="spellStart"/>
+      <w:r>
+        <w:t>prenom</w:t>
+      </w:r>
+      <w:proofErr w:type="spellEnd"/>
+      <w:r>
+        <w:t xml:space="preserve"> : String, </w:t>
+      </w:r>
+      <w:proofErr w:type="spellStart"/>
+      <w:r>
+        <w:t>mot_de_passe</w:t>
+      </w:r>
+      <w:proofErr w:type="spellEnd"/>
+      <w:r>
+        <w:t xml:space="preserve"> : String, </w:t>
+      </w:r>
+      <w:proofErr w:type="spellStart"/>
+      <w:r>
+        <w:t>age</w:t>
+      </w:r>
+      <w:proofErr w:type="spellEnd"/>
+      <w:r>
+        <w:t xml:space="preserve"> : Int, adresse : String, </w:t>
+      </w:r>
+      <w:proofErr w:type="spellStart"/>
+      <w:r>
+        <w:t>type_utilisateur</w:t>
+      </w:r>
+      <w:proofErr w:type="spellEnd"/>
+      <w:r>
+        <w:t xml:space="preserve"> : String) : </w:t>
+      </w:r>
+      <w:proofErr w:type="spellStart"/>
+      <w:r>
+        <w:t>void</w:t>
+      </w:r>
+      <w:proofErr w:type="spellEnd"/>
+      <w:r>
+        <w:t xml:space="preserve"> | </w:t>
+      </w:r>
+    </w:p>
+    <w:p>
+      <w:r>
+        <w:t xml:space="preserve">| + </w:t>
+      </w:r>
+      <w:proofErr w:type="spellStart"/>
+      <w:proofErr w:type="gramStart"/>
+      <w:r>
+        <w:t>mettreAJourSalarie</w:t>
+      </w:r>
+      <w:proofErr w:type="spellEnd"/>
+      <w:r>
+        <w:t>(</w:t>
+      </w:r>
+      <w:proofErr w:type="spellStart"/>
+      <w:proofErr w:type="gramEnd"/>
+      <w:r>
+        <w:t>id_salarie</w:t>
+      </w:r>
+      <w:proofErr w:type="spellEnd"/>
+      <w:r>
+        <w:t xml:space="preserve"> : Int, nom : String, </w:t>
+      </w:r>
+      <w:proofErr w:type="spellStart"/>
+      <w:r>
+        <w:t>prenom</w:t>
+      </w:r>
+      <w:proofErr w:type="spellEnd"/>
+      <w:r>
+        <w:t xml:space="preserve"> : String, </w:t>
+      </w:r>
+      <w:proofErr w:type="spellStart"/>
+      <w:r>
+        <w:t>age</w:t>
+      </w:r>
+      <w:proofErr w:type="spellEnd"/>
+      <w:r>
+        <w:t xml:space="preserve"> : Int, adresse : String) : </w:t>
+      </w:r>
+      <w:proofErr w:type="spellStart"/>
+      <w:r>
+        <w:t>void</w:t>
+      </w:r>
+      <w:proofErr w:type="spellEnd"/>
+      <w:r>
+        <w:t xml:space="preserve"> | </w:t>
+      </w:r>
+    </w:p>
+    <w:p>
+      <w:r>
+        <w:t xml:space="preserve">| + </w:t>
+      </w:r>
+      <w:proofErr w:type="spellStart"/>
+      <w:proofErr w:type="gramStart"/>
+      <w:r>
+        <w:t>supprimerSalarie</w:t>
+      </w:r>
+      <w:proofErr w:type="spellEnd"/>
+      <w:r>
+        <w:t>(</w:t>
+      </w:r>
+      <w:proofErr w:type="spellStart"/>
+      <w:proofErr w:type="gramEnd"/>
+      <w:r>
+        <w:t>id_salarie</w:t>
+      </w:r>
+      <w:proofErr w:type="spellEnd"/>
+      <w:r>
+        <w:t xml:space="preserve"> : Int) : </w:t>
+      </w:r>
+      <w:proofErr w:type="spellStart"/>
+      <w:r>
+        <w:t>void</w:t>
+      </w:r>
+      <w:proofErr w:type="spellEnd"/>
+      <w:r>
+        <w:t xml:space="preserve"> |</w:t>
+      </w:r>
+    </w:p>
+    <w:p>
+      <w:r>
+        <w:t xml:space="preserve"> | + </w:t>
+      </w:r>
+      <w:proofErr w:type="spellStart"/>
+      <w:proofErr w:type="gramStart"/>
+      <w:r>
+        <w:t>seConnecter</w:t>
+      </w:r>
+      <w:proofErr w:type="spellEnd"/>
+      <w:r>
+        <w:t>(</w:t>
+      </w:r>
+      <w:proofErr w:type="gramEnd"/>
+      <w:r>
+        <w:t xml:space="preserve">email : String, </w:t>
+      </w:r>
+      <w:proofErr w:type="spellStart"/>
+      <w:r>
+        <w:t>mot_de_passe</w:t>
+      </w:r>
+      <w:proofErr w:type="spellEnd"/>
+      <w:r>
+        <w:t xml:space="preserve"> : String) : </w:t>
+      </w:r>
+      <w:proofErr w:type="spellStart"/>
+      <w:r>
+        <w:t>boolean</w:t>
+      </w:r>
+      <w:proofErr w:type="spellEnd"/>
+      <w:r>
+        <w:t xml:space="preserve"> | | + </w:t>
+      </w:r>
+      <w:proofErr w:type="spellStart"/>
+      <w:r>
+        <w:t>verifierDroits</w:t>
+      </w:r>
+      <w:proofErr w:type="spellEnd"/>
+      <w:r>
+        <w:t>(</w:t>
+      </w:r>
+      <w:proofErr w:type="spellStart"/>
+      <w:r>
+        <w:t>type_utilisateur</w:t>
+      </w:r>
+      <w:proofErr w:type="spellEnd"/>
+      <w:r>
+        <w:t xml:space="preserve"> : String, action : String) : </w:t>
+      </w:r>
+      <w:proofErr w:type="spellStart"/>
+      <w:r>
+        <w:t>boolean</w:t>
+      </w:r>
+      <w:proofErr w:type="spellEnd"/>
+      <w:r>
+        <w:t xml:space="preserve"> |</w:t>
+      </w:r>
+    </w:p>
+    <w:p>
+      <w:r>
+        <w:t xml:space="preserve">| + </w:t>
+      </w:r>
+      <w:proofErr w:type="spellStart"/>
+      <w:proofErr w:type="gramStart"/>
+      <w:r>
+        <w:t>se</w:t>
+      </w:r>
+      <w:r>
+        <w:t>Dec</w:t>
+      </w:r>
+      <w:r>
+        <w:t>onnecter</w:t>
+      </w:r>
+      <w:proofErr w:type="spellEnd"/>
+      <w:r>
+        <w:t>(</w:t>
+      </w:r>
+      <w:proofErr w:type="gramEnd"/>
+      <w:r>
+        <w:t xml:space="preserve">email : String, </w:t>
+      </w:r>
+      <w:proofErr w:type="spellStart"/>
+      <w:r>
+        <w:t>mot_de_passe</w:t>
+      </w:r>
+      <w:proofErr w:type="spellEnd"/>
+      <w:r>
+        <w:t xml:space="preserve"> : String) : </w:t>
+      </w:r>
+      <w:proofErr w:type="spellStart"/>
+      <w:r>
+        <w:t>boolean</w:t>
+      </w:r>
+      <w:proofErr w:type="spellEnd"/>
+      <w:r>
+        <w:t xml:space="preserve"> | | + </w:t>
+      </w:r>
+      <w:proofErr w:type="spellStart"/>
+      <w:r>
+        <w:t>verifierDroits</w:t>
+      </w:r>
+      <w:proofErr w:type="spellEnd"/>
+      <w:r>
+        <w:t>(</w:t>
+      </w:r>
+      <w:proofErr w:type="spellStart"/>
+      <w:r>
+        <w:t>type_utilisateur</w:t>
+      </w:r>
+      <w:proofErr w:type="spellEnd"/>
+      <w:r>
+        <w:t xml:space="preserve"> : String, action : String) : </w:t>
+      </w:r>
+      <w:proofErr w:type="spellStart"/>
+      <w:r>
+        <w:t>boolean</w:t>
+      </w:r>
+      <w:proofErr w:type="spellEnd"/>
+      <w:r>
+        <w:t xml:space="preserve"> | </w:t>
+      </w:r>
+    </w:p>
+    <w:p>
+      <w:r>
+        <w:t>+----------------------+</w:t>
+      </w:r>
+    </w:p>
+    <w:p>
+      <w:pPr>
+        <w:rPr>
+          <w:sz w:val="28"/>
+        </w:rPr>
+      </w:pPr>
+    </w:p>
+    <w:p>
+      <w:r>
+        <w:t xml:space="preserve">+----------------------+ | </w:t>
+      </w:r>
+      <w:r>
+        <w:t>Visiteur</w:t>
+      </w:r>
+      <w:r>
+        <w:t xml:space="preserve"> | +----------------------+ | </w:t>
+      </w:r>
+    </w:p>
+    <w:p>
+      <w:proofErr w:type="spellStart"/>
+      <w:proofErr w:type="gramStart"/>
+      <w:r>
+        <w:t>planifierVisite</w:t>
+      </w:r>
+      <w:proofErr w:type="spellEnd"/>
+      <w:r>
+        <w:t>(</w:t>
+      </w:r>
+      <w:proofErr w:type="gramEnd"/>
+      <w:r>
+        <w:t xml:space="preserve">date : DATE, heure : TIME, </w:t>
+      </w:r>
+      <w:proofErr w:type="spellStart"/>
+      <w:r>
+        <w:t>id_pds</w:t>
+      </w:r>
+      <w:proofErr w:type="spellEnd"/>
+      <w:r>
+        <w:t xml:space="preserve"> : INT, </w:t>
+      </w:r>
+      <w:proofErr w:type="spellStart"/>
+      <w:r>
+        <w:t>id_medicament</w:t>
+      </w:r>
+      <w:proofErr w:type="spellEnd"/>
+      <w:r>
+        <w:t xml:space="preserve"> : INT) : </w:t>
+      </w:r>
+      <w:proofErr w:type="spellStart"/>
+      <w:r>
+        <w:t>void</w:t>
+      </w:r>
+      <w:proofErr w:type="spellEnd"/>
+    </w:p>
+    <w:p>
+      <w:proofErr w:type="spellStart"/>
+      <w:proofErr w:type="gramStart"/>
+      <w:r>
+        <w:t>annulerVisite</w:t>
+      </w:r>
+      <w:proofErr w:type="spellEnd"/>
+      <w:r>
+        <w:t>(</w:t>
+      </w:r>
+      <w:proofErr w:type="spellStart"/>
+      <w:proofErr w:type="gramEnd"/>
+      <w:r>
+        <w:t>id_visite</w:t>
+      </w:r>
+      <w:proofErr w:type="spellEnd"/>
+      <w:r>
+        <w:t xml:space="preserve"> : INT) : </w:t>
+      </w:r>
+      <w:proofErr w:type="spellStart"/>
+      <w:r>
+        <w:t>void</w:t>
+      </w:r>
+      <w:proofErr w:type="spellEnd"/>
+    </w:p>
+    <w:p>
+      <w:proofErr w:type="spellStart"/>
+      <w:proofErr w:type="gramStart"/>
+      <w:r>
+        <w:t>consulterHistoriqueVisites</w:t>
+      </w:r>
+      <w:proofErr w:type="spellEnd"/>
+      <w:r>
+        <w:t>(</w:t>
+      </w:r>
+      <w:proofErr w:type="spellStart"/>
+      <w:proofErr w:type="gramEnd"/>
+      <w:r>
+        <w:t>id_salarie</w:t>
+      </w:r>
+      <w:proofErr w:type="spellEnd"/>
+      <w:r>
+        <w:t xml:space="preserve"> : INT) : List&lt;Visite&gt;</w:t>
+      </w:r>
+    </w:p>
+    <w:p/>
+    <w:p/>
+    <w:p>
+      <w:r>
+        <w:t xml:space="preserve">+----------------------+ | </w:t>
+      </w:r>
+      <w:r>
+        <w:t>Secteur</w:t>
+      </w:r>
+      <w:r>
+        <w:t xml:space="preserve">| +----------------------+ | </w:t>
+      </w:r>
+    </w:p>
+    <w:p>
+      <w:proofErr w:type="spellStart"/>
+      <w:proofErr w:type="gramStart"/>
+      <w:r>
+        <w:t>creerSecteur</w:t>
+      </w:r>
+      <w:proofErr w:type="spellEnd"/>
+      <w:r>
+        <w:t>(</w:t>
+      </w:r>
+      <w:proofErr w:type="spellStart"/>
+      <w:proofErr w:type="gramEnd"/>
+      <w:r>
+        <w:t>libelle_secteur</w:t>
+      </w:r>
+      <w:proofErr w:type="spellEnd"/>
+      <w:r>
+        <w:t xml:space="preserve"> : String) : </w:t>
+      </w:r>
+      <w:proofErr w:type="spellStart"/>
+      <w:r>
+        <w:t>void</w:t>
+      </w:r>
+      <w:proofErr w:type="spellEnd"/>
+    </w:p>
+    <w:p>
+      <w:proofErr w:type="spellStart"/>
+      <w:proofErr w:type="gramStart"/>
+      <w:r>
+        <w:t>modifierSecteur</w:t>
+      </w:r>
+      <w:proofErr w:type="spellEnd"/>
+      <w:r>
+        <w:t>(</w:t>
+      </w:r>
+      <w:proofErr w:type="spellStart"/>
+      <w:proofErr w:type="gramEnd"/>
+      <w:r>
+        <w:t>id_secteur</w:t>
+      </w:r>
+      <w:proofErr w:type="spellEnd"/>
+      <w:r>
+        <w:t xml:space="preserve"> : Int, </w:t>
+      </w:r>
+      <w:proofErr w:type="spellStart"/>
+      <w:r>
+        <w:t>libelle_secteur</w:t>
+      </w:r>
+      <w:proofErr w:type="spellEnd"/>
+      <w:r>
+        <w:t xml:space="preserve"> : String) : </w:t>
+      </w:r>
+      <w:proofErr w:type="spellStart"/>
+      <w:r>
+        <w:t>void</w:t>
+      </w:r>
+      <w:proofErr w:type="spellEnd"/>
+    </w:p>
+    <w:p>
+      <w:proofErr w:type="spellStart"/>
+      <w:proofErr w:type="gramStart"/>
+      <w:r>
+        <w:t>supprimerSecteur</w:t>
+      </w:r>
+      <w:proofErr w:type="spellEnd"/>
+      <w:r>
+        <w:t>(</w:t>
+      </w:r>
+      <w:proofErr w:type="spellStart"/>
+      <w:proofErr w:type="gramEnd"/>
+      <w:r>
+        <w:t>id_secteur</w:t>
+      </w:r>
+      <w:proofErr w:type="spellEnd"/>
+      <w:r>
+        <w:t xml:space="preserve"> : Int) : </w:t>
+      </w:r>
+      <w:proofErr w:type="spellStart"/>
+      <w:r>
+        <w:t>void</w:t>
+      </w:r>
+      <w:proofErr w:type="spellEnd"/>
+    </w:p>
+    <w:p/>
+    <w:p>
+      <w:pPr>
+        <w:rPr>
+          <w:lang w:val="en-US"/>
+        </w:rPr>
+      </w:pPr>
+      <w:r>
+        <w:rPr>
+          <w:lang w:val="en-US"/>
+        </w:rPr>
+        <w:t xml:space="preserve">+----------------------+ | </w:t>
+      </w:r>
+      <w:r>
+        <w:rPr>
+          <w:lang w:val="en-US"/>
+        </w:rPr>
+        <w:t>Region</w:t>
+      </w:r>
+      <w:r>
+        <w:rPr>
+          <w:lang w:val="en-US"/>
+        </w:rPr>
+        <w:t xml:space="preserve">| +----------------------+ | </w:t>
+      </w:r>
+    </w:p>
+    <w:p>
+      <w:pPr>
+        <w:rPr>
+          <w:lang w:val="en-US"/>
+        </w:rPr>
+      </w:pPr>
+      <w:proofErr w:type="spellStart"/>
+      <w:proofErr w:type="gramStart"/>
+      <w:r>
+        <w:rPr>
+          <w:lang w:val="en-US"/>
+        </w:rPr>
+        <w:t>creerRegion</w:t>
+      </w:r>
+      <w:proofErr w:type="spellEnd"/>
+      <w:r>
+        <w:rPr>
+          <w:lang w:val="en-US"/>
+        </w:rPr>
+        <w:t>(</w:t>
+      </w:r>
+      <w:proofErr w:type="spellStart"/>
+      <w:proofErr w:type="gramEnd"/>
+      <w:r>
+        <w:rPr>
+          <w:lang w:val="en-US"/>
+        </w:rPr>
+        <w:t>libelle_region</w:t>
+      </w:r>
+      <w:proofErr w:type="spellEnd"/>
+      <w:r>
+        <w:rPr>
+          <w:lang w:val="en-US"/>
+        </w:rPr>
+        <w:t xml:space="preserve"> : String) : void</w:t>
+      </w:r>
+    </w:p>
+    <w:p>
+      <w:proofErr w:type="spellStart"/>
+      <w:proofErr w:type="gramStart"/>
+      <w:r>
+        <w:t>modifierRegion</w:t>
+      </w:r>
+      <w:proofErr w:type="spellEnd"/>
+      <w:r>
+        <w:t>(</w:t>
+      </w:r>
+      <w:proofErr w:type="spellStart"/>
+      <w:proofErr w:type="gramEnd"/>
+      <w:r>
+        <w:t>id_region</w:t>
+      </w:r>
+      <w:proofErr w:type="spellEnd"/>
+      <w:r>
+        <w:t xml:space="preserve"> : Int, </w:t>
+      </w:r>
+      <w:proofErr w:type="spellStart"/>
+      <w:r>
+        <w:t>libelle_region</w:t>
+      </w:r>
+      <w:proofErr w:type="spellEnd"/>
+      <w:r>
+        <w:t xml:space="preserve"> : String) : </w:t>
+      </w:r>
+      <w:proofErr w:type="spellStart"/>
+      <w:r>
+        <w:t>void</w:t>
+      </w:r>
+      <w:proofErr w:type="spellEnd"/>
+    </w:p>
+    <w:p>
+      <w:proofErr w:type="spellStart"/>
+      <w:proofErr w:type="gramStart"/>
+      <w:r>
+        <w:lastRenderedPageBreak/>
+        <w:t>supprimerRegion</w:t>
+      </w:r>
+      <w:proofErr w:type="spellEnd"/>
+      <w:r>
+        <w:t>(</w:t>
+      </w:r>
+      <w:proofErr w:type="spellStart"/>
+      <w:proofErr w:type="gramEnd"/>
+      <w:r>
+        <w:t>id_region</w:t>
+      </w:r>
+      <w:proofErr w:type="spellEnd"/>
+      <w:r>
+        <w:t xml:space="preserve"> : Int) : </w:t>
+      </w:r>
+      <w:proofErr w:type="spellStart"/>
+      <w:r>
+        <w:t>void</w:t>
+      </w:r>
+      <w:proofErr w:type="spellEnd"/>
+    </w:p>
+    <w:p/>
+    <w:p>
+      <w:pPr>
+        <w:rPr>
+          <w:lang w:val="en-US"/>
+        </w:rPr>
+      </w:pPr>
+      <w:r>
+        <w:rPr>
+          <w:lang w:val="en-US"/>
+        </w:rPr>
+        <w:t xml:space="preserve">+----------------------+ | </w:t>
+      </w:r>
+      <w:r>
+        <w:rPr>
+          <w:lang w:val="en-US"/>
+        </w:rPr>
+        <w:t>Medicaments</w:t>
+      </w:r>
+      <w:r>
+        <w:rPr>
+          <w:lang w:val="en-US"/>
+        </w:rPr>
+        <w:t xml:space="preserve">| +----------------------+ | </w:t>
+      </w:r>
+    </w:p>
+    <w:p>
+      <w:proofErr w:type="spellStart"/>
+      <w:proofErr w:type="gramStart"/>
+      <w:r>
+        <w:t>ajouterMedicament</w:t>
+      </w:r>
+      <w:proofErr w:type="spellEnd"/>
+      <w:r>
+        <w:t>(</w:t>
+      </w:r>
+      <w:proofErr w:type="spellStart"/>
+      <w:proofErr w:type="gramEnd"/>
+      <w:r>
+        <w:t>designation</w:t>
+      </w:r>
+      <w:proofErr w:type="spellEnd"/>
+      <w:r>
+        <w:t xml:space="preserve"> : String, prix : </w:t>
+      </w:r>
+      <w:proofErr w:type="spellStart"/>
+      <w:r>
+        <w:t>Decimal</w:t>
+      </w:r>
+      <w:proofErr w:type="spellEnd"/>
+      <w:r>
+        <w:t xml:space="preserve">) : </w:t>
+      </w:r>
+      <w:proofErr w:type="spellStart"/>
+      <w:r>
+        <w:t>void</w:t>
+      </w:r>
+      <w:proofErr w:type="spellEnd"/>
+    </w:p>
+    <w:p>
+      <w:pPr>
+        <w:rPr>
+          <w:lang w:val="en-US"/>
+        </w:rPr>
+      </w:pPr>
+      <w:proofErr w:type="spellStart"/>
+      <w:proofErr w:type="gramStart"/>
+      <w:r>
+        <w:rPr>
+          <w:lang w:val="en-US"/>
+        </w:rPr>
+        <w:t>modifierMedicament</w:t>
+      </w:r>
+      <w:proofErr w:type="spellEnd"/>
+      <w:r>
+        <w:rPr>
+          <w:lang w:val="en-US"/>
+        </w:rPr>
+        <w:t>(</w:t>
+      </w:r>
+      <w:proofErr w:type="spellStart"/>
+      <w:proofErr w:type="gramEnd"/>
+      <w:r>
+        <w:rPr>
+          <w:lang w:val="en-US"/>
+        </w:rPr>
+        <w:t>id_medicament</w:t>
+      </w:r>
+      <w:proofErr w:type="spellEnd"/>
+      <w:r>
+        <w:rPr>
+          <w:lang w:val="en-US"/>
+        </w:rPr>
+        <w:t xml:space="preserve"> : </w:t>
+      </w:r>
+      <w:proofErr w:type="spellStart"/>
+      <w:r>
+        <w:rPr>
+          <w:lang w:val="en-US"/>
+        </w:rPr>
+        <w:t>Int</w:t>
+      </w:r>
+      <w:proofErr w:type="spellEnd"/>
+      <w:r>
+        <w:rPr>
+          <w:lang w:val="en-US"/>
+        </w:rPr>
+        <w:t>, designation : String, prix : Decimal) : void</w:t>
+      </w:r>
+    </w:p>
+    <w:p>
+      <w:proofErr w:type="spellStart"/>
+      <w:proofErr w:type="gramStart"/>
+      <w:r>
+        <w:t>supprimerMedicament</w:t>
+      </w:r>
+      <w:proofErr w:type="spellEnd"/>
+      <w:r>
+        <w:t>(</w:t>
+      </w:r>
+      <w:proofErr w:type="spellStart"/>
+      <w:proofErr w:type="gramEnd"/>
+      <w:r>
+        <w:t>id_medicament</w:t>
+      </w:r>
+      <w:proofErr w:type="spellEnd"/>
+      <w:r>
+        <w:t xml:space="preserve"> : Int) : </w:t>
+      </w:r>
+      <w:proofErr w:type="spellStart"/>
+      <w:r>
+        <w:t>void</w:t>
+      </w:r>
+      <w:proofErr w:type="spellEnd"/>
+    </w:p>
+    <w:p/>
+    <w:p>
+      <w:pPr>
+        <w:rPr>
+          <w:lang w:val="en-US"/>
+        </w:rPr>
+      </w:pPr>
+    </w:p>
+    <w:p>
+      <w:r>
+        <w:t>+----------------------+ | Visit</w:t>
+      </w:r>
+      <w:r>
+        <w:t>e</w:t>
+      </w:r>
+      <w:r>
+        <w:t xml:space="preserve">r | +----------------------+ | </w:t>
+      </w:r>
+    </w:p>
+    <w:p>
+      <w:proofErr w:type="spellStart"/>
+      <w:proofErr w:type="gramStart"/>
+      <w:r>
+        <w:t>enregistrerVisite</w:t>
+      </w:r>
+      <w:proofErr w:type="spellEnd"/>
+      <w:r>
+        <w:t>(</w:t>
+      </w:r>
+      <w:proofErr w:type="gramEnd"/>
+      <w:r>
+        <w:t xml:space="preserve">date : DATE, </w:t>
+      </w:r>
+      <w:proofErr w:type="spellStart"/>
+      <w:r>
+        <w:t>id_medicament</w:t>
+      </w:r>
+      <w:proofErr w:type="spellEnd"/>
+      <w:r>
+        <w:t xml:space="preserve"> : INT, </w:t>
+      </w:r>
+      <w:proofErr w:type="spellStart"/>
+      <w:r>
+        <w:t>id_pds</w:t>
+      </w:r>
+      <w:proofErr w:type="spellEnd"/>
+      <w:r>
+        <w:t xml:space="preserve"> : INT, </w:t>
+      </w:r>
+      <w:proofErr w:type="spellStart"/>
+      <w:r>
+        <w:t>id_salarie</w:t>
+      </w:r>
+      <w:proofErr w:type="spellEnd"/>
+      <w:r>
+        <w:t xml:space="preserve"> : INT) : </w:t>
+      </w:r>
+      <w:proofErr w:type="spellStart"/>
+      <w:r>
+        <w:t>void</w:t>
+      </w:r>
+      <w:proofErr w:type="spellEnd"/>
+    </w:p>
+    <w:p>
+      <w:proofErr w:type="spellStart"/>
+      <w:proofErr w:type="gramStart"/>
+      <w:r>
+        <w:t>modifierVisite</w:t>
+      </w:r>
+      <w:proofErr w:type="spellEnd"/>
+      <w:r>
+        <w:t>(</w:t>
+      </w:r>
+      <w:proofErr w:type="spellStart"/>
+      <w:proofErr w:type="gramEnd"/>
+      <w:r>
+        <w:t>date_du_jour</w:t>
+      </w:r>
+      <w:proofErr w:type="spellEnd"/>
+      <w:r>
+        <w:t xml:space="preserve"> : DATE, </w:t>
+      </w:r>
+      <w:proofErr w:type="spellStart"/>
+      <w:r>
+        <w:t>id_medicament</w:t>
+      </w:r>
+      <w:proofErr w:type="spellEnd"/>
+      <w:r>
+        <w:t xml:space="preserve"> : INT, </w:t>
+      </w:r>
+      <w:proofErr w:type="spellStart"/>
+      <w:r>
+        <w:t>id_pds</w:t>
+      </w:r>
+      <w:proofErr w:type="spellEnd"/>
+      <w:r>
+        <w:t xml:space="preserve"> : INT, </w:t>
+      </w:r>
+      <w:proofErr w:type="spellStart"/>
+      <w:r>
+        <w:t>id_salarie</w:t>
+      </w:r>
+      <w:proofErr w:type="spellEnd"/>
+      <w:r>
+        <w:t xml:space="preserve"> : INT) : </w:t>
+      </w:r>
+      <w:proofErr w:type="spellStart"/>
+      <w:r>
+        <w:t>void</w:t>
+      </w:r>
+      <w:proofErr w:type="spellEnd"/>
+    </w:p>
+    <w:p>
+      <w:proofErr w:type="spellStart"/>
+      <w:r>
+        <w:t>supprimerVisite</w:t>
+      </w:r>
+      <w:proofErr w:type="spellEnd"/>
+      <w:r>
+        <w:t>(</w:t>
+      </w:r>
+      <w:proofErr w:type="spellStart"/>
+      <w:r>
+        <w:t>date_du_jour</w:t>
+      </w:r>
+      <w:proofErr w:type="spellEnd"/>
+      <w:r>
+        <w:t xml:space="preserve"> : DATE, </w:t>
+      </w:r>
+      <w:proofErr w:type="spellStart"/>
+      <w:r>
+        <w:t>id_salarie</w:t>
+      </w:r>
+      <w:proofErr w:type="spellEnd"/>
+      <w:r>
+        <w:t xml:space="preserve"> : INT) : void</w:t>
+      </w:r>
+      <w:bookmarkStart w:id="0" w:name="_GoBack"/>
+      <w:bookmarkEnd w:id="0"/>
+    </w:p>
+    <w:p/>
+    <w:p/>
+    <w:p/>
+    <w:p/>
+    <w:p/>
+    <w:p/>
+    <w:p/>
     <w:p>
       <w:pPr>
         <w:rPr>
@@ -16002,7 +17197,7 @@
   <w:style w:type="paragraph" w:default="1" w:styleId="Normal">
     <w:name w:val="Normal"/>
     <w:qFormat/>
-    <w:rsid w:val="00B10029"/>
+    <w:rsid w:val="00D27290"/>
   </w:style>
   <w:style w:type="paragraph" w:styleId="Titre1">
     <w:name w:val="heading 1"/>
